--- a/CSS-Cheatsheet.docx
+++ b/CSS-Cheatsheet.docx
@@ -7,22 +7,1687 @@
         <w:pStyle w:val="Titel"/>
       </w:pPr>
       <w:r>
-        <w:t>CSS -Cheatsheet</w:t>
-      </w:r>
-    </w:p>
+        <w:t>CSS -</w:t>
+      </w:r>
+      <w:proofErr w:type="spellStart"/>
+      <w:r>
+        <w:t>Cheatsheet</w:t>
+      </w:r>
+      <w:proofErr w:type="spellEnd"/>
+    </w:p>
+    <w:sdt>
+      <w:sdtPr>
+        <w:id w:val="1001626302"/>
+        <w:docPartObj>
+          <w:docPartGallery w:val="Table of Contents"/>
+          <w:docPartUnique/>
+        </w:docPartObj>
+      </w:sdtPr>
+      <w:sdtEndPr>
+        <w:rPr>
+          <w:rFonts w:asciiTheme="minorHAnsi" w:eastAsiaTheme="minorHAnsi" w:hAnsiTheme="minorHAnsi" w:cstheme="minorBidi"/>
+          <w:b/>
+          <w:bCs/>
+          <w:color w:val="auto"/>
+          <w:sz w:val="22"/>
+          <w:szCs w:val="22"/>
+          <w:lang w:eastAsia="en-US"/>
+        </w:rPr>
+      </w:sdtEndPr>
+      <w:sdtContent>
+        <w:p>
+          <w:pPr>
+            <w:pStyle w:val="Inhaltsverzeichnisberschrift"/>
+          </w:pPr>
+          <w:r>
+            <w:t>Inhalt</w:t>
+          </w:r>
+        </w:p>
+        <w:p>
+          <w:pPr>
+            <w:pStyle w:val="Verzeichnis1"/>
+            <w:tabs>
+              <w:tab w:val="right" w:leader="dot" w:pos="9062"/>
+            </w:tabs>
+            <w:rPr>
+              <w:noProof/>
+            </w:rPr>
+          </w:pPr>
+          <w:r>
+            <w:rPr>
+              <w:b/>
+              <w:bCs/>
+            </w:rPr>
+            <w:fldChar w:fldCharType="begin"/>
+          </w:r>
+          <w:r>
+            <w:rPr>
+              <w:b/>
+              <w:bCs/>
+            </w:rPr>
+            <w:instrText xml:space="preserve"> TOC \o "1-3" \h \z \u </w:instrText>
+          </w:r>
+          <w:r>
+            <w:rPr>
+              <w:b/>
+              <w:bCs/>
+            </w:rPr>
+            <w:fldChar w:fldCharType="separate"/>
+          </w:r>
+          <w:hyperlink w:anchor="_Toc507194" w:history="1">
+            <w:r>
+              <w:rPr>
+                <w:rStyle w:val="Hyperlink"/>
+                <w:noProof/>
+              </w:rPr>
+              <w:t>Einbindung CSS in HTML</w:t>
+            </w:r>
+            <w:r>
+              <w:rPr>
+                <w:noProof/>
+                <w:webHidden/>
+              </w:rPr>
+              <w:tab/>
+            </w:r>
+            <w:r>
+              <w:rPr>
+                <w:noProof/>
+                <w:webHidden/>
+              </w:rPr>
+              <w:fldChar w:fldCharType="begin"/>
+            </w:r>
+            <w:r>
+              <w:rPr>
+                <w:noProof/>
+                <w:webHidden/>
+              </w:rPr>
+              <w:instrText xml:space="preserve"> PAGEREF _Toc507194 \h </w:instrText>
+            </w:r>
+            <w:r>
+              <w:rPr>
+                <w:noProof/>
+                <w:webHidden/>
+              </w:rPr>
+            </w:r>
+            <w:r>
+              <w:rPr>
+                <w:noProof/>
+                <w:webHidden/>
+              </w:rPr>
+              <w:fldChar w:fldCharType="separate"/>
+            </w:r>
+            <w:r>
+              <w:rPr>
+                <w:noProof/>
+                <w:webHidden/>
+              </w:rPr>
+              <w:t>2</w:t>
+            </w:r>
+            <w:r>
+              <w:rPr>
+                <w:noProof/>
+                <w:webHidden/>
+              </w:rPr>
+              <w:fldChar w:fldCharType="end"/>
+            </w:r>
+          </w:hyperlink>
+        </w:p>
+        <w:p>
+          <w:pPr>
+            <w:pStyle w:val="Verzeichnis2"/>
+            <w:tabs>
+              <w:tab w:val="right" w:leader="dot" w:pos="9062"/>
+            </w:tabs>
+            <w:rPr>
+              <w:noProof/>
+            </w:rPr>
+          </w:pPr>
+          <w:hyperlink w:anchor="_Toc507195" w:history="1">
+            <w:r>
+              <w:rPr>
+                <w:rStyle w:val="Hyperlink"/>
+                <w:noProof/>
+              </w:rPr>
+              <w:t>Externe CSS Datei im gleichen Verzeichnis</w:t>
+            </w:r>
+            <w:r>
+              <w:rPr>
+                <w:noProof/>
+                <w:webHidden/>
+              </w:rPr>
+              <w:tab/>
+            </w:r>
+            <w:r>
+              <w:rPr>
+                <w:noProof/>
+                <w:webHidden/>
+              </w:rPr>
+              <w:fldChar w:fldCharType="begin"/>
+            </w:r>
+            <w:r>
+              <w:rPr>
+                <w:noProof/>
+                <w:webHidden/>
+              </w:rPr>
+              <w:instrText xml:space="preserve"> PAGEREF _Toc507195 \h </w:instrText>
+            </w:r>
+            <w:r>
+              <w:rPr>
+                <w:noProof/>
+                <w:webHidden/>
+              </w:rPr>
+            </w:r>
+            <w:r>
+              <w:rPr>
+                <w:noProof/>
+                <w:webHidden/>
+              </w:rPr>
+              <w:fldChar w:fldCharType="separate"/>
+            </w:r>
+            <w:r>
+              <w:rPr>
+                <w:noProof/>
+                <w:webHidden/>
+              </w:rPr>
+              <w:t>2</w:t>
+            </w:r>
+            <w:r>
+              <w:rPr>
+                <w:noProof/>
+                <w:webHidden/>
+              </w:rPr>
+              <w:fldChar w:fldCharType="end"/>
+            </w:r>
+          </w:hyperlink>
+        </w:p>
+        <w:p>
+          <w:pPr>
+            <w:pStyle w:val="Verzeichnis2"/>
+            <w:tabs>
+              <w:tab w:val="right" w:leader="dot" w:pos="9062"/>
+            </w:tabs>
+            <w:rPr>
+              <w:noProof/>
+            </w:rPr>
+          </w:pPr>
+          <w:hyperlink w:anchor="_Toc507196" w:history="1">
+            <w:r>
+              <w:rPr>
+                <w:rStyle w:val="Hyperlink"/>
+                <w:noProof/>
+              </w:rPr>
+              <w:t>Externe CSS Datei als URL</w:t>
+            </w:r>
+            <w:r>
+              <w:rPr>
+                <w:noProof/>
+                <w:webHidden/>
+              </w:rPr>
+              <w:tab/>
+            </w:r>
+            <w:r>
+              <w:rPr>
+                <w:noProof/>
+                <w:webHidden/>
+              </w:rPr>
+              <w:fldChar w:fldCharType="begin"/>
+            </w:r>
+            <w:r>
+              <w:rPr>
+                <w:noProof/>
+                <w:webHidden/>
+              </w:rPr>
+              <w:instrText xml:space="preserve"> PAGEREF _Toc507196 \h </w:instrText>
+            </w:r>
+            <w:r>
+              <w:rPr>
+                <w:noProof/>
+                <w:webHidden/>
+              </w:rPr>
+            </w:r>
+            <w:r>
+              <w:rPr>
+                <w:noProof/>
+                <w:webHidden/>
+              </w:rPr>
+              <w:fldChar w:fldCharType="separate"/>
+            </w:r>
+            <w:r>
+              <w:rPr>
+                <w:noProof/>
+                <w:webHidden/>
+              </w:rPr>
+              <w:t>2</w:t>
+            </w:r>
+            <w:r>
+              <w:rPr>
+                <w:noProof/>
+                <w:webHidden/>
+              </w:rPr>
+              <w:fldChar w:fldCharType="end"/>
+            </w:r>
+          </w:hyperlink>
+        </w:p>
+        <w:p>
+          <w:pPr>
+            <w:pStyle w:val="Verzeichnis2"/>
+            <w:tabs>
+              <w:tab w:val="right" w:leader="dot" w:pos="9062"/>
+            </w:tabs>
+            <w:rPr>
+              <w:noProof/>
+            </w:rPr>
+          </w:pPr>
+          <w:hyperlink w:anchor="_Toc507197" w:history="1">
+            <w:r>
+              <w:rPr>
+                <w:rStyle w:val="Hyperlink"/>
+                <w:noProof/>
+              </w:rPr>
+              <w:t>Inline Styling mit CSS an einzelnen HTML Elementen</w:t>
+            </w:r>
+            <w:r>
+              <w:rPr>
+                <w:noProof/>
+                <w:webHidden/>
+              </w:rPr>
+              <w:tab/>
+            </w:r>
+            <w:r>
+              <w:rPr>
+                <w:noProof/>
+                <w:webHidden/>
+              </w:rPr>
+              <w:fldChar w:fldCharType="begin"/>
+            </w:r>
+            <w:r>
+              <w:rPr>
+                <w:noProof/>
+                <w:webHidden/>
+              </w:rPr>
+              <w:instrText xml:space="preserve"> PAGEREF _Toc507197 \h </w:instrText>
+            </w:r>
+            <w:r>
+              <w:rPr>
+                <w:noProof/>
+                <w:webHidden/>
+              </w:rPr>
+            </w:r>
+            <w:r>
+              <w:rPr>
+                <w:noProof/>
+                <w:webHidden/>
+              </w:rPr>
+              <w:fldChar w:fldCharType="separate"/>
+            </w:r>
+            <w:r>
+              <w:rPr>
+                <w:noProof/>
+                <w:webHidden/>
+              </w:rPr>
+              <w:t>2</w:t>
+            </w:r>
+            <w:r>
+              <w:rPr>
+                <w:noProof/>
+                <w:webHidden/>
+              </w:rPr>
+              <w:fldChar w:fldCharType="end"/>
+            </w:r>
+          </w:hyperlink>
+        </w:p>
+        <w:p>
+          <w:pPr>
+            <w:pStyle w:val="Verzeichnis2"/>
+            <w:tabs>
+              <w:tab w:val="right" w:leader="dot" w:pos="9062"/>
+            </w:tabs>
+            <w:rPr>
+              <w:noProof/>
+            </w:rPr>
+          </w:pPr>
+          <w:hyperlink w:anchor="_Toc507198" w:history="1">
+            <w:r>
+              <w:rPr>
+                <w:rStyle w:val="Hyperlink"/>
+                <w:noProof/>
+              </w:rPr>
+              <w:t>Inline Syling mit CSS mit eigener style-Sektion im Head</w:t>
+            </w:r>
+            <w:r>
+              <w:rPr>
+                <w:noProof/>
+                <w:webHidden/>
+              </w:rPr>
+              <w:tab/>
+            </w:r>
+            <w:r>
+              <w:rPr>
+                <w:noProof/>
+                <w:webHidden/>
+              </w:rPr>
+              <w:fldChar w:fldCharType="begin"/>
+            </w:r>
+            <w:r>
+              <w:rPr>
+                <w:noProof/>
+                <w:webHidden/>
+              </w:rPr>
+              <w:instrText xml:space="preserve"> PAGEREF _Toc507198 \h </w:instrText>
+            </w:r>
+            <w:r>
+              <w:rPr>
+                <w:noProof/>
+                <w:webHidden/>
+              </w:rPr>
+            </w:r>
+            <w:r>
+              <w:rPr>
+                <w:noProof/>
+                <w:webHidden/>
+              </w:rPr>
+              <w:fldChar w:fldCharType="separate"/>
+            </w:r>
+            <w:r>
+              <w:rPr>
+                <w:noProof/>
+                <w:webHidden/>
+              </w:rPr>
+              <w:t>2</w:t>
+            </w:r>
+            <w:r>
+              <w:rPr>
+                <w:noProof/>
+                <w:webHidden/>
+              </w:rPr>
+              <w:fldChar w:fldCharType="end"/>
+            </w:r>
+          </w:hyperlink>
+        </w:p>
+        <w:p>
+          <w:pPr>
+            <w:pStyle w:val="Verzeichnis2"/>
+            <w:tabs>
+              <w:tab w:val="right" w:leader="dot" w:pos="9062"/>
+            </w:tabs>
+            <w:rPr>
+              <w:noProof/>
+            </w:rPr>
+          </w:pPr>
+          <w:hyperlink w:anchor="_Toc507199" w:history="1">
+            <w:r>
+              <w:rPr>
+                <w:rStyle w:val="Hyperlink"/>
+                <w:noProof/>
+              </w:rPr>
+              <w:t>Auswählen einzelner HTML-Tags in externer CSS-Datei</w:t>
+            </w:r>
+            <w:r>
+              <w:rPr>
+                <w:noProof/>
+                <w:webHidden/>
+              </w:rPr>
+              <w:tab/>
+            </w:r>
+            <w:r>
+              <w:rPr>
+                <w:noProof/>
+                <w:webHidden/>
+              </w:rPr>
+              <w:fldChar w:fldCharType="begin"/>
+            </w:r>
+            <w:r>
+              <w:rPr>
+                <w:noProof/>
+                <w:webHidden/>
+              </w:rPr>
+              <w:instrText xml:space="preserve"> PAGEREF _Toc507199 \h </w:instrText>
+            </w:r>
+            <w:r>
+              <w:rPr>
+                <w:noProof/>
+                <w:webHidden/>
+              </w:rPr>
+            </w:r>
+            <w:r>
+              <w:rPr>
+                <w:noProof/>
+                <w:webHidden/>
+              </w:rPr>
+              <w:fldChar w:fldCharType="separate"/>
+            </w:r>
+            <w:r>
+              <w:rPr>
+                <w:noProof/>
+                <w:webHidden/>
+              </w:rPr>
+              <w:t>2</w:t>
+            </w:r>
+            <w:r>
+              <w:rPr>
+                <w:noProof/>
+                <w:webHidden/>
+              </w:rPr>
+              <w:fldChar w:fldCharType="end"/>
+            </w:r>
+          </w:hyperlink>
+        </w:p>
+        <w:p>
+          <w:pPr>
+            <w:pStyle w:val="Verzeichnis2"/>
+            <w:tabs>
+              <w:tab w:val="right" w:leader="dot" w:pos="9062"/>
+            </w:tabs>
+            <w:rPr>
+              <w:noProof/>
+            </w:rPr>
+          </w:pPr>
+          <w:hyperlink w:anchor="_Toc507200" w:history="1">
+            <w:r>
+              <w:rPr>
+                <w:rStyle w:val="Hyperlink"/>
+                <w:noProof/>
+              </w:rPr>
+              <w:t>Auswählen von Klassenattributen in CSS</w:t>
+            </w:r>
+            <w:r>
+              <w:rPr>
+                <w:noProof/>
+                <w:webHidden/>
+              </w:rPr>
+              <w:tab/>
+            </w:r>
+            <w:r>
+              <w:rPr>
+                <w:noProof/>
+                <w:webHidden/>
+              </w:rPr>
+              <w:fldChar w:fldCharType="begin"/>
+            </w:r>
+            <w:r>
+              <w:rPr>
+                <w:noProof/>
+                <w:webHidden/>
+              </w:rPr>
+              <w:instrText xml:space="preserve"> PAGEREF _Toc507200 \h </w:instrText>
+            </w:r>
+            <w:r>
+              <w:rPr>
+                <w:noProof/>
+                <w:webHidden/>
+              </w:rPr>
+            </w:r>
+            <w:r>
+              <w:rPr>
+                <w:noProof/>
+                <w:webHidden/>
+              </w:rPr>
+              <w:fldChar w:fldCharType="separate"/>
+            </w:r>
+            <w:r>
+              <w:rPr>
+                <w:noProof/>
+                <w:webHidden/>
+              </w:rPr>
+              <w:t>2</w:t>
+            </w:r>
+            <w:r>
+              <w:rPr>
+                <w:noProof/>
+                <w:webHidden/>
+              </w:rPr>
+              <w:fldChar w:fldCharType="end"/>
+            </w:r>
+          </w:hyperlink>
+        </w:p>
+        <w:p>
+          <w:pPr>
+            <w:pStyle w:val="Verzeichnis2"/>
+            <w:tabs>
+              <w:tab w:val="right" w:leader="dot" w:pos="9062"/>
+            </w:tabs>
+            <w:rPr>
+              <w:noProof/>
+            </w:rPr>
+          </w:pPr>
+          <w:hyperlink w:anchor="_Toc507201" w:history="1">
+            <w:r>
+              <w:rPr>
+                <w:rStyle w:val="Hyperlink"/>
+                <w:noProof/>
+                <w:lang w:val="en-US"/>
+              </w:rPr>
+              <w:t>Auswählen von mehreren Klassenattributen</w:t>
+            </w:r>
+            <w:r>
+              <w:rPr>
+                <w:noProof/>
+                <w:webHidden/>
+              </w:rPr>
+              <w:tab/>
+            </w:r>
+            <w:r>
+              <w:rPr>
+                <w:noProof/>
+                <w:webHidden/>
+              </w:rPr>
+              <w:fldChar w:fldCharType="begin"/>
+            </w:r>
+            <w:r>
+              <w:rPr>
+                <w:noProof/>
+                <w:webHidden/>
+              </w:rPr>
+              <w:instrText xml:space="preserve"> PAGEREF _Toc507201 \h </w:instrText>
+            </w:r>
+            <w:r>
+              <w:rPr>
+                <w:noProof/>
+                <w:webHidden/>
+              </w:rPr>
+            </w:r>
+            <w:r>
+              <w:rPr>
+                <w:noProof/>
+                <w:webHidden/>
+              </w:rPr>
+              <w:fldChar w:fldCharType="separate"/>
+            </w:r>
+            <w:r>
+              <w:rPr>
+                <w:noProof/>
+                <w:webHidden/>
+              </w:rPr>
+              <w:t>2</w:t>
+            </w:r>
+            <w:r>
+              <w:rPr>
+                <w:noProof/>
+                <w:webHidden/>
+              </w:rPr>
+              <w:fldChar w:fldCharType="end"/>
+            </w:r>
+          </w:hyperlink>
+        </w:p>
+        <w:p>
+          <w:pPr>
+            <w:pStyle w:val="Verzeichnis2"/>
+            <w:tabs>
+              <w:tab w:val="right" w:leader="dot" w:pos="9062"/>
+            </w:tabs>
+            <w:rPr>
+              <w:noProof/>
+            </w:rPr>
+          </w:pPr>
+          <w:hyperlink w:anchor="_Toc507202" w:history="1">
+            <w:r>
+              <w:rPr>
+                <w:rStyle w:val="Hyperlink"/>
+                <w:noProof/>
+              </w:rPr>
+              <w:t>Auswählen von HTML Elementen mit ID-Bezug</w:t>
+            </w:r>
+            <w:r>
+              <w:rPr>
+                <w:noProof/>
+                <w:webHidden/>
+              </w:rPr>
+              <w:tab/>
+            </w:r>
+            <w:r>
+              <w:rPr>
+                <w:noProof/>
+                <w:webHidden/>
+              </w:rPr>
+              <w:fldChar w:fldCharType="begin"/>
+            </w:r>
+            <w:r>
+              <w:rPr>
+                <w:noProof/>
+                <w:webHidden/>
+              </w:rPr>
+              <w:instrText xml:space="preserve"> PAGEREF _Toc507202 \h </w:instrText>
+            </w:r>
+            <w:r>
+              <w:rPr>
+                <w:noProof/>
+                <w:webHidden/>
+              </w:rPr>
+            </w:r>
+            <w:r>
+              <w:rPr>
+                <w:noProof/>
+                <w:webHidden/>
+              </w:rPr>
+              <w:fldChar w:fldCharType="separate"/>
+            </w:r>
+            <w:r>
+              <w:rPr>
+                <w:noProof/>
+                <w:webHidden/>
+              </w:rPr>
+              <w:t>3</w:t>
+            </w:r>
+            <w:r>
+              <w:rPr>
+                <w:noProof/>
+                <w:webHidden/>
+              </w:rPr>
+              <w:fldChar w:fldCharType="end"/>
+            </w:r>
+          </w:hyperlink>
+        </w:p>
+        <w:p>
+          <w:pPr>
+            <w:pStyle w:val="Verzeichnis2"/>
+            <w:tabs>
+              <w:tab w:val="right" w:leader="dot" w:pos="9062"/>
+            </w:tabs>
+            <w:rPr>
+              <w:noProof/>
+            </w:rPr>
+          </w:pPr>
+          <w:hyperlink w:anchor="_Toc507203" w:history="1">
+            <w:r>
+              <w:rPr>
+                <w:rStyle w:val="Hyperlink"/>
+                <w:noProof/>
+                <w:lang w:val="en-US"/>
+              </w:rPr>
+              <w:t>Überschreiben in CSS</w:t>
+            </w:r>
+            <w:r>
+              <w:rPr>
+                <w:noProof/>
+                <w:webHidden/>
+              </w:rPr>
+              <w:tab/>
+            </w:r>
+            <w:r>
+              <w:rPr>
+                <w:noProof/>
+                <w:webHidden/>
+              </w:rPr>
+              <w:fldChar w:fldCharType="begin"/>
+            </w:r>
+            <w:r>
+              <w:rPr>
+                <w:noProof/>
+                <w:webHidden/>
+              </w:rPr>
+              <w:instrText xml:space="preserve"> PAGEREF _Toc507203 \h </w:instrText>
+            </w:r>
+            <w:r>
+              <w:rPr>
+                <w:noProof/>
+                <w:webHidden/>
+              </w:rPr>
+            </w:r>
+            <w:r>
+              <w:rPr>
+                <w:noProof/>
+                <w:webHidden/>
+              </w:rPr>
+              <w:fldChar w:fldCharType="separate"/>
+            </w:r>
+            <w:r>
+              <w:rPr>
+                <w:noProof/>
+                <w:webHidden/>
+              </w:rPr>
+              <w:t>3</w:t>
+            </w:r>
+            <w:r>
+              <w:rPr>
+                <w:noProof/>
+                <w:webHidden/>
+              </w:rPr>
+              <w:fldChar w:fldCharType="end"/>
+            </w:r>
+          </w:hyperlink>
+        </w:p>
+        <w:p>
+          <w:pPr>
+            <w:pStyle w:val="Verzeichnis2"/>
+            <w:tabs>
+              <w:tab w:val="right" w:leader="dot" w:pos="9062"/>
+            </w:tabs>
+            <w:rPr>
+              <w:noProof/>
+            </w:rPr>
+          </w:pPr>
+          <w:hyperlink w:anchor="_Toc507204" w:history="1">
+            <w:r>
+              <w:rPr>
+                <w:rStyle w:val="Hyperlink"/>
+                <w:noProof/>
+              </w:rPr>
+              <w:t>Verknüpfen mehrerer CSS-Selektoren</w:t>
+            </w:r>
+            <w:r>
+              <w:rPr>
+                <w:noProof/>
+                <w:webHidden/>
+              </w:rPr>
+              <w:tab/>
+            </w:r>
+            <w:r>
+              <w:rPr>
+                <w:noProof/>
+                <w:webHidden/>
+              </w:rPr>
+              <w:fldChar w:fldCharType="begin"/>
+            </w:r>
+            <w:r>
+              <w:rPr>
+                <w:noProof/>
+                <w:webHidden/>
+              </w:rPr>
+              <w:instrText xml:space="preserve"> PAGEREF _Toc507204 \h </w:instrText>
+            </w:r>
+            <w:r>
+              <w:rPr>
+                <w:noProof/>
+                <w:webHidden/>
+              </w:rPr>
+            </w:r>
+            <w:r>
+              <w:rPr>
+                <w:noProof/>
+                <w:webHidden/>
+              </w:rPr>
+              <w:fldChar w:fldCharType="separate"/>
+            </w:r>
+            <w:r>
+              <w:rPr>
+                <w:noProof/>
+                <w:webHidden/>
+              </w:rPr>
+              <w:t>3</w:t>
+            </w:r>
+            <w:r>
+              <w:rPr>
+                <w:noProof/>
+                <w:webHidden/>
+              </w:rPr>
+              <w:fldChar w:fldCharType="end"/>
+            </w:r>
+          </w:hyperlink>
+        </w:p>
+        <w:p>
+          <w:pPr>
+            <w:pStyle w:val="Verzeichnis2"/>
+            <w:tabs>
+              <w:tab w:val="right" w:leader="dot" w:pos="9062"/>
+            </w:tabs>
+            <w:rPr>
+              <w:noProof/>
+            </w:rPr>
+          </w:pPr>
+          <w:hyperlink w:anchor="_Toc507205" w:history="1">
+            <w:r>
+              <w:rPr>
+                <w:rStyle w:val="Hyperlink"/>
+                <w:noProof/>
+              </w:rPr>
+              <w:t>Verschachtelte Elemente</w:t>
+            </w:r>
+            <w:r>
+              <w:rPr>
+                <w:noProof/>
+                <w:webHidden/>
+              </w:rPr>
+              <w:tab/>
+            </w:r>
+            <w:r>
+              <w:rPr>
+                <w:noProof/>
+                <w:webHidden/>
+              </w:rPr>
+              <w:fldChar w:fldCharType="begin"/>
+            </w:r>
+            <w:r>
+              <w:rPr>
+                <w:noProof/>
+                <w:webHidden/>
+              </w:rPr>
+              <w:instrText xml:space="preserve"> PAGEREF _Toc507205 \h </w:instrText>
+            </w:r>
+            <w:r>
+              <w:rPr>
+                <w:noProof/>
+                <w:webHidden/>
+              </w:rPr>
+            </w:r>
+            <w:r>
+              <w:rPr>
+                <w:noProof/>
+                <w:webHidden/>
+              </w:rPr>
+              <w:fldChar w:fldCharType="separate"/>
+            </w:r>
+            <w:r>
+              <w:rPr>
+                <w:noProof/>
+                <w:webHidden/>
+              </w:rPr>
+              <w:t>4</w:t>
+            </w:r>
+            <w:r>
+              <w:rPr>
+                <w:noProof/>
+                <w:webHidden/>
+              </w:rPr>
+              <w:fldChar w:fldCharType="end"/>
+            </w:r>
+          </w:hyperlink>
+        </w:p>
+        <w:p>
+          <w:pPr>
+            <w:pStyle w:val="Verzeichnis2"/>
+            <w:tabs>
+              <w:tab w:val="right" w:leader="dot" w:pos="9062"/>
+            </w:tabs>
+            <w:rPr>
+              <w:noProof/>
+            </w:rPr>
+          </w:pPr>
+          <w:hyperlink w:anchor="_Toc507206" w:history="1">
+            <w:r>
+              <w:rPr>
+                <w:rStyle w:val="Hyperlink"/>
+                <w:noProof/>
+              </w:rPr>
+              <w:t>Verkettung und Sepzifität</w:t>
+            </w:r>
+            <w:r>
+              <w:rPr>
+                <w:noProof/>
+                <w:webHidden/>
+              </w:rPr>
+              <w:tab/>
+            </w:r>
+            <w:r>
+              <w:rPr>
+                <w:noProof/>
+                <w:webHidden/>
+              </w:rPr>
+              <w:fldChar w:fldCharType="begin"/>
+            </w:r>
+            <w:r>
+              <w:rPr>
+                <w:noProof/>
+                <w:webHidden/>
+              </w:rPr>
+              <w:instrText xml:space="preserve"> PAGEREF _Toc507206 \h </w:instrText>
+            </w:r>
+            <w:r>
+              <w:rPr>
+                <w:noProof/>
+                <w:webHidden/>
+              </w:rPr>
+            </w:r>
+            <w:r>
+              <w:rPr>
+                <w:noProof/>
+                <w:webHidden/>
+              </w:rPr>
+              <w:fldChar w:fldCharType="separate"/>
+            </w:r>
+            <w:r>
+              <w:rPr>
+                <w:noProof/>
+                <w:webHidden/>
+              </w:rPr>
+              <w:t>4</w:t>
+            </w:r>
+            <w:r>
+              <w:rPr>
+                <w:noProof/>
+                <w:webHidden/>
+              </w:rPr>
+              <w:fldChar w:fldCharType="end"/>
+            </w:r>
+          </w:hyperlink>
+        </w:p>
+        <w:p>
+          <w:pPr>
+            <w:pStyle w:val="Verzeichnis2"/>
+            <w:tabs>
+              <w:tab w:val="right" w:leader="dot" w:pos="9062"/>
+            </w:tabs>
+            <w:rPr>
+              <w:noProof/>
+            </w:rPr>
+          </w:pPr>
+          <w:hyperlink w:anchor="_Toc507207" w:history="1">
+            <w:r>
+              <w:rPr>
+                <w:rStyle w:val="Hyperlink"/>
+                <w:noProof/>
+              </w:rPr>
+              <w:t>!Important-Schlüsselwort</w:t>
+            </w:r>
+            <w:r>
+              <w:rPr>
+                <w:noProof/>
+                <w:webHidden/>
+              </w:rPr>
+              <w:tab/>
+            </w:r>
+            <w:r>
+              <w:rPr>
+                <w:noProof/>
+                <w:webHidden/>
+              </w:rPr>
+              <w:fldChar w:fldCharType="begin"/>
+            </w:r>
+            <w:r>
+              <w:rPr>
+                <w:noProof/>
+                <w:webHidden/>
+              </w:rPr>
+              <w:instrText xml:space="preserve"> PAGEREF _Toc507207 \h </w:instrText>
+            </w:r>
+            <w:r>
+              <w:rPr>
+                <w:noProof/>
+                <w:webHidden/>
+              </w:rPr>
+            </w:r>
+            <w:r>
+              <w:rPr>
+                <w:noProof/>
+                <w:webHidden/>
+              </w:rPr>
+              <w:fldChar w:fldCharType="separate"/>
+            </w:r>
+            <w:r>
+              <w:rPr>
+                <w:noProof/>
+                <w:webHidden/>
+              </w:rPr>
+              <w:t>4</w:t>
+            </w:r>
+            <w:r>
+              <w:rPr>
+                <w:noProof/>
+                <w:webHidden/>
+              </w:rPr>
+              <w:fldChar w:fldCharType="end"/>
+            </w:r>
+          </w:hyperlink>
+        </w:p>
+        <w:p>
+          <w:pPr>
+            <w:pStyle w:val="Verzeichnis2"/>
+            <w:tabs>
+              <w:tab w:val="right" w:leader="dot" w:pos="9062"/>
+            </w:tabs>
+            <w:rPr>
+              <w:noProof/>
+            </w:rPr>
+          </w:pPr>
+          <w:hyperlink w:anchor="_Toc507208" w:history="1">
+            <w:r>
+              <w:rPr>
+                <w:rStyle w:val="Hyperlink"/>
+                <w:noProof/>
+              </w:rPr>
+              <w:t>Mehrere Selektoren</w:t>
+            </w:r>
+            <w:r>
+              <w:rPr>
+                <w:noProof/>
+                <w:webHidden/>
+              </w:rPr>
+              <w:tab/>
+            </w:r>
+            <w:r>
+              <w:rPr>
+                <w:noProof/>
+                <w:webHidden/>
+              </w:rPr>
+              <w:fldChar w:fldCharType="begin"/>
+            </w:r>
+            <w:r>
+              <w:rPr>
+                <w:noProof/>
+                <w:webHidden/>
+              </w:rPr>
+              <w:instrText xml:space="preserve"> PAGEREF _Toc507208 \h </w:instrText>
+            </w:r>
+            <w:r>
+              <w:rPr>
+                <w:noProof/>
+                <w:webHidden/>
+              </w:rPr>
+            </w:r>
+            <w:r>
+              <w:rPr>
+                <w:noProof/>
+                <w:webHidden/>
+              </w:rPr>
+              <w:fldChar w:fldCharType="separate"/>
+            </w:r>
+            <w:r>
+              <w:rPr>
+                <w:noProof/>
+                <w:webHidden/>
+              </w:rPr>
+              <w:t>5</w:t>
+            </w:r>
+            <w:r>
+              <w:rPr>
+                <w:noProof/>
+                <w:webHidden/>
+              </w:rPr>
+              <w:fldChar w:fldCharType="end"/>
+            </w:r>
+          </w:hyperlink>
+        </w:p>
+        <w:p>
+          <w:pPr>
+            <w:pStyle w:val="Verzeichnis2"/>
+            <w:tabs>
+              <w:tab w:val="right" w:leader="dot" w:pos="9062"/>
+            </w:tabs>
+            <w:rPr>
+              <w:noProof/>
+            </w:rPr>
+          </w:pPr>
+          <w:hyperlink w:anchor="_Toc507209" w:history="1">
+            <w:r>
+              <w:rPr>
+                <w:rStyle w:val="Hyperlink"/>
+                <w:noProof/>
+              </w:rPr>
+              <w:t>Grundstruktur CSS</w:t>
+            </w:r>
+            <w:r>
+              <w:rPr>
+                <w:noProof/>
+                <w:webHidden/>
+              </w:rPr>
+              <w:tab/>
+            </w:r>
+            <w:r>
+              <w:rPr>
+                <w:noProof/>
+                <w:webHidden/>
+              </w:rPr>
+              <w:fldChar w:fldCharType="begin"/>
+            </w:r>
+            <w:r>
+              <w:rPr>
+                <w:noProof/>
+                <w:webHidden/>
+              </w:rPr>
+              <w:instrText xml:space="preserve"> PAGEREF _Toc507209 \h </w:instrText>
+            </w:r>
+            <w:r>
+              <w:rPr>
+                <w:noProof/>
+                <w:webHidden/>
+              </w:rPr>
+            </w:r>
+            <w:r>
+              <w:rPr>
+                <w:noProof/>
+                <w:webHidden/>
+              </w:rPr>
+              <w:fldChar w:fldCharType="separate"/>
+            </w:r>
+            <w:r>
+              <w:rPr>
+                <w:noProof/>
+                <w:webHidden/>
+              </w:rPr>
+              <w:t>5</w:t>
+            </w:r>
+            <w:r>
+              <w:rPr>
+                <w:noProof/>
+                <w:webHidden/>
+              </w:rPr>
+              <w:fldChar w:fldCharType="end"/>
+            </w:r>
+          </w:hyperlink>
+        </w:p>
+        <w:p>
+          <w:pPr>
+            <w:pStyle w:val="Verzeichnis2"/>
+            <w:tabs>
+              <w:tab w:val="right" w:leader="dot" w:pos="9062"/>
+            </w:tabs>
+            <w:rPr>
+              <w:noProof/>
+            </w:rPr>
+          </w:pPr>
+          <w:hyperlink w:anchor="_Toc507210" w:history="1">
+            <w:r>
+              <w:rPr>
+                <w:rStyle w:val="Hyperlink"/>
+                <w:noProof/>
+              </w:rPr>
+              <w:t>Verändern der Schriftart (default-Wert: Times New Roman)</w:t>
+            </w:r>
+            <w:r>
+              <w:rPr>
+                <w:noProof/>
+                <w:webHidden/>
+              </w:rPr>
+              <w:tab/>
+            </w:r>
+            <w:r>
+              <w:rPr>
+                <w:noProof/>
+                <w:webHidden/>
+              </w:rPr>
+              <w:fldChar w:fldCharType="begin"/>
+            </w:r>
+            <w:r>
+              <w:rPr>
+                <w:noProof/>
+                <w:webHidden/>
+              </w:rPr>
+              <w:instrText xml:space="preserve"> PAGEREF _Toc507210 \h </w:instrText>
+            </w:r>
+            <w:r>
+              <w:rPr>
+                <w:noProof/>
+                <w:webHidden/>
+              </w:rPr>
+            </w:r>
+            <w:r>
+              <w:rPr>
+                <w:noProof/>
+                <w:webHidden/>
+              </w:rPr>
+              <w:fldChar w:fldCharType="separate"/>
+            </w:r>
+            <w:r>
+              <w:rPr>
+                <w:noProof/>
+                <w:webHidden/>
+              </w:rPr>
+              <w:t>5</w:t>
+            </w:r>
+            <w:r>
+              <w:rPr>
+                <w:noProof/>
+                <w:webHidden/>
+              </w:rPr>
+              <w:fldChar w:fldCharType="end"/>
+            </w:r>
+          </w:hyperlink>
+        </w:p>
+        <w:p>
+          <w:pPr>
+            <w:pStyle w:val="Verzeichnis2"/>
+            <w:tabs>
+              <w:tab w:val="right" w:leader="dot" w:pos="9062"/>
+            </w:tabs>
+            <w:rPr>
+              <w:noProof/>
+            </w:rPr>
+          </w:pPr>
+          <w:hyperlink w:anchor="_Toc507211" w:history="1">
+            <w:r>
+              <w:rPr>
+                <w:rStyle w:val="Hyperlink"/>
+                <w:noProof/>
+              </w:rPr>
+              <w:t>Verändern der Schriftgröße</w:t>
+            </w:r>
+            <w:r>
+              <w:rPr>
+                <w:noProof/>
+                <w:webHidden/>
+              </w:rPr>
+              <w:tab/>
+            </w:r>
+            <w:r>
+              <w:rPr>
+                <w:noProof/>
+                <w:webHidden/>
+              </w:rPr>
+              <w:fldChar w:fldCharType="begin"/>
+            </w:r>
+            <w:r>
+              <w:rPr>
+                <w:noProof/>
+                <w:webHidden/>
+              </w:rPr>
+              <w:instrText xml:space="preserve"> PAGEREF _Toc507211 \h </w:instrText>
+            </w:r>
+            <w:r>
+              <w:rPr>
+                <w:noProof/>
+                <w:webHidden/>
+              </w:rPr>
+            </w:r>
+            <w:r>
+              <w:rPr>
+                <w:noProof/>
+                <w:webHidden/>
+              </w:rPr>
+              <w:fldChar w:fldCharType="separate"/>
+            </w:r>
+            <w:r>
+              <w:rPr>
+                <w:noProof/>
+                <w:webHidden/>
+              </w:rPr>
+              <w:t>5</w:t>
+            </w:r>
+            <w:r>
+              <w:rPr>
+                <w:noProof/>
+                <w:webHidden/>
+              </w:rPr>
+              <w:fldChar w:fldCharType="end"/>
+            </w:r>
+          </w:hyperlink>
+        </w:p>
+        <w:p>
+          <w:pPr>
+            <w:pStyle w:val="Verzeichnis2"/>
+            <w:tabs>
+              <w:tab w:val="right" w:leader="dot" w:pos="9062"/>
+            </w:tabs>
+            <w:rPr>
+              <w:noProof/>
+            </w:rPr>
+          </w:pPr>
+          <w:hyperlink w:anchor="_Toc507212" w:history="1">
+            <w:r>
+              <w:rPr>
+                <w:rStyle w:val="Hyperlink"/>
+                <w:noProof/>
+              </w:rPr>
+              <w:t>Verändern der Schriftstärke</w:t>
+            </w:r>
+            <w:r>
+              <w:rPr>
+                <w:noProof/>
+                <w:webHidden/>
+              </w:rPr>
+              <w:tab/>
+            </w:r>
+            <w:r>
+              <w:rPr>
+                <w:noProof/>
+                <w:webHidden/>
+              </w:rPr>
+              <w:fldChar w:fldCharType="begin"/>
+            </w:r>
+            <w:r>
+              <w:rPr>
+                <w:noProof/>
+                <w:webHidden/>
+              </w:rPr>
+              <w:instrText xml:space="preserve"> PAGEREF _Toc507212 \h </w:instrText>
+            </w:r>
+            <w:r>
+              <w:rPr>
+                <w:noProof/>
+                <w:webHidden/>
+              </w:rPr>
+            </w:r>
+            <w:r>
+              <w:rPr>
+                <w:noProof/>
+                <w:webHidden/>
+              </w:rPr>
+              <w:fldChar w:fldCharType="separate"/>
+            </w:r>
+            <w:r>
+              <w:rPr>
+                <w:noProof/>
+                <w:webHidden/>
+              </w:rPr>
+              <w:t>5</w:t>
+            </w:r>
+            <w:r>
+              <w:rPr>
+                <w:noProof/>
+                <w:webHidden/>
+              </w:rPr>
+              <w:fldChar w:fldCharType="end"/>
+            </w:r>
+          </w:hyperlink>
+        </w:p>
+        <w:p>
+          <w:pPr>
+            <w:pStyle w:val="Verzeichnis2"/>
+            <w:tabs>
+              <w:tab w:val="right" w:leader="dot" w:pos="9062"/>
+            </w:tabs>
+            <w:rPr>
+              <w:noProof/>
+            </w:rPr>
+          </w:pPr>
+          <w:hyperlink w:anchor="_Toc507213" w:history="1">
+            <w:r>
+              <w:rPr>
+                <w:rStyle w:val="Hyperlink"/>
+                <w:noProof/>
+              </w:rPr>
+              <w:t>Verändern der Textausrichtung (right, left, center)</w:t>
+            </w:r>
+            <w:r>
+              <w:rPr>
+                <w:noProof/>
+                <w:webHidden/>
+              </w:rPr>
+              <w:tab/>
+            </w:r>
+            <w:r>
+              <w:rPr>
+                <w:noProof/>
+                <w:webHidden/>
+              </w:rPr>
+              <w:fldChar w:fldCharType="begin"/>
+            </w:r>
+            <w:r>
+              <w:rPr>
+                <w:noProof/>
+                <w:webHidden/>
+              </w:rPr>
+              <w:instrText xml:space="preserve"> PAGEREF _Toc507213 \h </w:instrText>
+            </w:r>
+            <w:r>
+              <w:rPr>
+                <w:noProof/>
+                <w:webHidden/>
+              </w:rPr>
+            </w:r>
+            <w:r>
+              <w:rPr>
+                <w:noProof/>
+                <w:webHidden/>
+              </w:rPr>
+              <w:fldChar w:fldCharType="separate"/>
+            </w:r>
+            <w:r>
+              <w:rPr>
+                <w:noProof/>
+                <w:webHidden/>
+              </w:rPr>
+              <w:t>5</w:t>
+            </w:r>
+            <w:r>
+              <w:rPr>
+                <w:noProof/>
+                <w:webHidden/>
+              </w:rPr>
+              <w:fldChar w:fldCharType="end"/>
+            </w:r>
+          </w:hyperlink>
+        </w:p>
+        <w:p>
+          <w:pPr>
+            <w:pStyle w:val="Verzeichnis2"/>
+            <w:tabs>
+              <w:tab w:val="right" w:leader="dot" w:pos="9062"/>
+            </w:tabs>
+            <w:rPr>
+              <w:noProof/>
+            </w:rPr>
+          </w:pPr>
+          <w:hyperlink w:anchor="_Toc507214" w:history="1">
+            <w:r>
+              <w:rPr>
+                <w:rStyle w:val="Hyperlink"/>
+                <w:noProof/>
+              </w:rPr>
+              <w:t>Verändern der Farbe</w:t>
+            </w:r>
+            <w:r>
+              <w:rPr>
+                <w:noProof/>
+                <w:webHidden/>
+              </w:rPr>
+              <w:tab/>
+            </w:r>
+            <w:r>
+              <w:rPr>
+                <w:noProof/>
+                <w:webHidden/>
+              </w:rPr>
+              <w:fldChar w:fldCharType="begin"/>
+            </w:r>
+            <w:r>
+              <w:rPr>
+                <w:noProof/>
+                <w:webHidden/>
+              </w:rPr>
+              <w:instrText xml:space="preserve"> PAGEREF _Toc507214 \h </w:instrText>
+            </w:r>
+            <w:r>
+              <w:rPr>
+                <w:noProof/>
+                <w:webHidden/>
+              </w:rPr>
+            </w:r>
+            <w:r>
+              <w:rPr>
+                <w:noProof/>
+                <w:webHidden/>
+              </w:rPr>
+              <w:fldChar w:fldCharType="separate"/>
+            </w:r>
+            <w:r>
+              <w:rPr>
+                <w:noProof/>
+                <w:webHidden/>
+              </w:rPr>
+              <w:t>5</w:t>
+            </w:r>
+            <w:r>
+              <w:rPr>
+                <w:noProof/>
+                <w:webHidden/>
+              </w:rPr>
+              <w:fldChar w:fldCharType="end"/>
+            </w:r>
+          </w:hyperlink>
+        </w:p>
+        <w:p>
+          <w:pPr>
+            <w:pStyle w:val="Verzeichnis2"/>
+            <w:tabs>
+              <w:tab w:val="right" w:leader="dot" w:pos="9062"/>
+            </w:tabs>
+            <w:rPr>
+              <w:noProof/>
+            </w:rPr>
+          </w:pPr>
+          <w:hyperlink w:anchor="_Toc507215" w:history="1">
+            <w:r>
+              <w:rPr>
+                <w:rStyle w:val="Hyperlink"/>
+                <w:noProof/>
+              </w:rPr>
+              <w:t>Verändern der Sichtbarkeit (von 0-1; 1 = 100%)</w:t>
+            </w:r>
+            <w:r>
+              <w:rPr>
+                <w:noProof/>
+                <w:webHidden/>
+              </w:rPr>
+              <w:tab/>
+            </w:r>
+            <w:r>
+              <w:rPr>
+                <w:noProof/>
+                <w:webHidden/>
+              </w:rPr>
+              <w:fldChar w:fldCharType="begin"/>
+            </w:r>
+            <w:r>
+              <w:rPr>
+                <w:noProof/>
+                <w:webHidden/>
+              </w:rPr>
+              <w:instrText xml:space="preserve"> PAGEREF _Toc507215 \h </w:instrText>
+            </w:r>
+            <w:r>
+              <w:rPr>
+                <w:noProof/>
+                <w:webHidden/>
+              </w:rPr>
+            </w:r>
+            <w:r>
+              <w:rPr>
+                <w:noProof/>
+                <w:webHidden/>
+              </w:rPr>
+              <w:fldChar w:fldCharType="separate"/>
+            </w:r>
+            <w:r>
+              <w:rPr>
+                <w:noProof/>
+                <w:webHidden/>
+              </w:rPr>
+              <w:t>6</w:t>
+            </w:r>
+            <w:r>
+              <w:rPr>
+                <w:noProof/>
+                <w:webHidden/>
+              </w:rPr>
+              <w:fldChar w:fldCharType="end"/>
+            </w:r>
+          </w:hyperlink>
+        </w:p>
+        <w:p>
+          <w:pPr>
+            <w:pStyle w:val="Verzeichnis2"/>
+            <w:tabs>
+              <w:tab w:val="right" w:leader="dot" w:pos="9062"/>
+            </w:tabs>
+            <w:rPr>
+              <w:noProof/>
+            </w:rPr>
+          </w:pPr>
+          <w:hyperlink w:anchor="_Toc507216" w:history="1">
+            <w:r>
+              <w:rPr>
+                <w:rStyle w:val="Hyperlink"/>
+                <w:noProof/>
+              </w:rPr>
+              <w:t>Hintergrundbild als</w:t>
+            </w:r>
+            <w:r>
+              <w:rPr>
+                <w:rStyle w:val="Hyperlink"/>
+                <w:noProof/>
+              </w:rPr>
+              <w:t xml:space="preserve"> </w:t>
+            </w:r>
+            <w:r>
+              <w:rPr>
+                <w:rStyle w:val="Hyperlink"/>
+                <w:noProof/>
+              </w:rPr>
+              <w:t>Hintergrund</w:t>
+            </w:r>
+            <w:r>
+              <w:rPr>
+                <w:noProof/>
+                <w:webHidden/>
+              </w:rPr>
+              <w:tab/>
+            </w:r>
+            <w:r>
+              <w:rPr>
+                <w:noProof/>
+                <w:webHidden/>
+              </w:rPr>
+              <w:fldChar w:fldCharType="begin"/>
+            </w:r>
+            <w:r>
+              <w:rPr>
+                <w:noProof/>
+                <w:webHidden/>
+              </w:rPr>
+              <w:instrText xml:space="preserve"> PAGEREF _Toc507216 \h </w:instrText>
+            </w:r>
+            <w:r>
+              <w:rPr>
+                <w:noProof/>
+                <w:webHidden/>
+              </w:rPr>
+            </w:r>
+            <w:r>
+              <w:rPr>
+                <w:noProof/>
+                <w:webHidden/>
+              </w:rPr>
+              <w:fldChar w:fldCharType="separate"/>
+            </w:r>
+            <w:r>
+              <w:rPr>
+                <w:noProof/>
+                <w:webHidden/>
+              </w:rPr>
+              <w:t>6</w:t>
+            </w:r>
+            <w:r>
+              <w:rPr>
+                <w:noProof/>
+                <w:webHidden/>
+              </w:rPr>
+              <w:fldChar w:fldCharType="end"/>
+            </w:r>
+          </w:hyperlink>
+        </w:p>
+        <w:p>
+          <w:r>
+            <w:rPr>
+              <w:b/>
+              <w:bCs/>
+            </w:rPr>
+            <w:fldChar w:fldCharType="end"/>
+          </w:r>
+        </w:p>
+      </w:sdtContent>
+    </w:sdt>
+    <w:p/>
+    <w:p/>
+    <w:p/>
+    <w:p/>
+    <w:p/>
+    <w:p/>
     <w:p>
       <w:pPr>
         <w:pStyle w:val="berschrift1"/>
+        <w:rPr>
+          <w:rFonts w:asciiTheme="minorHAnsi" w:eastAsiaTheme="minorHAnsi" w:hAnsiTheme="minorHAnsi" w:cstheme="minorBidi"/>
+          <w:color w:val="auto"/>
+          <w:sz w:val="22"/>
+          <w:szCs w:val="22"/>
+        </w:rPr>
+      </w:pPr>
+      <w:bookmarkStart w:id="0" w:name="_Toc507194"/>
+    </w:p>
+    <w:p>
+      <w:pPr>
+        <w:pStyle w:val="berschrift1"/>
       </w:pPr>
       <w:r>
         <w:t>Einbindung CSS in HTML</w:t>
       </w:r>
+      <w:bookmarkEnd w:id="0"/>
     </w:p>
     <w:p/>
     <w:p>
       <w:pPr>
         <w:pStyle w:val="berschrift2"/>
       </w:pPr>
+      <w:bookmarkStart w:id="1" w:name="_Toc507195"/>
       <w:r>
         <w:t>E</w:t>
       </w:r>
@@ -32,6 +1697,7 @@
       <w:r>
         <w:t xml:space="preserve"> im gleichen Verzeichnis</w:t>
       </w:r>
+      <w:bookmarkEnd w:id="1"/>
     </w:p>
     <w:p>
       <w:pPr>
@@ -164,9 +1830,11 @@
       <w:pPr>
         <w:pStyle w:val="berschrift2"/>
       </w:pPr>
+      <w:bookmarkStart w:id="2" w:name="_Toc507196"/>
       <w:r>
         <w:t>Externe CSS Datei als URL</w:t>
       </w:r>
+      <w:bookmarkEnd w:id="2"/>
     </w:p>
     <w:p>
       <w:pPr>
@@ -294,6 +1962,7 @@
       <w:pPr>
         <w:pStyle w:val="berschrift2"/>
       </w:pPr>
+      <w:bookmarkStart w:id="3" w:name="_Toc507197"/>
       <w:r>
         <w:t>Inline Styling mit CSS</w:t>
       </w:r>
@@ -303,6 +1972,7 @@
       <w:r>
         <w:t>inzelnen HTML Elementen</w:t>
       </w:r>
+      <w:bookmarkEnd w:id="3"/>
     </w:p>
     <w:p>
       <w:pPr>
@@ -366,6 +2036,7 @@
       <w:pPr>
         <w:pStyle w:val="berschrift2"/>
       </w:pPr>
+      <w:bookmarkStart w:id="4" w:name="_Toc507198"/>
       <w:r>
         <w:t xml:space="preserve">Inline </w:t>
       </w:r>
@@ -380,6 +2051,7 @@
       <w:r>
         <w:t>igener style-Sektion im Head</w:t>
       </w:r>
+      <w:bookmarkEnd w:id="4"/>
     </w:p>
     <w:p>
       <w:pPr>
@@ -489,9 +2161,11 @@
       <w:pPr>
         <w:pStyle w:val="berschrift2"/>
       </w:pPr>
+      <w:bookmarkStart w:id="5" w:name="_Toc507199"/>
       <w:r>
         <w:t>Auswählen einzelner HTML-Tags in externer CSS-Datei</w:t>
       </w:r>
+      <w:bookmarkEnd w:id="5"/>
     </w:p>
     <w:p>
       <w:pPr>
@@ -544,9 +2218,11 @@
       <w:pPr>
         <w:pStyle w:val="berschrift2"/>
       </w:pPr>
+      <w:bookmarkStart w:id="6" w:name="_Toc507200"/>
       <w:r>
         <w:t>Auswählen von Klassenattributen in CSS</w:t>
       </w:r>
+      <w:bookmarkEnd w:id="6"/>
     </w:p>
     <w:p>
       <w:pPr>
@@ -747,12 +2423,12 @@
           <w:lang w:val="en-US"/>
         </w:rPr>
       </w:pPr>
-      <w:proofErr w:type="spellStart"/>
-      <w:r>
-        <w:rPr>
-          <w:lang w:val="en-US"/>
-        </w:rPr>
-        <w:lastRenderedPageBreak/>
+      <w:bookmarkStart w:id="7" w:name="_Toc507201"/>
+      <w:proofErr w:type="spellStart"/>
+      <w:r>
+        <w:rPr>
+          <w:lang w:val="en-US"/>
+        </w:rPr>
         <w:t>Auswählen</w:t>
       </w:r>
       <w:proofErr w:type="spellEnd"/>
@@ -783,6 +2459,7 @@
         </w:rPr>
         <w:t>Klassenattributen</w:t>
       </w:r>
+      <w:bookmarkEnd w:id="7"/>
       <w:proofErr w:type="spellEnd"/>
     </w:p>
     <w:p>
@@ -832,6 +2509,7 @@
         <w:rPr>
           <w:lang w:val="en-US"/>
         </w:rPr>
+        <w:lastRenderedPageBreak/>
         <w:t xml:space="preserve">&lt;h1 </w:t>
       </w:r>
       <w:r>
@@ -1008,12 +2686,14 @@
       <w:pPr>
         <w:pStyle w:val="berschrift2"/>
       </w:pPr>
+      <w:bookmarkStart w:id="8" w:name="_Toc507202"/>
       <w:r>
         <w:t>Auswählen von HTML Elementen mit I</w:t>
       </w:r>
       <w:r>
         <w:t>D-Bezug</w:t>
       </w:r>
+      <w:bookmarkEnd w:id="8"/>
     </w:p>
     <w:p>
       <w:pPr>
@@ -1168,6 +2848,7 @@
           <w:lang w:val="en-US"/>
         </w:rPr>
       </w:pPr>
+      <w:bookmarkStart w:id="9" w:name="_Toc507203"/>
       <w:proofErr w:type="spellStart"/>
       <w:r>
         <w:rPr>
@@ -1182,6 +2863,7 @@
         </w:rPr>
         <w:t xml:space="preserve"> in CSS</w:t>
       </w:r>
+      <w:bookmarkEnd w:id="9"/>
     </w:p>
     <w:p>
       <w:pPr>
@@ -1488,9 +3170,11 @@
       <w:pPr>
         <w:pStyle w:val="berschrift2"/>
       </w:pPr>
+      <w:bookmarkStart w:id="10" w:name="_Toc507204"/>
       <w:r>
         <w:t>Verknüpfen mehrerer CSS-Selektoren</w:t>
       </w:r>
+      <w:bookmarkEnd w:id="10"/>
     </w:p>
     <w:p>
       <w:pPr>
@@ -1581,9 +3265,12 @@
       <w:pPr>
         <w:pStyle w:val="berschrift2"/>
       </w:pPr>
-      <w:r>
+      <w:bookmarkStart w:id="11" w:name="_Toc507205"/>
+      <w:r>
+        <w:lastRenderedPageBreak/>
         <w:t>Verschachtelte Elemente</w:t>
       </w:r>
+      <w:bookmarkEnd w:id="11"/>
     </w:p>
     <w:p>
       <w:pPr>
@@ -1773,6 +3460,7 @@
       <w:pPr>
         <w:pStyle w:val="berschrift2"/>
       </w:pPr>
+      <w:bookmarkStart w:id="12" w:name="_Toc507206"/>
       <w:r>
         <w:t xml:space="preserve">Verkettung und </w:t>
       </w:r>
@@ -1780,6 +3468,7 @@
       <w:r>
         <w:t>Sepzifität</w:t>
       </w:r>
+      <w:bookmarkEnd w:id="12"/>
       <w:proofErr w:type="spellEnd"/>
     </w:p>
     <w:p>
@@ -2070,9 +3759,11 @@
       <w:pPr>
         <w:pStyle w:val="berschrift2"/>
       </w:pPr>
+      <w:bookmarkStart w:id="13" w:name="_Toc507207"/>
       <w:r>
         <w:t>!Important-Schlüsselwort</w:t>
       </w:r>
+      <w:bookmarkEnd w:id="13"/>
     </w:p>
     <w:p>
       <w:pPr>
@@ -2277,10 +3968,12 @@
       <w:pPr>
         <w:pStyle w:val="berschrift2"/>
       </w:pPr>
+      <w:bookmarkStart w:id="14" w:name="_Toc507208"/>
       <w:r>
         <w:lastRenderedPageBreak/>
         <w:t>Mehrere Selektoren</w:t>
       </w:r>
+      <w:bookmarkEnd w:id="14"/>
     </w:p>
     <w:p>
       <w:pPr>
@@ -2436,9 +4129,11 @@
       <w:pPr>
         <w:pStyle w:val="berschrift2"/>
       </w:pPr>
+      <w:bookmarkStart w:id="15" w:name="_Toc507209"/>
       <w:r>
         <w:t>Grundstruktur CSS</w:t>
       </w:r>
+      <w:bookmarkEnd w:id="15"/>
     </w:p>
     <w:p>
       <w:pPr>
@@ -2545,6 +4240,7 @@
       <w:pPr>
         <w:pStyle w:val="berschrift2"/>
       </w:pPr>
+      <w:bookmarkStart w:id="16" w:name="_Toc507210"/>
       <w:r>
         <w:t>Verändern der Schriftart (</w:t>
       </w:r>
@@ -2556,6 +4252,7 @@
       <w:r>
         <w:t>-Wert: Times New Roman)</w:t>
       </w:r>
+      <w:bookmarkEnd w:id="16"/>
     </w:p>
     <w:p>
       <w:pPr>
@@ -2597,9 +4294,11 @@
       <w:pPr>
         <w:pStyle w:val="berschrift2"/>
       </w:pPr>
+      <w:bookmarkStart w:id="17" w:name="_Toc507211"/>
       <w:r>
         <w:t>Verändern der Schriftgröße</w:t>
       </w:r>
+      <w:bookmarkEnd w:id="17"/>
     </w:p>
     <w:p>
       <w:pPr>
@@ -2647,9 +4346,11 @@
       <w:pPr>
         <w:pStyle w:val="berschrift2"/>
       </w:pPr>
+      <w:bookmarkStart w:id="18" w:name="_Toc507212"/>
       <w:r>
         <w:t>Verändern der Schriftstärke</w:t>
       </w:r>
+      <w:bookmarkEnd w:id="18"/>
     </w:p>
     <w:p>
       <w:pPr>
@@ -2699,6 +4400,7 @@
       <w:pPr>
         <w:pStyle w:val="berschrift2"/>
       </w:pPr>
+      <w:bookmarkStart w:id="19" w:name="_Toc507213"/>
       <w:r>
         <w:t>Verändern der Textausrichtung (</w:t>
       </w:r>
@@ -2726,6 +4428,7 @@
       <w:r>
         <w:t>)</w:t>
       </w:r>
+      <w:bookmarkEnd w:id="19"/>
     </w:p>
     <w:p>
       <w:pPr>
@@ -2781,8 +4484,13 @@
       <w:pPr>
         <w:pStyle w:val="berschrift2"/>
       </w:pPr>
-      <w:r>
-        <w:t xml:space="preserve">Verändern der Farbe </w:t>
+      <w:bookmarkStart w:id="20" w:name="_Toc507214"/>
+      <w:r>
+        <w:t>Verändern der Farbe</w:t>
+      </w:r>
+      <w:bookmarkEnd w:id="20"/>
+      <w:r>
+        <w:t xml:space="preserve"> </w:t>
       </w:r>
     </w:p>
     <w:p>
@@ -2902,10 +4610,12 @@
       <w:pPr>
         <w:pStyle w:val="berschrift2"/>
       </w:pPr>
+      <w:bookmarkStart w:id="21" w:name="_Toc507215"/>
       <w:r>
         <w:lastRenderedPageBreak/>
         <w:t>Verändern der Sichtbarkeit (von 0-1; 1 = 100%)</w:t>
       </w:r>
+      <w:bookmarkEnd w:id="21"/>
     </w:p>
     <w:p>
       <w:pPr>
@@ -2955,9 +4665,13 @@
       <w:pPr>
         <w:pStyle w:val="berschrift2"/>
       </w:pPr>
+      <w:bookmarkStart w:id="22" w:name="_Toc507216"/>
+      <w:bookmarkStart w:id="23" w:name="_GoBack"/>
+      <w:bookmarkEnd w:id="23"/>
       <w:r>
         <w:t>Hintergrundbild als Hintergrund</w:t>
       </w:r>
+      <w:bookmarkEnd w:id="22"/>
     </w:p>
     <w:p>
       <w:pPr>
@@ -3026,8 +4740,6 @@
         </w:rPr>
         <w:t>}</w:t>
       </w:r>
-      <w:bookmarkStart w:id="0" w:name="_GoBack"/>
-      <w:bookmarkEnd w:id="0"/>
     </w:p>
     <w:p>
       <w:pPr>
@@ -5286,6 +6998,46 @@
       <w:szCs w:val="24"/>
     </w:rPr>
   </w:style>
+  <w:style w:type="paragraph" w:styleId="Inhaltsverzeichnisberschrift">
+    <w:name w:val="TOC Heading"/>
+    <w:basedOn w:val="berschrift1"/>
+    <w:next w:val="Standard"/>
+    <w:uiPriority w:val="39"/>
+    <w:unhideWhenUsed/>
+    <w:qFormat/>
+    <w:rsid w:val="00154072"/>
+    <w:pPr>
+      <w:outlineLvl w:val="9"/>
+    </w:pPr>
+    <w:rPr>
+      <w:lang w:eastAsia="de-DE"/>
+    </w:rPr>
+  </w:style>
+  <w:style w:type="paragraph" w:styleId="Verzeichnis1">
+    <w:name w:val="toc 1"/>
+    <w:basedOn w:val="Standard"/>
+    <w:next w:val="Standard"/>
+    <w:autoRedefine/>
+    <w:uiPriority w:val="39"/>
+    <w:unhideWhenUsed/>
+    <w:rsid w:val="00154072"/>
+    <w:pPr>
+      <w:spacing w:after="100"/>
+    </w:pPr>
+  </w:style>
+  <w:style w:type="paragraph" w:styleId="Verzeichnis2">
+    <w:name w:val="toc 2"/>
+    <w:basedOn w:val="Standard"/>
+    <w:next w:val="Standard"/>
+    <w:autoRedefine/>
+    <w:uiPriority w:val="39"/>
+    <w:unhideWhenUsed/>
+    <w:rsid w:val="00154072"/>
+    <w:pPr>
+      <w:spacing w:after="100"/>
+      <w:ind w:left="220"/>
+    </w:pPr>
+  </w:style>
 </w:styles>
 </file>
 

--- a/CSS-Cheatsheet.docx
+++ b/CSS-Cheatsheet.docx
@@ -6,1688 +6,25 @@
       <w:pPr>
         <w:pStyle w:val="Titel"/>
       </w:pPr>
-      <w:r>
-        <w:t>CSS -</w:t>
-      </w:r>
-      <w:proofErr w:type="spellStart"/>
-      <w:r>
-        <w:t>Cheatsheet</w:t>
-      </w:r>
-      <w:proofErr w:type="spellEnd"/>
-    </w:p>
-    <w:sdt>
-      <w:sdtPr>
-        <w:id w:val="1001626302"/>
-        <w:docPartObj>
-          <w:docPartGallery w:val="Table of Contents"/>
-          <w:docPartUnique/>
-        </w:docPartObj>
-      </w:sdtPr>
-      <w:sdtEndPr>
-        <w:rPr>
-          <w:rFonts w:asciiTheme="minorHAnsi" w:eastAsiaTheme="minorHAnsi" w:hAnsiTheme="minorHAnsi" w:cstheme="minorBidi"/>
-          <w:b/>
-          <w:bCs/>
-          <w:color w:val="auto"/>
-          <w:sz w:val="22"/>
-          <w:szCs w:val="22"/>
-          <w:lang w:eastAsia="en-US"/>
-        </w:rPr>
-      </w:sdtEndPr>
-      <w:sdtContent>
-        <w:p>
-          <w:pPr>
-            <w:pStyle w:val="Inhaltsverzeichnisberschrift"/>
-          </w:pPr>
-          <w:r>
-            <w:t>Inhalt</w:t>
-          </w:r>
-        </w:p>
-        <w:p>
-          <w:pPr>
-            <w:pStyle w:val="Verzeichnis1"/>
-            <w:tabs>
-              <w:tab w:val="right" w:leader="dot" w:pos="9062"/>
-            </w:tabs>
-            <w:rPr>
-              <w:noProof/>
-            </w:rPr>
-          </w:pPr>
-          <w:r>
-            <w:rPr>
-              <w:b/>
-              <w:bCs/>
-            </w:rPr>
-            <w:fldChar w:fldCharType="begin"/>
-          </w:r>
-          <w:r>
-            <w:rPr>
-              <w:b/>
-              <w:bCs/>
-            </w:rPr>
-            <w:instrText xml:space="preserve"> TOC \o "1-3" \h \z \u </w:instrText>
-          </w:r>
-          <w:r>
-            <w:rPr>
-              <w:b/>
-              <w:bCs/>
-            </w:rPr>
-            <w:fldChar w:fldCharType="separate"/>
-          </w:r>
-          <w:hyperlink w:anchor="_Toc507194" w:history="1">
-            <w:r>
-              <w:rPr>
-                <w:rStyle w:val="Hyperlink"/>
-                <w:noProof/>
-              </w:rPr>
-              <w:t>Einbindung CSS in HTML</w:t>
-            </w:r>
-            <w:r>
-              <w:rPr>
-                <w:noProof/>
-                <w:webHidden/>
-              </w:rPr>
-              <w:tab/>
-            </w:r>
-            <w:r>
-              <w:rPr>
-                <w:noProof/>
-                <w:webHidden/>
-              </w:rPr>
-              <w:fldChar w:fldCharType="begin"/>
-            </w:r>
-            <w:r>
-              <w:rPr>
-                <w:noProof/>
-                <w:webHidden/>
-              </w:rPr>
-              <w:instrText xml:space="preserve"> PAGEREF _Toc507194 \h </w:instrText>
-            </w:r>
-            <w:r>
-              <w:rPr>
-                <w:noProof/>
-                <w:webHidden/>
-              </w:rPr>
-            </w:r>
-            <w:r>
-              <w:rPr>
-                <w:noProof/>
-                <w:webHidden/>
-              </w:rPr>
-              <w:fldChar w:fldCharType="separate"/>
-            </w:r>
-            <w:r>
-              <w:rPr>
-                <w:noProof/>
-                <w:webHidden/>
-              </w:rPr>
-              <w:t>2</w:t>
-            </w:r>
-            <w:r>
-              <w:rPr>
-                <w:noProof/>
-                <w:webHidden/>
-              </w:rPr>
-              <w:fldChar w:fldCharType="end"/>
-            </w:r>
-          </w:hyperlink>
-        </w:p>
-        <w:p>
-          <w:pPr>
-            <w:pStyle w:val="Verzeichnis2"/>
-            <w:tabs>
-              <w:tab w:val="right" w:leader="dot" w:pos="9062"/>
-            </w:tabs>
-            <w:rPr>
-              <w:noProof/>
-            </w:rPr>
-          </w:pPr>
-          <w:hyperlink w:anchor="_Toc507195" w:history="1">
-            <w:r>
-              <w:rPr>
-                <w:rStyle w:val="Hyperlink"/>
-                <w:noProof/>
-              </w:rPr>
-              <w:t>Externe CSS Datei im gleichen Verzeichnis</w:t>
-            </w:r>
-            <w:r>
-              <w:rPr>
-                <w:noProof/>
-                <w:webHidden/>
-              </w:rPr>
-              <w:tab/>
-            </w:r>
-            <w:r>
-              <w:rPr>
-                <w:noProof/>
-                <w:webHidden/>
-              </w:rPr>
-              <w:fldChar w:fldCharType="begin"/>
-            </w:r>
-            <w:r>
-              <w:rPr>
-                <w:noProof/>
-                <w:webHidden/>
-              </w:rPr>
-              <w:instrText xml:space="preserve"> PAGEREF _Toc507195 \h </w:instrText>
-            </w:r>
-            <w:r>
-              <w:rPr>
-                <w:noProof/>
-                <w:webHidden/>
-              </w:rPr>
-            </w:r>
-            <w:r>
-              <w:rPr>
-                <w:noProof/>
-                <w:webHidden/>
-              </w:rPr>
-              <w:fldChar w:fldCharType="separate"/>
-            </w:r>
-            <w:r>
-              <w:rPr>
-                <w:noProof/>
-                <w:webHidden/>
-              </w:rPr>
-              <w:t>2</w:t>
-            </w:r>
-            <w:r>
-              <w:rPr>
-                <w:noProof/>
-                <w:webHidden/>
-              </w:rPr>
-              <w:fldChar w:fldCharType="end"/>
-            </w:r>
-          </w:hyperlink>
-        </w:p>
-        <w:p>
-          <w:pPr>
-            <w:pStyle w:val="Verzeichnis2"/>
-            <w:tabs>
-              <w:tab w:val="right" w:leader="dot" w:pos="9062"/>
-            </w:tabs>
-            <w:rPr>
-              <w:noProof/>
-            </w:rPr>
-          </w:pPr>
-          <w:hyperlink w:anchor="_Toc507196" w:history="1">
-            <w:r>
-              <w:rPr>
-                <w:rStyle w:val="Hyperlink"/>
-                <w:noProof/>
-              </w:rPr>
-              <w:t>Externe CSS Datei als URL</w:t>
-            </w:r>
-            <w:r>
-              <w:rPr>
-                <w:noProof/>
-                <w:webHidden/>
-              </w:rPr>
-              <w:tab/>
-            </w:r>
-            <w:r>
-              <w:rPr>
-                <w:noProof/>
-                <w:webHidden/>
-              </w:rPr>
-              <w:fldChar w:fldCharType="begin"/>
-            </w:r>
-            <w:r>
-              <w:rPr>
-                <w:noProof/>
-                <w:webHidden/>
-              </w:rPr>
-              <w:instrText xml:space="preserve"> PAGEREF _Toc507196 \h </w:instrText>
-            </w:r>
-            <w:r>
-              <w:rPr>
-                <w:noProof/>
-                <w:webHidden/>
-              </w:rPr>
-            </w:r>
-            <w:r>
-              <w:rPr>
-                <w:noProof/>
-                <w:webHidden/>
-              </w:rPr>
-              <w:fldChar w:fldCharType="separate"/>
-            </w:r>
-            <w:r>
-              <w:rPr>
-                <w:noProof/>
-                <w:webHidden/>
-              </w:rPr>
-              <w:t>2</w:t>
-            </w:r>
-            <w:r>
-              <w:rPr>
-                <w:noProof/>
-                <w:webHidden/>
-              </w:rPr>
-              <w:fldChar w:fldCharType="end"/>
-            </w:r>
-          </w:hyperlink>
-        </w:p>
-        <w:p>
-          <w:pPr>
-            <w:pStyle w:val="Verzeichnis2"/>
-            <w:tabs>
-              <w:tab w:val="right" w:leader="dot" w:pos="9062"/>
-            </w:tabs>
-            <w:rPr>
-              <w:noProof/>
-            </w:rPr>
-          </w:pPr>
-          <w:hyperlink w:anchor="_Toc507197" w:history="1">
-            <w:r>
-              <w:rPr>
-                <w:rStyle w:val="Hyperlink"/>
-                <w:noProof/>
-              </w:rPr>
-              <w:t>Inline Styling mit CSS an einzelnen HTML Elementen</w:t>
-            </w:r>
-            <w:r>
-              <w:rPr>
-                <w:noProof/>
-                <w:webHidden/>
-              </w:rPr>
-              <w:tab/>
-            </w:r>
-            <w:r>
-              <w:rPr>
-                <w:noProof/>
-                <w:webHidden/>
-              </w:rPr>
-              <w:fldChar w:fldCharType="begin"/>
-            </w:r>
-            <w:r>
-              <w:rPr>
-                <w:noProof/>
-                <w:webHidden/>
-              </w:rPr>
-              <w:instrText xml:space="preserve"> PAGEREF _Toc507197 \h </w:instrText>
-            </w:r>
-            <w:r>
-              <w:rPr>
-                <w:noProof/>
-                <w:webHidden/>
-              </w:rPr>
-            </w:r>
-            <w:r>
-              <w:rPr>
-                <w:noProof/>
-                <w:webHidden/>
-              </w:rPr>
-              <w:fldChar w:fldCharType="separate"/>
-            </w:r>
-            <w:r>
-              <w:rPr>
-                <w:noProof/>
-                <w:webHidden/>
-              </w:rPr>
-              <w:t>2</w:t>
-            </w:r>
-            <w:r>
-              <w:rPr>
-                <w:noProof/>
-                <w:webHidden/>
-              </w:rPr>
-              <w:fldChar w:fldCharType="end"/>
-            </w:r>
-          </w:hyperlink>
-        </w:p>
-        <w:p>
-          <w:pPr>
-            <w:pStyle w:val="Verzeichnis2"/>
-            <w:tabs>
-              <w:tab w:val="right" w:leader="dot" w:pos="9062"/>
-            </w:tabs>
-            <w:rPr>
-              <w:noProof/>
-            </w:rPr>
-          </w:pPr>
-          <w:hyperlink w:anchor="_Toc507198" w:history="1">
-            <w:r>
-              <w:rPr>
-                <w:rStyle w:val="Hyperlink"/>
-                <w:noProof/>
-              </w:rPr>
-              <w:t>Inline Syling mit CSS mit eigener style-Sektion im Head</w:t>
-            </w:r>
-            <w:r>
-              <w:rPr>
-                <w:noProof/>
-                <w:webHidden/>
-              </w:rPr>
-              <w:tab/>
-            </w:r>
-            <w:r>
-              <w:rPr>
-                <w:noProof/>
-                <w:webHidden/>
-              </w:rPr>
-              <w:fldChar w:fldCharType="begin"/>
-            </w:r>
-            <w:r>
-              <w:rPr>
-                <w:noProof/>
-                <w:webHidden/>
-              </w:rPr>
-              <w:instrText xml:space="preserve"> PAGEREF _Toc507198 \h </w:instrText>
-            </w:r>
-            <w:r>
-              <w:rPr>
-                <w:noProof/>
-                <w:webHidden/>
-              </w:rPr>
-            </w:r>
-            <w:r>
-              <w:rPr>
-                <w:noProof/>
-                <w:webHidden/>
-              </w:rPr>
-              <w:fldChar w:fldCharType="separate"/>
-            </w:r>
-            <w:r>
-              <w:rPr>
-                <w:noProof/>
-                <w:webHidden/>
-              </w:rPr>
-              <w:t>2</w:t>
-            </w:r>
-            <w:r>
-              <w:rPr>
-                <w:noProof/>
-                <w:webHidden/>
-              </w:rPr>
-              <w:fldChar w:fldCharType="end"/>
-            </w:r>
-          </w:hyperlink>
-        </w:p>
-        <w:p>
-          <w:pPr>
-            <w:pStyle w:val="Verzeichnis2"/>
-            <w:tabs>
-              <w:tab w:val="right" w:leader="dot" w:pos="9062"/>
-            </w:tabs>
-            <w:rPr>
-              <w:noProof/>
-            </w:rPr>
-          </w:pPr>
-          <w:hyperlink w:anchor="_Toc507199" w:history="1">
-            <w:r>
-              <w:rPr>
-                <w:rStyle w:val="Hyperlink"/>
-                <w:noProof/>
-              </w:rPr>
-              <w:t>Auswählen einzelner HTML-Tags in externer CSS-Datei</w:t>
-            </w:r>
-            <w:r>
-              <w:rPr>
-                <w:noProof/>
-                <w:webHidden/>
-              </w:rPr>
-              <w:tab/>
-            </w:r>
-            <w:r>
-              <w:rPr>
-                <w:noProof/>
-                <w:webHidden/>
-              </w:rPr>
-              <w:fldChar w:fldCharType="begin"/>
-            </w:r>
-            <w:r>
-              <w:rPr>
-                <w:noProof/>
-                <w:webHidden/>
-              </w:rPr>
-              <w:instrText xml:space="preserve"> PAGEREF _Toc507199 \h </w:instrText>
-            </w:r>
-            <w:r>
-              <w:rPr>
-                <w:noProof/>
-                <w:webHidden/>
-              </w:rPr>
-            </w:r>
-            <w:r>
-              <w:rPr>
-                <w:noProof/>
-                <w:webHidden/>
-              </w:rPr>
-              <w:fldChar w:fldCharType="separate"/>
-            </w:r>
-            <w:r>
-              <w:rPr>
-                <w:noProof/>
-                <w:webHidden/>
-              </w:rPr>
-              <w:t>2</w:t>
-            </w:r>
-            <w:r>
-              <w:rPr>
-                <w:noProof/>
-                <w:webHidden/>
-              </w:rPr>
-              <w:fldChar w:fldCharType="end"/>
-            </w:r>
-          </w:hyperlink>
-        </w:p>
-        <w:p>
-          <w:pPr>
-            <w:pStyle w:val="Verzeichnis2"/>
-            <w:tabs>
-              <w:tab w:val="right" w:leader="dot" w:pos="9062"/>
-            </w:tabs>
-            <w:rPr>
-              <w:noProof/>
-            </w:rPr>
-          </w:pPr>
-          <w:hyperlink w:anchor="_Toc507200" w:history="1">
-            <w:r>
-              <w:rPr>
-                <w:rStyle w:val="Hyperlink"/>
-                <w:noProof/>
-              </w:rPr>
-              <w:t>Auswählen von Klassenattributen in CSS</w:t>
-            </w:r>
-            <w:r>
-              <w:rPr>
-                <w:noProof/>
-                <w:webHidden/>
-              </w:rPr>
-              <w:tab/>
-            </w:r>
-            <w:r>
-              <w:rPr>
-                <w:noProof/>
-                <w:webHidden/>
-              </w:rPr>
-              <w:fldChar w:fldCharType="begin"/>
-            </w:r>
-            <w:r>
-              <w:rPr>
-                <w:noProof/>
-                <w:webHidden/>
-              </w:rPr>
-              <w:instrText xml:space="preserve"> PAGEREF _Toc507200 \h </w:instrText>
-            </w:r>
-            <w:r>
-              <w:rPr>
-                <w:noProof/>
-                <w:webHidden/>
-              </w:rPr>
-            </w:r>
-            <w:r>
-              <w:rPr>
-                <w:noProof/>
-                <w:webHidden/>
-              </w:rPr>
-              <w:fldChar w:fldCharType="separate"/>
-            </w:r>
-            <w:r>
-              <w:rPr>
-                <w:noProof/>
-                <w:webHidden/>
-              </w:rPr>
-              <w:t>2</w:t>
-            </w:r>
-            <w:r>
-              <w:rPr>
-                <w:noProof/>
-                <w:webHidden/>
-              </w:rPr>
-              <w:fldChar w:fldCharType="end"/>
-            </w:r>
-          </w:hyperlink>
-        </w:p>
-        <w:p>
-          <w:pPr>
-            <w:pStyle w:val="Verzeichnis2"/>
-            <w:tabs>
-              <w:tab w:val="right" w:leader="dot" w:pos="9062"/>
-            </w:tabs>
-            <w:rPr>
-              <w:noProof/>
-            </w:rPr>
-          </w:pPr>
-          <w:hyperlink w:anchor="_Toc507201" w:history="1">
-            <w:r>
-              <w:rPr>
-                <w:rStyle w:val="Hyperlink"/>
-                <w:noProof/>
-                <w:lang w:val="en-US"/>
-              </w:rPr>
-              <w:t>Auswählen von mehreren Klassenattributen</w:t>
-            </w:r>
-            <w:r>
-              <w:rPr>
-                <w:noProof/>
-                <w:webHidden/>
-              </w:rPr>
-              <w:tab/>
-            </w:r>
-            <w:r>
-              <w:rPr>
-                <w:noProof/>
-                <w:webHidden/>
-              </w:rPr>
-              <w:fldChar w:fldCharType="begin"/>
-            </w:r>
-            <w:r>
-              <w:rPr>
-                <w:noProof/>
-                <w:webHidden/>
-              </w:rPr>
-              <w:instrText xml:space="preserve"> PAGEREF _Toc507201 \h </w:instrText>
-            </w:r>
-            <w:r>
-              <w:rPr>
-                <w:noProof/>
-                <w:webHidden/>
-              </w:rPr>
-            </w:r>
-            <w:r>
-              <w:rPr>
-                <w:noProof/>
-                <w:webHidden/>
-              </w:rPr>
-              <w:fldChar w:fldCharType="separate"/>
-            </w:r>
-            <w:r>
-              <w:rPr>
-                <w:noProof/>
-                <w:webHidden/>
-              </w:rPr>
-              <w:t>2</w:t>
-            </w:r>
-            <w:r>
-              <w:rPr>
-                <w:noProof/>
-                <w:webHidden/>
-              </w:rPr>
-              <w:fldChar w:fldCharType="end"/>
-            </w:r>
-          </w:hyperlink>
-        </w:p>
-        <w:p>
-          <w:pPr>
-            <w:pStyle w:val="Verzeichnis2"/>
-            <w:tabs>
-              <w:tab w:val="right" w:leader="dot" w:pos="9062"/>
-            </w:tabs>
-            <w:rPr>
-              <w:noProof/>
-            </w:rPr>
-          </w:pPr>
-          <w:hyperlink w:anchor="_Toc507202" w:history="1">
-            <w:r>
-              <w:rPr>
-                <w:rStyle w:val="Hyperlink"/>
-                <w:noProof/>
-              </w:rPr>
-              <w:t>Auswählen von HTML Elementen mit ID-Bezug</w:t>
-            </w:r>
-            <w:r>
-              <w:rPr>
-                <w:noProof/>
-                <w:webHidden/>
-              </w:rPr>
-              <w:tab/>
-            </w:r>
-            <w:r>
-              <w:rPr>
-                <w:noProof/>
-                <w:webHidden/>
-              </w:rPr>
-              <w:fldChar w:fldCharType="begin"/>
-            </w:r>
-            <w:r>
-              <w:rPr>
-                <w:noProof/>
-                <w:webHidden/>
-              </w:rPr>
-              <w:instrText xml:space="preserve"> PAGEREF _Toc507202 \h </w:instrText>
-            </w:r>
-            <w:r>
-              <w:rPr>
-                <w:noProof/>
-                <w:webHidden/>
-              </w:rPr>
-            </w:r>
-            <w:r>
-              <w:rPr>
-                <w:noProof/>
-                <w:webHidden/>
-              </w:rPr>
-              <w:fldChar w:fldCharType="separate"/>
-            </w:r>
-            <w:r>
-              <w:rPr>
-                <w:noProof/>
-                <w:webHidden/>
-              </w:rPr>
-              <w:t>3</w:t>
-            </w:r>
-            <w:r>
-              <w:rPr>
-                <w:noProof/>
-                <w:webHidden/>
-              </w:rPr>
-              <w:fldChar w:fldCharType="end"/>
-            </w:r>
-          </w:hyperlink>
-        </w:p>
-        <w:p>
-          <w:pPr>
-            <w:pStyle w:val="Verzeichnis2"/>
-            <w:tabs>
-              <w:tab w:val="right" w:leader="dot" w:pos="9062"/>
-            </w:tabs>
-            <w:rPr>
-              <w:noProof/>
-            </w:rPr>
-          </w:pPr>
-          <w:hyperlink w:anchor="_Toc507203" w:history="1">
-            <w:r>
-              <w:rPr>
-                <w:rStyle w:val="Hyperlink"/>
-                <w:noProof/>
-                <w:lang w:val="en-US"/>
-              </w:rPr>
-              <w:t>Überschreiben in CSS</w:t>
-            </w:r>
-            <w:r>
-              <w:rPr>
-                <w:noProof/>
-                <w:webHidden/>
-              </w:rPr>
-              <w:tab/>
-            </w:r>
-            <w:r>
-              <w:rPr>
-                <w:noProof/>
-                <w:webHidden/>
-              </w:rPr>
-              <w:fldChar w:fldCharType="begin"/>
-            </w:r>
-            <w:r>
-              <w:rPr>
-                <w:noProof/>
-                <w:webHidden/>
-              </w:rPr>
-              <w:instrText xml:space="preserve"> PAGEREF _Toc507203 \h </w:instrText>
-            </w:r>
-            <w:r>
-              <w:rPr>
-                <w:noProof/>
-                <w:webHidden/>
-              </w:rPr>
-            </w:r>
-            <w:r>
-              <w:rPr>
-                <w:noProof/>
-                <w:webHidden/>
-              </w:rPr>
-              <w:fldChar w:fldCharType="separate"/>
-            </w:r>
-            <w:r>
-              <w:rPr>
-                <w:noProof/>
-                <w:webHidden/>
-              </w:rPr>
-              <w:t>3</w:t>
-            </w:r>
-            <w:r>
-              <w:rPr>
-                <w:noProof/>
-                <w:webHidden/>
-              </w:rPr>
-              <w:fldChar w:fldCharType="end"/>
-            </w:r>
-          </w:hyperlink>
-        </w:p>
-        <w:p>
-          <w:pPr>
-            <w:pStyle w:val="Verzeichnis2"/>
-            <w:tabs>
-              <w:tab w:val="right" w:leader="dot" w:pos="9062"/>
-            </w:tabs>
-            <w:rPr>
-              <w:noProof/>
-            </w:rPr>
-          </w:pPr>
-          <w:hyperlink w:anchor="_Toc507204" w:history="1">
-            <w:r>
-              <w:rPr>
-                <w:rStyle w:val="Hyperlink"/>
-                <w:noProof/>
-              </w:rPr>
-              <w:t>Verknüpfen mehrerer CSS-Selektoren</w:t>
-            </w:r>
-            <w:r>
-              <w:rPr>
-                <w:noProof/>
-                <w:webHidden/>
-              </w:rPr>
-              <w:tab/>
-            </w:r>
-            <w:r>
-              <w:rPr>
-                <w:noProof/>
-                <w:webHidden/>
-              </w:rPr>
-              <w:fldChar w:fldCharType="begin"/>
-            </w:r>
-            <w:r>
-              <w:rPr>
-                <w:noProof/>
-                <w:webHidden/>
-              </w:rPr>
-              <w:instrText xml:space="preserve"> PAGEREF _Toc507204 \h </w:instrText>
-            </w:r>
-            <w:r>
-              <w:rPr>
-                <w:noProof/>
-                <w:webHidden/>
-              </w:rPr>
-            </w:r>
-            <w:r>
-              <w:rPr>
-                <w:noProof/>
-                <w:webHidden/>
-              </w:rPr>
-              <w:fldChar w:fldCharType="separate"/>
-            </w:r>
-            <w:r>
-              <w:rPr>
-                <w:noProof/>
-                <w:webHidden/>
-              </w:rPr>
-              <w:t>3</w:t>
-            </w:r>
-            <w:r>
-              <w:rPr>
-                <w:noProof/>
-                <w:webHidden/>
-              </w:rPr>
-              <w:fldChar w:fldCharType="end"/>
-            </w:r>
-          </w:hyperlink>
-        </w:p>
-        <w:p>
-          <w:pPr>
-            <w:pStyle w:val="Verzeichnis2"/>
-            <w:tabs>
-              <w:tab w:val="right" w:leader="dot" w:pos="9062"/>
-            </w:tabs>
-            <w:rPr>
-              <w:noProof/>
-            </w:rPr>
-          </w:pPr>
-          <w:hyperlink w:anchor="_Toc507205" w:history="1">
-            <w:r>
-              <w:rPr>
-                <w:rStyle w:val="Hyperlink"/>
-                <w:noProof/>
-              </w:rPr>
-              <w:t>Verschachtelte Elemente</w:t>
-            </w:r>
-            <w:r>
-              <w:rPr>
-                <w:noProof/>
-                <w:webHidden/>
-              </w:rPr>
-              <w:tab/>
-            </w:r>
-            <w:r>
-              <w:rPr>
-                <w:noProof/>
-                <w:webHidden/>
-              </w:rPr>
-              <w:fldChar w:fldCharType="begin"/>
-            </w:r>
-            <w:r>
-              <w:rPr>
-                <w:noProof/>
-                <w:webHidden/>
-              </w:rPr>
-              <w:instrText xml:space="preserve"> PAGEREF _Toc507205 \h </w:instrText>
-            </w:r>
-            <w:r>
-              <w:rPr>
-                <w:noProof/>
-                <w:webHidden/>
-              </w:rPr>
-            </w:r>
-            <w:r>
-              <w:rPr>
-                <w:noProof/>
-                <w:webHidden/>
-              </w:rPr>
-              <w:fldChar w:fldCharType="separate"/>
-            </w:r>
-            <w:r>
-              <w:rPr>
-                <w:noProof/>
-                <w:webHidden/>
-              </w:rPr>
-              <w:t>4</w:t>
-            </w:r>
-            <w:r>
-              <w:rPr>
-                <w:noProof/>
-                <w:webHidden/>
-              </w:rPr>
-              <w:fldChar w:fldCharType="end"/>
-            </w:r>
-          </w:hyperlink>
-        </w:p>
-        <w:p>
-          <w:pPr>
-            <w:pStyle w:val="Verzeichnis2"/>
-            <w:tabs>
-              <w:tab w:val="right" w:leader="dot" w:pos="9062"/>
-            </w:tabs>
-            <w:rPr>
-              <w:noProof/>
-            </w:rPr>
-          </w:pPr>
-          <w:hyperlink w:anchor="_Toc507206" w:history="1">
-            <w:r>
-              <w:rPr>
-                <w:rStyle w:val="Hyperlink"/>
-                <w:noProof/>
-              </w:rPr>
-              <w:t>Verkettung und Sepzifität</w:t>
-            </w:r>
-            <w:r>
-              <w:rPr>
-                <w:noProof/>
-                <w:webHidden/>
-              </w:rPr>
-              <w:tab/>
-            </w:r>
-            <w:r>
-              <w:rPr>
-                <w:noProof/>
-                <w:webHidden/>
-              </w:rPr>
-              <w:fldChar w:fldCharType="begin"/>
-            </w:r>
-            <w:r>
-              <w:rPr>
-                <w:noProof/>
-                <w:webHidden/>
-              </w:rPr>
-              <w:instrText xml:space="preserve"> PAGEREF _Toc507206 \h </w:instrText>
-            </w:r>
-            <w:r>
-              <w:rPr>
-                <w:noProof/>
-                <w:webHidden/>
-              </w:rPr>
-            </w:r>
-            <w:r>
-              <w:rPr>
-                <w:noProof/>
-                <w:webHidden/>
-              </w:rPr>
-              <w:fldChar w:fldCharType="separate"/>
-            </w:r>
-            <w:r>
-              <w:rPr>
-                <w:noProof/>
-                <w:webHidden/>
-              </w:rPr>
-              <w:t>4</w:t>
-            </w:r>
-            <w:r>
-              <w:rPr>
-                <w:noProof/>
-                <w:webHidden/>
-              </w:rPr>
-              <w:fldChar w:fldCharType="end"/>
-            </w:r>
-          </w:hyperlink>
-        </w:p>
-        <w:p>
-          <w:pPr>
-            <w:pStyle w:val="Verzeichnis2"/>
-            <w:tabs>
-              <w:tab w:val="right" w:leader="dot" w:pos="9062"/>
-            </w:tabs>
-            <w:rPr>
-              <w:noProof/>
-            </w:rPr>
-          </w:pPr>
-          <w:hyperlink w:anchor="_Toc507207" w:history="1">
-            <w:r>
-              <w:rPr>
-                <w:rStyle w:val="Hyperlink"/>
-                <w:noProof/>
-              </w:rPr>
-              <w:t>!Important-Schlüsselwort</w:t>
-            </w:r>
-            <w:r>
-              <w:rPr>
-                <w:noProof/>
-                <w:webHidden/>
-              </w:rPr>
-              <w:tab/>
-            </w:r>
-            <w:r>
-              <w:rPr>
-                <w:noProof/>
-                <w:webHidden/>
-              </w:rPr>
-              <w:fldChar w:fldCharType="begin"/>
-            </w:r>
-            <w:r>
-              <w:rPr>
-                <w:noProof/>
-                <w:webHidden/>
-              </w:rPr>
-              <w:instrText xml:space="preserve"> PAGEREF _Toc507207 \h </w:instrText>
-            </w:r>
-            <w:r>
-              <w:rPr>
-                <w:noProof/>
-                <w:webHidden/>
-              </w:rPr>
-            </w:r>
-            <w:r>
-              <w:rPr>
-                <w:noProof/>
-                <w:webHidden/>
-              </w:rPr>
-              <w:fldChar w:fldCharType="separate"/>
-            </w:r>
-            <w:r>
-              <w:rPr>
-                <w:noProof/>
-                <w:webHidden/>
-              </w:rPr>
-              <w:t>4</w:t>
-            </w:r>
-            <w:r>
-              <w:rPr>
-                <w:noProof/>
-                <w:webHidden/>
-              </w:rPr>
-              <w:fldChar w:fldCharType="end"/>
-            </w:r>
-          </w:hyperlink>
-        </w:p>
-        <w:p>
-          <w:pPr>
-            <w:pStyle w:val="Verzeichnis2"/>
-            <w:tabs>
-              <w:tab w:val="right" w:leader="dot" w:pos="9062"/>
-            </w:tabs>
-            <w:rPr>
-              <w:noProof/>
-            </w:rPr>
-          </w:pPr>
-          <w:hyperlink w:anchor="_Toc507208" w:history="1">
-            <w:r>
-              <w:rPr>
-                <w:rStyle w:val="Hyperlink"/>
-                <w:noProof/>
-              </w:rPr>
-              <w:t>Mehrere Selektoren</w:t>
-            </w:r>
-            <w:r>
-              <w:rPr>
-                <w:noProof/>
-                <w:webHidden/>
-              </w:rPr>
-              <w:tab/>
-            </w:r>
-            <w:r>
-              <w:rPr>
-                <w:noProof/>
-                <w:webHidden/>
-              </w:rPr>
-              <w:fldChar w:fldCharType="begin"/>
-            </w:r>
-            <w:r>
-              <w:rPr>
-                <w:noProof/>
-                <w:webHidden/>
-              </w:rPr>
-              <w:instrText xml:space="preserve"> PAGEREF _Toc507208 \h </w:instrText>
-            </w:r>
-            <w:r>
-              <w:rPr>
-                <w:noProof/>
-                <w:webHidden/>
-              </w:rPr>
-            </w:r>
-            <w:r>
-              <w:rPr>
-                <w:noProof/>
-                <w:webHidden/>
-              </w:rPr>
-              <w:fldChar w:fldCharType="separate"/>
-            </w:r>
-            <w:r>
-              <w:rPr>
-                <w:noProof/>
-                <w:webHidden/>
-              </w:rPr>
-              <w:t>5</w:t>
-            </w:r>
-            <w:r>
-              <w:rPr>
-                <w:noProof/>
-                <w:webHidden/>
-              </w:rPr>
-              <w:fldChar w:fldCharType="end"/>
-            </w:r>
-          </w:hyperlink>
-        </w:p>
-        <w:p>
-          <w:pPr>
-            <w:pStyle w:val="Verzeichnis2"/>
-            <w:tabs>
-              <w:tab w:val="right" w:leader="dot" w:pos="9062"/>
-            </w:tabs>
-            <w:rPr>
-              <w:noProof/>
-            </w:rPr>
-          </w:pPr>
-          <w:hyperlink w:anchor="_Toc507209" w:history="1">
-            <w:r>
-              <w:rPr>
-                <w:rStyle w:val="Hyperlink"/>
-                <w:noProof/>
-              </w:rPr>
-              <w:t>Grundstruktur CSS</w:t>
-            </w:r>
-            <w:r>
-              <w:rPr>
-                <w:noProof/>
-                <w:webHidden/>
-              </w:rPr>
-              <w:tab/>
-            </w:r>
-            <w:r>
-              <w:rPr>
-                <w:noProof/>
-                <w:webHidden/>
-              </w:rPr>
-              <w:fldChar w:fldCharType="begin"/>
-            </w:r>
-            <w:r>
-              <w:rPr>
-                <w:noProof/>
-                <w:webHidden/>
-              </w:rPr>
-              <w:instrText xml:space="preserve"> PAGEREF _Toc507209 \h </w:instrText>
-            </w:r>
-            <w:r>
-              <w:rPr>
-                <w:noProof/>
-                <w:webHidden/>
-              </w:rPr>
-            </w:r>
-            <w:r>
-              <w:rPr>
-                <w:noProof/>
-                <w:webHidden/>
-              </w:rPr>
-              <w:fldChar w:fldCharType="separate"/>
-            </w:r>
-            <w:r>
-              <w:rPr>
-                <w:noProof/>
-                <w:webHidden/>
-              </w:rPr>
-              <w:t>5</w:t>
-            </w:r>
-            <w:r>
-              <w:rPr>
-                <w:noProof/>
-                <w:webHidden/>
-              </w:rPr>
-              <w:fldChar w:fldCharType="end"/>
-            </w:r>
-          </w:hyperlink>
-        </w:p>
-        <w:p>
-          <w:pPr>
-            <w:pStyle w:val="Verzeichnis2"/>
-            <w:tabs>
-              <w:tab w:val="right" w:leader="dot" w:pos="9062"/>
-            </w:tabs>
-            <w:rPr>
-              <w:noProof/>
-            </w:rPr>
-          </w:pPr>
-          <w:hyperlink w:anchor="_Toc507210" w:history="1">
-            <w:r>
-              <w:rPr>
-                <w:rStyle w:val="Hyperlink"/>
-                <w:noProof/>
-              </w:rPr>
-              <w:t>Verändern der Schriftart (default-Wert: Times New Roman)</w:t>
-            </w:r>
-            <w:r>
-              <w:rPr>
-                <w:noProof/>
-                <w:webHidden/>
-              </w:rPr>
-              <w:tab/>
-            </w:r>
-            <w:r>
-              <w:rPr>
-                <w:noProof/>
-                <w:webHidden/>
-              </w:rPr>
-              <w:fldChar w:fldCharType="begin"/>
-            </w:r>
-            <w:r>
-              <w:rPr>
-                <w:noProof/>
-                <w:webHidden/>
-              </w:rPr>
-              <w:instrText xml:space="preserve"> PAGEREF _Toc507210 \h </w:instrText>
-            </w:r>
-            <w:r>
-              <w:rPr>
-                <w:noProof/>
-                <w:webHidden/>
-              </w:rPr>
-            </w:r>
-            <w:r>
-              <w:rPr>
-                <w:noProof/>
-                <w:webHidden/>
-              </w:rPr>
-              <w:fldChar w:fldCharType="separate"/>
-            </w:r>
-            <w:r>
-              <w:rPr>
-                <w:noProof/>
-                <w:webHidden/>
-              </w:rPr>
-              <w:t>5</w:t>
-            </w:r>
-            <w:r>
-              <w:rPr>
-                <w:noProof/>
-                <w:webHidden/>
-              </w:rPr>
-              <w:fldChar w:fldCharType="end"/>
-            </w:r>
-          </w:hyperlink>
-        </w:p>
-        <w:p>
-          <w:pPr>
-            <w:pStyle w:val="Verzeichnis2"/>
-            <w:tabs>
-              <w:tab w:val="right" w:leader="dot" w:pos="9062"/>
-            </w:tabs>
-            <w:rPr>
-              <w:noProof/>
-            </w:rPr>
-          </w:pPr>
-          <w:hyperlink w:anchor="_Toc507211" w:history="1">
-            <w:r>
-              <w:rPr>
-                <w:rStyle w:val="Hyperlink"/>
-                <w:noProof/>
-              </w:rPr>
-              <w:t>Verändern der Schriftgröße</w:t>
-            </w:r>
-            <w:r>
-              <w:rPr>
-                <w:noProof/>
-                <w:webHidden/>
-              </w:rPr>
-              <w:tab/>
-            </w:r>
-            <w:r>
-              <w:rPr>
-                <w:noProof/>
-                <w:webHidden/>
-              </w:rPr>
-              <w:fldChar w:fldCharType="begin"/>
-            </w:r>
-            <w:r>
-              <w:rPr>
-                <w:noProof/>
-                <w:webHidden/>
-              </w:rPr>
-              <w:instrText xml:space="preserve"> PAGEREF _Toc507211 \h </w:instrText>
-            </w:r>
-            <w:r>
-              <w:rPr>
-                <w:noProof/>
-                <w:webHidden/>
-              </w:rPr>
-            </w:r>
-            <w:r>
-              <w:rPr>
-                <w:noProof/>
-                <w:webHidden/>
-              </w:rPr>
-              <w:fldChar w:fldCharType="separate"/>
-            </w:r>
-            <w:r>
-              <w:rPr>
-                <w:noProof/>
-                <w:webHidden/>
-              </w:rPr>
-              <w:t>5</w:t>
-            </w:r>
-            <w:r>
-              <w:rPr>
-                <w:noProof/>
-                <w:webHidden/>
-              </w:rPr>
-              <w:fldChar w:fldCharType="end"/>
-            </w:r>
-          </w:hyperlink>
-        </w:p>
-        <w:p>
-          <w:pPr>
-            <w:pStyle w:val="Verzeichnis2"/>
-            <w:tabs>
-              <w:tab w:val="right" w:leader="dot" w:pos="9062"/>
-            </w:tabs>
-            <w:rPr>
-              <w:noProof/>
-            </w:rPr>
-          </w:pPr>
-          <w:hyperlink w:anchor="_Toc507212" w:history="1">
-            <w:r>
-              <w:rPr>
-                <w:rStyle w:val="Hyperlink"/>
-                <w:noProof/>
-              </w:rPr>
-              <w:t>Verändern der Schriftstärke</w:t>
-            </w:r>
-            <w:r>
-              <w:rPr>
-                <w:noProof/>
-                <w:webHidden/>
-              </w:rPr>
-              <w:tab/>
-            </w:r>
-            <w:r>
-              <w:rPr>
-                <w:noProof/>
-                <w:webHidden/>
-              </w:rPr>
-              <w:fldChar w:fldCharType="begin"/>
-            </w:r>
-            <w:r>
-              <w:rPr>
-                <w:noProof/>
-                <w:webHidden/>
-              </w:rPr>
-              <w:instrText xml:space="preserve"> PAGEREF _Toc507212 \h </w:instrText>
-            </w:r>
-            <w:r>
-              <w:rPr>
-                <w:noProof/>
-                <w:webHidden/>
-              </w:rPr>
-            </w:r>
-            <w:r>
-              <w:rPr>
-                <w:noProof/>
-                <w:webHidden/>
-              </w:rPr>
-              <w:fldChar w:fldCharType="separate"/>
-            </w:r>
-            <w:r>
-              <w:rPr>
-                <w:noProof/>
-                <w:webHidden/>
-              </w:rPr>
-              <w:t>5</w:t>
-            </w:r>
-            <w:r>
-              <w:rPr>
-                <w:noProof/>
-                <w:webHidden/>
-              </w:rPr>
-              <w:fldChar w:fldCharType="end"/>
-            </w:r>
-          </w:hyperlink>
-        </w:p>
-        <w:p>
-          <w:pPr>
-            <w:pStyle w:val="Verzeichnis2"/>
-            <w:tabs>
-              <w:tab w:val="right" w:leader="dot" w:pos="9062"/>
-            </w:tabs>
-            <w:rPr>
-              <w:noProof/>
-            </w:rPr>
-          </w:pPr>
-          <w:hyperlink w:anchor="_Toc507213" w:history="1">
-            <w:r>
-              <w:rPr>
-                <w:rStyle w:val="Hyperlink"/>
-                <w:noProof/>
-              </w:rPr>
-              <w:t>Verändern der Textausrichtung (right, left, center)</w:t>
-            </w:r>
-            <w:r>
-              <w:rPr>
-                <w:noProof/>
-                <w:webHidden/>
-              </w:rPr>
-              <w:tab/>
-            </w:r>
-            <w:r>
-              <w:rPr>
-                <w:noProof/>
-                <w:webHidden/>
-              </w:rPr>
-              <w:fldChar w:fldCharType="begin"/>
-            </w:r>
-            <w:r>
-              <w:rPr>
-                <w:noProof/>
-                <w:webHidden/>
-              </w:rPr>
-              <w:instrText xml:space="preserve"> PAGEREF _Toc507213 \h </w:instrText>
-            </w:r>
-            <w:r>
-              <w:rPr>
-                <w:noProof/>
-                <w:webHidden/>
-              </w:rPr>
-            </w:r>
-            <w:r>
-              <w:rPr>
-                <w:noProof/>
-                <w:webHidden/>
-              </w:rPr>
-              <w:fldChar w:fldCharType="separate"/>
-            </w:r>
-            <w:r>
-              <w:rPr>
-                <w:noProof/>
-                <w:webHidden/>
-              </w:rPr>
-              <w:t>5</w:t>
-            </w:r>
-            <w:r>
-              <w:rPr>
-                <w:noProof/>
-                <w:webHidden/>
-              </w:rPr>
-              <w:fldChar w:fldCharType="end"/>
-            </w:r>
-          </w:hyperlink>
-        </w:p>
-        <w:p>
-          <w:pPr>
-            <w:pStyle w:val="Verzeichnis2"/>
-            <w:tabs>
-              <w:tab w:val="right" w:leader="dot" w:pos="9062"/>
-            </w:tabs>
-            <w:rPr>
-              <w:noProof/>
-            </w:rPr>
-          </w:pPr>
-          <w:hyperlink w:anchor="_Toc507214" w:history="1">
-            <w:r>
-              <w:rPr>
-                <w:rStyle w:val="Hyperlink"/>
-                <w:noProof/>
-              </w:rPr>
-              <w:t>Verändern der Farbe</w:t>
-            </w:r>
-            <w:r>
-              <w:rPr>
-                <w:noProof/>
-                <w:webHidden/>
-              </w:rPr>
-              <w:tab/>
-            </w:r>
-            <w:r>
-              <w:rPr>
-                <w:noProof/>
-                <w:webHidden/>
-              </w:rPr>
-              <w:fldChar w:fldCharType="begin"/>
-            </w:r>
-            <w:r>
-              <w:rPr>
-                <w:noProof/>
-                <w:webHidden/>
-              </w:rPr>
-              <w:instrText xml:space="preserve"> PAGEREF _Toc507214 \h </w:instrText>
-            </w:r>
-            <w:r>
-              <w:rPr>
-                <w:noProof/>
-                <w:webHidden/>
-              </w:rPr>
-            </w:r>
-            <w:r>
-              <w:rPr>
-                <w:noProof/>
-                <w:webHidden/>
-              </w:rPr>
-              <w:fldChar w:fldCharType="separate"/>
-            </w:r>
-            <w:r>
-              <w:rPr>
-                <w:noProof/>
-                <w:webHidden/>
-              </w:rPr>
-              <w:t>5</w:t>
-            </w:r>
-            <w:r>
-              <w:rPr>
-                <w:noProof/>
-                <w:webHidden/>
-              </w:rPr>
-              <w:fldChar w:fldCharType="end"/>
-            </w:r>
-          </w:hyperlink>
-        </w:p>
-        <w:p>
-          <w:pPr>
-            <w:pStyle w:val="Verzeichnis2"/>
-            <w:tabs>
-              <w:tab w:val="right" w:leader="dot" w:pos="9062"/>
-            </w:tabs>
-            <w:rPr>
-              <w:noProof/>
-            </w:rPr>
-          </w:pPr>
-          <w:hyperlink w:anchor="_Toc507215" w:history="1">
-            <w:r>
-              <w:rPr>
-                <w:rStyle w:val="Hyperlink"/>
-                <w:noProof/>
-              </w:rPr>
-              <w:t>Verändern der Sichtbarkeit (von 0-1; 1 = 100%)</w:t>
-            </w:r>
-            <w:r>
-              <w:rPr>
-                <w:noProof/>
-                <w:webHidden/>
-              </w:rPr>
-              <w:tab/>
-            </w:r>
-            <w:r>
-              <w:rPr>
-                <w:noProof/>
-                <w:webHidden/>
-              </w:rPr>
-              <w:fldChar w:fldCharType="begin"/>
-            </w:r>
-            <w:r>
-              <w:rPr>
-                <w:noProof/>
-                <w:webHidden/>
-              </w:rPr>
-              <w:instrText xml:space="preserve"> PAGEREF _Toc507215 \h </w:instrText>
-            </w:r>
-            <w:r>
-              <w:rPr>
-                <w:noProof/>
-                <w:webHidden/>
-              </w:rPr>
-            </w:r>
-            <w:r>
-              <w:rPr>
-                <w:noProof/>
-                <w:webHidden/>
-              </w:rPr>
-              <w:fldChar w:fldCharType="separate"/>
-            </w:r>
-            <w:r>
-              <w:rPr>
-                <w:noProof/>
-                <w:webHidden/>
-              </w:rPr>
-              <w:t>6</w:t>
-            </w:r>
-            <w:r>
-              <w:rPr>
-                <w:noProof/>
-                <w:webHidden/>
-              </w:rPr>
-              <w:fldChar w:fldCharType="end"/>
-            </w:r>
-          </w:hyperlink>
-        </w:p>
-        <w:p>
-          <w:pPr>
-            <w:pStyle w:val="Verzeichnis2"/>
-            <w:tabs>
-              <w:tab w:val="right" w:leader="dot" w:pos="9062"/>
-            </w:tabs>
-            <w:rPr>
-              <w:noProof/>
-            </w:rPr>
-          </w:pPr>
-          <w:hyperlink w:anchor="_Toc507216" w:history="1">
-            <w:r>
-              <w:rPr>
-                <w:rStyle w:val="Hyperlink"/>
-                <w:noProof/>
-              </w:rPr>
-              <w:t>Hintergrundbild als</w:t>
-            </w:r>
-            <w:r>
-              <w:rPr>
-                <w:rStyle w:val="Hyperlink"/>
-                <w:noProof/>
-              </w:rPr>
-              <w:t xml:space="preserve"> </w:t>
-            </w:r>
-            <w:r>
-              <w:rPr>
-                <w:rStyle w:val="Hyperlink"/>
-                <w:noProof/>
-              </w:rPr>
-              <w:t>Hintergrund</w:t>
-            </w:r>
-            <w:r>
-              <w:rPr>
-                <w:noProof/>
-                <w:webHidden/>
-              </w:rPr>
-              <w:tab/>
-            </w:r>
-            <w:r>
-              <w:rPr>
-                <w:noProof/>
-                <w:webHidden/>
-              </w:rPr>
-              <w:fldChar w:fldCharType="begin"/>
-            </w:r>
-            <w:r>
-              <w:rPr>
-                <w:noProof/>
-                <w:webHidden/>
-              </w:rPr>
-              <w:instrText xml:space="preserve"> PAGEREF _Toc507216 \h </w:instrText>
-            </w:r>
-            <w:r>
-              <w:rPr>
-                <w:noProof/>
-                <w:webHidden/>
-              </w:rPr>
-            </w:r>
-            <w:r>
-              <w:rPr>
-                <w:noProof/>
-                <w:webHidden/>
-              </w:rPr>
-              <w:fldChar w:fldCharType="separate"/>
-            </w:r>
-            <w:r>
-              <w:rPr>
-                <w:noProof/>
-                <w:webHidden/>
-              </w:rPr>
-              <w:t>6</w:t>
-            </w:r>
-            <w:r>
-              <w:rPr>
-                <w:noProof/>
-                <w:webHidden/>
-              </w:rPr>
-              <w:fldChar w:fldCharType="end"/>
-            </w:r>
-          </w:hyperlink>
-        </w:p>
-        <w:p>
-          <w:r>
-            <w:rPr>
-              <w:b/>
-              <w:bCs/>
-            </w:rPr>
-            <w:fldChar w:fldCharType="end"/>
-          </w:r>
-        </w:p>
-      </w:sdtContent>
-    </w:sdt>
+      <w:bookmarkStart w:id="0" w:name="_GoBack"/>
+      <w:bookmarkEnd w:id="0"/>
+      <w:r>
+        <w:t>CSS -Cheatsheet</w:t>
+      </w:r>
+    </w:p>
+    <w:p>
+      <w:pPr>
+        <w:pStyle w:val="berschrift1"/>
+      </w:pPr>
+      <w:r>
+        <w:t>Einbindung CSS in HTML</w:t>
+      </w:r>
+    </w:p>
     <w:p/>
-    <w:p/>
-    <w:p/>
-    <w:p/>
-    <w:p/>
-    <w:p/>
-    <w:p>
-      <w:pPr>
-        <w:pStyle w:val="berschrift1"/>
-        <w:rPr>
-          <w:rFonts w:asciiTheme="minorHAnsi" w:eastAsiaTheme="minorHAnsi" w:hAnsiTheme="minorHAnsi" w:cstheme="minorBidi"/>
-          <w:color w:val="auto"/>
-          <w:sz w:val="22"/>
-          <w:szCs w:val="22"/>
-        </w:rPr>
-      </w:pPr>
-      <w:bookmarkStart w:id="0" w:name="_Toc507194"/>
-    </w:p>
-    <w:p>
-      <w:pPr>
-        <w:pStyle w:val="berschrift1"/>
-      </w:pPr>
-      <w:r>
-        <w:t>Einbindung CSS in HTML</w:t>
-      </w:r>
-      <w:bookmarkEnd w:id="0"/>
-    </w:p>
-    <w:p/>
     <w:p>
       <w:pPr>
         <w:pStyle w:val="berschrift2"/>
       </w:pPr>
-      <w:bookmarkStart w:id="1" w:name="_Toc507195"/>
       <w:r>
         <w:t>E</w:t>
       </w:r>
@@ -1697,7 +34,6 @@
       <w:r>
         <w:t xml:space="preserve"> im gleichen Verzeichnis</w:t>
       </w:r>
-      <w:bookmarkEnd w:id="1"/>
     </w:p>
     <w:p>
       <w:pPr>
@@ -1708,15 +44,7 @@
         </w:numPr>
       </w:pPr>
       <w:r>
-        <w:t>&lt;</w:t>
-      </w:r>
-      <w:proofErr w:type="spellStart"/>
-      <w:r>
-        <w:t>head</w:t>
-      </w:r>
-      <w:proofErr w:type="spellEnd"/>
-      <w:r>
-        <w:t>&gt;</w:t>
+        <w:t>&lt;head&gt;</w:t>
       </w:r>
     </w:p>
     <w:p>
@@ -1736,7 +64,6 @@
         </w:rPr>
         <w:t xml:space="preserve">&lt;link </w:t>
       </w:r>
-      <w:proofErr w:type="spellStart"/>
       <w:r>
         <w:rPr>
           <w:highlight w:val="yellow"/>
@@ -1744,7 +71,6 @@
         </w:rPr>
         <w:t>href</w:t>
       </w:r>
-      <w:proofErr w:type="spellEnd"/>
       <w:r>
         <w:rPr>
           <w:lang w:val="en-US"/>
@@ -1774,23 +100,8 @@
         <w:rPr>
           <w:lang w:val="en-US"/>
         </w:rPr>
-        <w:t>="text/</w:t>
-      </w:r>
-      <w:proofErr w:type="spellStart"/>
-      <w:r>
-        <w:rPr>
-          <w:lang w:val="en-US"/>
-        </w:rPr>
-        <w:t>css</w:t>
-      </w:r>
-      <w:proofErr w:type="spellEnd"/>
-      <w:r>
-        <w:rPr>
-          <w:lang w:val="en-US"/>
-        </w:rPr>
-        <w:t xml:space="preserve">" </w:t>
-      </w:r>
-      <w:proofErr w:type="spellStart"/>
+        <w:t xml:space="preserve">="text/css" </w:t>
+      </w:r>
       <w:r>
         <w:rPr>
           <w:highlight w:val="yellow"/>
@@ -1798,7 +109,6 @@
         </w:rPr>
         <w:t>rel</w:t>
       </w:r>
-      <w:proofErr w:type="spellEnd"/>
       <w:r>
         <w:rPr>
           <w:lang w:val="en-US"/>
@@ -1815,26 +125,16 @@
         </w:numPr>
       </w:pPr>
       <w:r>
-        <w:t>&lt;/</w:t>
-      </w:r>
-      <w:proofErr w:type="spellStart"/>
-      <w:r>
-        <w:t>head</w:t>
-      </w:r>
-      <w:proofErr w:type="spellEnd"/>
-      <w:r>
-        <w:t>&gt;</w:t>
+        <w:t>&lt;/head&gt;</w:t>
       </w:r>
     </w:p>
     <w:p>
       <w:pPr>
         <w:pStyle w:val="berschrift2"/>
       </w:pPr>
-      <w:bookmarkStart w:id="2" w:name="_Toc507196"/>
       <w:r>
         <w:t>Externe CSS Datei als URL</w:t>
       </w:r>
-      <w:bookmarkEnd w:id="2"/>
     </w:p>
     <w:p>
       <w:pPr>
@@ -1845,15 +145,7 @@
         </w:numPr>
       </w:pPr>
       <w:r>
-        <w:t>&lt;</w:t>
-      </w:r>
-      <w:proofErr w:type="spellStart"/>
-      <w:r>
-        <w:t>head</w:t>
-      </w:r>
-      <w:proofErr w:type="spellEnd"/>
-      <w:r>
-        <w:t>&gt;</w:t>
+        <w:t>&lt;head&gt;</w:t>
       </w:r>
     </w:p>
     <w:p>
@@ -1873,7 +165,6 @@
         </w:rPr>
         <w:t xml:space="preserve">&lt;link </w:t>
       </w:r>
-      <w:proofErr w:type="spellStart"/>
       <w:r>
         <w:rPr>
           <w:highlight w:val="yellow"/>
@@ -1881,7 +172,6 @@
         </w:rPr>
         <w:t>href</w:t>
       </w:r>
-      <w:proofErr w:type="spellEnd"/>
       <w:r>
         <w:rPr>
           <w:lang w:val="en-US"/>
@@ -1922,7 +212,6 @@
         </w:rPr>
         <w:t xml:space="preserve">t.css” </w:t>
       </w:r>
-      <w:proofErr w:type="spellStart"/>
       <w:r>
         <w:rPr>
           <w:highlight w:val="yellow"/>
@@ -1930,7 +219,6 @@
         </w:rPr>
         <w:t>rel</w:t>
       </w:r>
-      <w:proofErr w:type="spellEnd"/>
       <w:r>
         <w:rPr>
           <w:lang w:val="en-US"/>
@@ -1947,22 +235,13 @@
         </w:numPr>
       </w:pPr>
       <w:r>
-        <w:t>&lt;/</w:t>
-      </w:r>
-      <w:proofErr w:type="spellStart"/>
-      <w:r>
-        <w:t>head</w:t>
-      </w:r>
-      <w:proofErr w:type="spellEnd"/>
-      <w:r>
-        <w:t>&gt;</w:t>
+        <w:t>&lt;/head&gt;</w:t>
       </w:r>
     </w:p>
     <w:p>
       <w:pPr>
         <w:pStyle w:val="berschrift2"/>
       </w:pPr>
-      <w:bookmarkStart w:id="3" w:name="_Toc507197"/>
       <w:r>
         <w:t>Inline Styling mit CSS</w:t>
       </w:r>
@@ -1972,7 +251,6 @@
       <w:r>
         <w:t>inzelnen HTML Elementen</w:t>
       </w:r>
-      <w:bookmarkEnd w:id="3"/>
     </w:p>
     <w:p>
       <w:pPr>
@@ -2004,7 +282,6 @@
         </w:rPr>
         <w:t>="</w:t>
       </w:r>
-      <w:proofErr w:type="spellStart"/>
       <w:r>
         <w:rPr>
           <w:highlight w:val="cyan"/>
@@ -2016,14 +293,7 @@
         <w:rPr>
           <w:lang w:val="en-US"/>
         </w:rPr>
-        <w:t>:arial</w:t>
-      </w:r>
-      <w:proofErr w:type="spellEnd"/>
-      <w:r>
-        <w:rPr>
-          <w:lang w:val="en-US"/>
-        </w:rPr>
-        <w:t>;"&gt;</w:t>
+        <w:t>:arial;"&gt;</w:t>
       </w:r>
       <w:r>
         <w:rPr>
@@ -2036,22 +306,12 @@
       <w:pPr>
         <w:pStyle w:val="berschrift2"/>
       </w:pPr>
-      <w:bookmarkStart w:id="4" w:name="_Toc507198"/>
-      <w:r>
-        <w:t xml:space="preserve">Inline </w:t>
-      </w:r>
-      <w:proofErr w:type="spellStart"/>
-      <w:r>
-        <w:t>Syling</w:t>
-      </w:r>
-      <w:proofErr w:type="spellEnd"/>
-      <w:r>
-        <w:t xml:space="preserve"> mit CSS mit e</w:t>
+      <w:r>
+        <w:t>Inline Syling mit CSS mit e</w:t>
       </w:r>
       <w:r>
         <w:t>igener style-Sektion im Head</w:t>
       </w:r>
-      <w:bookmarkEnd w:id="4"/>
     </w:p>
     <w:p>
       <w:pPr>
@@ -2062,15 +322,7 @@
         </w:numPr>
       </w:pPr>
       <w:r>
-        <w:t>&lt;</w:t>
-      </w:r>
-      <w:proofErr w:type="spellStart"/>
-      <w:r>
-        <w:t>head</w:t>
-      </w:r>
-      <w:proofErr w:type="spellEnd"/>
-      <w:r>
-        <w:t>&gt;</w:t>
+        <w:t>&lt;head&gt;</w:t>
       </w:r>
     </w:p>
     <w:p>
@@ -2101,7 +353,6 @@
       <w:pPr>
         <w:ind w:left="1080" w:firstLine="336"/>
       </w:pPr>
-      <w:proofErr w:type="spellStart"/>
       <w:r>
         <w:rPr>
           <w:highlight w:val="cyan"/>
@@ -2109,11 +360,7 @@
         <w:t>font-family</w:t>
       </w:r>
       <w:r>
-        <w:t>:arial</w:t>
-      </w:r>
-      <w:proofErr w:type="spellEnd"/>
-      <w:r>
-        <w:t>;</w:t>
+        <w:t>:arial;</w:t>
       </w:r>
     </w:p>
     <w:p>
@@ -2146,26 +393,16 @@
         </w:numPr>
       </w:pPr>
       <w:r>
-        <w:t>&lt;/</w:t>
-      </w:r>
-      <w:proofErr w:type="spellStart"/>
-      <w:r>
-        <w:t>head</w:t>
-      </w:r>
-      <w:proofErr w:type="spellEnd"/>
-      <w:r>
-        <w:t>&gt;</w:t>
+        <w:t>&lt;/head&gt;</w:t>
       </w:r>
     </w:p>
     <w:p>
       <w:pPr>
         <w:pStyle w:val="berschrift2"/>
       </w:pPr>
-      <w:bookmarkStart w:id="5" w:name="_Toc507199"/>
       <w:r>
         <w:t>Auswählen einzelner HTML-Tags in externer CSS-Datei</w:t>
       </w:r>
-      <w:bookmarkEnd w:id="5"/>
     </w:p>
     <w:p>
       <w:pPr>
@@ -2186,24 +423,14 @@
       <w:r>
         <w:t xml:space="preserve">  </w:t>
       </w:r>
-      <w:proofErr w:type="spellStart"/>
       <w:r>
         <w:rPr>
           <w:highlight w:val="cyan"/>
         </w:rPr>
         <w:t>color</w:t>
       </w:r>
-      <w:proofErr w:type="spellEnd"/>
-      <w:r>
-        <w:t xml:space="preserve">: </w:t>
-      </w:r>
-      <w:proofErr w:type="spellStart"/>
-      <w:r>
-        <w:t>maroon</w:t>
-      </w:r>
-      <w:proofErr w:type="spellEnd"/>
-      <w:r>
-        <w:t>;</w:t>
+      <w:r>
+        <w:t>: maroon;</w:t>
       </w:r>
     </w:p>
     <w:p>
@@ -2218,11 +445,9 @@
       <w:pPr>
         <w:pStyle w:val="berschrift2"/>
       </w:pPr>
-      <w:bookmarkStart w:id="6" w:name="_Toc507200"/>
       <w:r>
         <w:t>Auswählen von Klassenattributen in CSS</w:t>
       </w:r>
-      <w:bookmarkEnd w:id="6"/>
     </w:p>
     <w:p>
       <w:pPr>
@@ -2282,21 +507,7 @@
         <w:rPr>
           <w:lang w:val="en-US"/>
         </w:rPr>
-        <w:t xml:space="preserve">CSS </w:t>
-      </w:r>
-      <w:proofErr w:type="spellStart"/>
-      <w:r>
-        <w:rPr>
-          <w:lang w:val="en-US"/>
-        </w:rPr>
-        <w:t>Datei</w:t>
-      </w:r>
-      <w:proofErr w:type="spellEnd"/>
-      <w:r>
-        <w:rPr>
-          <w:lang w:val="en-US"/>
-        </w:rPr>
-        <w:t>:</w:t>
+        <w:t>CSS Datei:</w:t>
       </w:r>
     </w:p>
     <w:p>
@@ -2325,7 +536,6 @@
           <w:lang w:val="en-US"/>
         </w:rPr>
       </w:pPr>
-      <w:proofErr w:type="spellStart"/>
       <w:r>
         <w:rPr>
           <w:highlight w:val="cyan"/>
@@ -2337,14 +547,7 @@
         <w:rPr>
           <w:lang w:val="en-US"/>
         </w:rPr>
-        <w:t>:teal</w:t>
-      </w:r>
-      <w:proofErr w:type="spellEnd"/>
-      <w:r>
-        <w:rPr>
-          <w:lang w:val="en-US"/>
-        </w:rPr>
-        <w:t>;</w:t>
+        <w:t>:teal;</w:t>
       </w:r>
     </w:p>
     <w:p>
@@ -2423,44 +626,13 @@
           <w:lang w:val="en-US"/>
         </w:rPr>
       </w:pPr>
-      <w:bookmarkStart w:id="7" w:name="_Toc507201"/>
-      <w:proofErr w:type="spellStart"/>
-      <w:r>
-        <w:rPr>
-          <w:lang w:val="en-US"/>
-        </w:rPr>
-        <w:t>Auswählen</w:t>
-      </w:r>
-      <w:proofErr w:type="spellEnd"/>
-      <w:r>
-        <w:rPr>
-          <w:lang w:val="en-US"/>
-        </w:rPr>
-        <w:t xml:space="preserve"> von </w:t>
-      </w:r>
-      <w:proofErr w:type="spellStart"/>
-      <w:r>
-        <w:rPr>
-          <w:lang w:val="en-US"/>
-        </w:rPr>
-        <w:t>mehreren</w:t>
-      </w:r>
-      <w:proofErr w:type="spellEnd"/>
-      <w:r>
-        <w:rPr>
-          <w:lang w:val="en-US"/>
-        </w:rPr>
-        <w:t xml:space="preserve"> </w:t>
-      </w:r>
-      <w:proofErr w:type="spellStart"/>
-      <w:r>
-        <w:rPr>
-          <w:lang w:val="en-US"/>
-        </w:rPr>
-        <w:t>Klassenattributen</w:t>
-      </w:r>
-      <w:bookmarkEnd w:id="7"/>
-      <w:proofErr w:type="spellEnd"/>
+      <w:r>
+        <w:rPr>
+          <w:lang w:val="en-US"/>
+        </w:rPr>
+        <w:lastRenderedPageBreak/>
+        <w:t>Auswählen von mehreren Klassenattributen</w:t>
+      </w:r>
     </w:p>
     <w:p>
       <w:pPr>
@@ -2477,21 +649,7 @@
         <w:rPr>
           <w:lang w:val="en-US"/>
         </w:rPr>
-        <w:t xml:space="preserve">HTML </w:t>
-      </w:r>
-      <w:proofErr w:type="spellStart"/>
-      <w:r>
-        <w:rPr>
-          <w:lang w:val="en-US"/>
-        </w:rPr>
-        <w:t>Datei</w:t>
-      </w:r>
-      <w:proofErr w:type="spellEnd"/>
-      <w:r>
-        <w:rPr>
-          <w:lang w:val="en-US"/>
-        </w:rPr>
-        <w:t>:</w:t>
+        <w:t>HTML Datei:</w:t>
       </w:r>
     </w:p>
     <w:p>
@@ -2509,7 +667,6 @@
         <w:rPr>
           <w:lang w:val="en-US"/>
         </w:rPr>
-        <w:lastRenderedPageBreak/>
         <w:t xml:space="preserve">&lt;h1 </w:t>
       </w:r>
       <w:r>
@@ -2541,21 +698,7 @@
         <w:rPr>
           <w:lang w:val="en-US"/>
         </w:rPr>
-        <w:t xml:space="preserve">CSS </w:t>
-      </w:r>
-      <w:proofErr w:type="spellStart"/>
-      <w:r>
-        <w:rPr>
-          <w:lang w:val="en-US"/>
-        </w:rPr>
-        <w:t>Datei</w:t>
-      </w:r>
-      <w:proofErr w:type="spellEnd"/>
-      <w:r>
-        <w:rPr>
-          <w:lang w:val="en-US"/>
-        </w:rPr>
-        <w:t>:</w:t>
+        <w:t>CSS Datei:</w:t>
       </w:r>
     </w:p>
     <w:p>
@@ -2590,7 +733,6 @@
         </w:rPr>
         <w:t xml:space="preserve"> </w:t>
       </w:r>
-      <w:proofErr w:type="spellStart"/>
       <w:r>
         <w:rPr>
           <w:highlight w:val="cyan"/>
@@ -2602,14 +744,7 @@
         <w:rPr>
           <w:lang w:val="en-US"/>
         </w:rPr>
-        <w:t>:teal</w:t>
-      </w:r>
-      <w:proofErr w:type="spellEnd"/>
-      <w:r>
-        <w:rPr>
-          <w:lang w:val="en-US"/>
-        </w:rPr>
-        <w:t>;</w:t>
+        <w:t>:teal;</w:t>
       </w:r>
     </w:p>
     <w:p>
@@ -2686,14 +821,12 @@
       <w:pPr>
         <w:pStyle w:val="berschrift2"/>
       </w:pPr>
-      <w:bookmarkStart w:id="8" w:name="_Toc507202"/>
       <w:r>
         <w:t>Auswählen von HTML Elementen mit I</w:t>
       </w:r>
       <w:r>
         <w:t>D-Bezug</w:t>
       </w:r>
-      <w:bookmarkEnd w:id="8"/>
     </w:p>
     <w:p>
       <w:pPr>
@@ -2766,16 +899,8 @@
         <w:rPr>
           <w:lang w:val="en-US"/>
         </w:rPr>
-        <w:t xml:space="preserve">CSS </w:t>
-      </w:r>
-      <w:proofErr w:type="spellStart"/>
-      <w:r>
-        <w:rPr>
-          <w:lang w:val="en-US"/>
-        </w:rPr>
-        <w:t>Datei</w:t>
-      </w:r>
-      <w:proofErr w:type="spellEnd"/>
+        <w:t>CSS Datei</w:t>
+      </w:r>
     </w:p>
     <w:p>
       <w:pPr>
@@ -2848,22 +973,12 @@
           <w:lang w:val="en-US"/>
         </w:rPr>
       </w:pPr>
-      <w:bookmarkStart w:id="9" w:name="_Toc507203"/>
-      <w:proofErr w:type="spellStart"/>
-      <w:r>
-        <w:rPr>
-          <w:lang w:val="en-US"/>
-        </w:rPr>
-        <w:t>Überschreiben</w:t>
-      </w:r>
-      <w:proofErr w:type="spellEnd"/>
-      <w:r>
-        <w:rPr>
-          <w:lang w:val="en-US"/>
-        </w:rPr>
-        <w:t xml:space="preserve"> in CSS</w:t>
-      </w:r>
-      <w:bookmarkEnd w:id="9"/>
+      <w:r>
+        <w:rPr>
+          <w:lang w:val="en-US"/>
+        </w:rPr>
+        <w:t>Überschreiben in CSS</w:t>
+      </w:r>
     </w:p>
     <w:p>
       <w:pPr>
@@ -2976,21 +1091,7 @@
         <w:rPr>
           <w:lang w:val="en-US"/>
         </w:rPr>
-        <w:t>&lt;h1 class=“headline“&gt;</w:t>
-      </w:r>
-      <w:proofErr w:type="spellStart"/>
-      <w:r>
-        <w:rPr>
-          <w:lang w:val="en-US"/>
-        </w:rPr>
-        <w:t>Breakline</w:t>
-      </w:r>
-      <w:proofErr w:type="spellEnd"/>
-      <w:r>
-        <w:rPr>
-          <w:lang w:val="en-US"/>
-        </w:rPr>
-        <w:t>&lt;/h</w:t>
+        <w:t>&lt;h1 class=“headline“&gt;Breakline&lt;/h</w:t>
       </w:r>
       <w:r>
         <w:rPr>
@@ -3043,7 +1144,6 @@
           <w:lang w:val="en-US"/>
         </w:rPr>
       </w:pPr>
-      <w:proofErr w:type="spellStart"/>
       <w:r>
         <w:rPr>
           <w:highlight w:val="cyan"/>
@@ -3055,14 +1155,7 @@
         <w:rPr>
           <w:lang w:val="en-US"/>
         </w:rPr>
-        <w:t>:red</w:t>
-      </w:r>
-      <w:proofErr w:type="spellEnd"/>
-      <w:r>
-        <w:rPr>
-          <w:lang w:val="en-US"/>
-        </w:rPr>
-        <w:t>;</w:t>
+        <w:t>:red;</w:t>
       </w:r>
     </w:p>
     <w:p>
@@ -3106,7 +1199,6 @@
           <w:lang w:val="en-US"/>
         </w:rPr>
       </w:pPr>
-      <w:proofErr w:type="spellStart"/>
       <w:r>
         <w:rPr>
           <w:highlight w:val="cyan"/>
@@ -3118,14 +1210,7 @@
         <w:rPr>
           <w:lang w:val="en-US"/>
         </w:rPr>
-        <w:t>:firebrick</w:t>
-      </w:r>
-      <w:proofErr w:type="spellEnd"/>
-      <w:r>
-        <w:rPr>
-          <w:lang w:val="en-US"/>
-        </w:rPr>
-        <w:t>;</w:t>
+        <w:t>:firebrick;</w:t>
       </w:r>
     </w:p>
     <w:p>
@@ -3155,26 +1240,16 @@
         <w:t>Die Überschrift Breakline würde i</w:t>
       </w:r>
       <w:r>
-        <w:t>n der Farbe „</w:t>
-      </w:r>
-      <w:proofErr w:type="spellStart"/>
-      <w:r>
-        <w:t>firebrick</w:t>
-      </w:r>
-      <w:proofErr w:type="spellEnd"/>
-      <w:r>
-        <w:t>“ erscheinen, da Klassen spezifischer als Tags sind.</w:t>
+        <w:t>n der Farbe „firebrick“ erscheinen, da Klassen spezifischer als Tags sind.</w:t>
       </w:r>
     </w:p>
     <w:p>
       <w:pPr>
         <w:pStyle w:val="berschrift2"/>
       </w:pPr>
-      <w:bookmarkStart w:id="10" w:name="_Toc507204"/>
       <w:r>
         <w:t>Verknüpfen mehrerer CSS-Selektoren</w:t>
       </w:r>
-      <w:bookmarkEnd w:id="10"/>
     </w:p>
     <w:p>
       <w:pPr>
@@ -3205,7 +1280,6 @@
         <w:pStyle w:val="Listenabsatz"/>
         <w:ind w:left="1440"/>
       </w:pPr>
-      <w:proofErr w:type="spellStart"/>
       <w:r>
         <w:rPr>
           <w:highlight w:val="cyan"/>
@@ -3213,11 +1287,7 @@
         <w:t>font-family</w:t>
       </w:r>
       <w:r>
-        <w:t>:cursive</w:t>
-      </w:r>
-      <w:proofErr w:type="spellEnd"/>
-      <w:r>
-        <w:t>;</w:t>
+        <w:t>:cursive;</w:t>
       </w:r>
     </w:p>
     <w:p>
@@ -3238,23 +1308,7 @@
         </w:numPr>
       </w:pPr>
       <w:r>
-        <w:t>Es werden nur h2-Elemente mit der Klasse .</w:t>
-      </w:r>
-      <w:proofErr w:type="spellStart"/>
-      <w:r>
-        <w:t>destination</w:t>
-      </w:r>
-      <w:proofErr w:type="spellEnd"/>
-      <w:r>
-        <w:t xml:space="preserve"> gestylt, jedoch z.B. keine p-Elemente mit der Klasse .</w:t>
-      </w:r>
-      <w:proofErr w:type="spellStart"/>
-      <w:r>
-        <w:t>destination</w:t>
-      </w:r>
-      <w:proofErr w:type="spellEnd"/>
-      <w:r>
-        <w:t>.</w:t>
+        <w:t>Es werden nur h2-Elemente mit der Klasse .destination gestylt, jedoch z.B. keine p-Elemente mit der Klasse .destination.</w:t>
       </w:r>
     </w:p>
     <w:p/>
@@ -3265,12 +1319,9 @@
       <w:pPr>
         <w:pStyle w:val="berschrift2"/>
       </w:pPr>
-      <w:bookmarkStart w:id="11" w:name="_Toc507205"/>
-      <w:r>
-        <w:lastRenderedPageBreak/>
+      <w:r>
         <w:t>Verschachtelte Elemente</w:t>
       </w:r>
-      <w:bookmarkEnd w:id="11"/>
     </w:p>
     <w:p>
       <w:pPr>
@@ -3293,15 +1344,7 @@
         </w:numPr>
       </w:pPr>
       <w:r>
-        <w:t xml:space="preserve">&lt;h5&gt;Top </w:t>
-      </w:r>
-      <w:proofErr w:type="spellStart"/>
-      <w:r>
-        <w:t>Attractions</w:t>
-      </w:r>
-      <w:proofErr w:type="spellEnd"/>
-      <w:r>
-        <w:t>&lt;/h5&gt;</w:t>
+        <w:t>&lt;h5&gt;Top Attractions&lt;/h5&gt;</w:t>
       </w:r>
     </w:p>
     <w:p>
@@ -3310,15 +1353,7 @@
         <w:ind w:left="1440" w:firstLine="336"/>
       </w:pPr>
       <w:r>
-        <w:t>&lt;</w:t>
-      </w:r>
-      <w:proofErr w:type="spellStart"/>
-      <w:r>
-        <w:t>ul</w:t>
-      </w:r>
-      <w:proofErr w:type="spellEnd"/>
-      <w:r>
-        <w:t>&gt;</w:t>
+        <w:t>&lt;ul&gt;</w:t>
       </w:r>
     </w:p>
     <w:p>
@@ -3354,15 +1389,7 @@
         <w:ind w:left="1440" w:firstLine="336"/>
       </w:pPr>
       <w:r>
-        <w:t>&lt;/</w:t>
-      </w:r>
-      <w:proofErr w:type="spellStart"/>
-      <w:r>
-        <w:t>ul</w:t>
-      </w:r>
-      <w:proofErr w:type="spellEnd"/>
-      <w:r>
-        <w:t>&gt;</w:t>
+        <w:t>&lt;/ul&gt;</w:t>
       </w:r>
     </w:p>
     <w:p>
@@ -3371,23 +1398,7 @@
         <w:ind w:left="1440" w:firstLine="336"/>
       </w:pPr>
       <w:r>
-        <w:t xml:space="preserve">&lt;div </w:t>
-      </w:r>
-      <w:proofErr w:type="spellStart"/>
-      <w:r>
-        <w:t>class</w:t>
-      </w:r>
-      <w:proofErr w:type="spellEnd"/>
-      <w:r>
-        <w:t>="</w:t>
-      </w:r>
-      <w:proofErr w:type="spellStart"/>
-      <w:r>
-        <w:t>description</w:t>
-      </w:r>
-      <w:proofErr w:type="spellEnd"/>
-      <w:r>
-        <w:t>"&gt;</w:t>
+        <w:t>&lt;div class="description"&gt;</w:t>
       </w:r>
     </w:p>
     <w:p>
@@ -3411,15 +1422,7 @@
         </w:numPr>
       </w:pPr>
       <w:r>
-        <w:t>.</w:t>
-      </w:r>
-      <w:proofErr w:type="spellStart"/>
-      <w:r>
-        <w:t>description</w:t>
-      </w:r>
-      <w:proofErr w:type="spellEnd"/>
-      <w:r>
-        <w:t xml:space="preserve"> h5 {</w:t>
+        <w:t>.description h5 {</w:t>
       </w:r>
     </w:p>
     <w:p>
@@ -3427,24 +1430,14 @@
         <w:pStyle w:val="Listenabsatz"/>
         <w:ind w:left="1440"/>
       </w:pPr>
-      <w:proofErr w:type="spellStart"/>
       <w:r>
         <w:rPr>
           <w:highlight w:val="cyan"/>
         </w:rPr>
         <w:t>color</w:t>
       </w:r>
-      <w:proofErr w:type="spellEnd"/>
-      <w:r>
-        <w:t xml:space="preserve">: </w:t>
-      </w:r>
-      <w:proofErr w:type="spellStart"/>
-      <w:r>
-        <w:t>teal</w:t>
-      </w:r>
-      <w:proofErr w:type="spellEnd"/>
-      <w:r>
-        <w:t>;</w:t>
+      <w:r>
+        <w:t>: teal;</w:t>
       </w:r>
     </w:p>
     <w:p>
@@ -3460,16 +1453,9 @@
       <w:pPr>
         <w:pStyle w:val="berschrift2"/>
       </w:pPr>
-      <w:bookmarkStart w:id="12" w:name="_Toc507206"/>
-      <w:r>
-        <w:t xml:space="preserve">Verkettung und </w:t>
-      </w:r>
-      <w:proofErr w:type="spellStart"/>
-      <w:r>
-        <w:t>Sepzifität</w:t>
-      </w:r>
-      <w:bookmarkEnd w:id="12"/>
-      <w:proofErr w:type="spellEnd"/>
+      <w:r>
+        <w:t>Verkettung und Sepzifität</w:t>
+      </w:r>
     </w:p>
     <w:p>
       <w:pPr>
@@ -3684,21 +1670,7 @@
         <w:rPr>
           <w:lang w:val="en-US"/>
         </w:rPr>
-        <w:t xml:space="preserve">: </w:t>
-      </w:r>
-      <w:proofErr w:type="spellStart"/>
-      <w:r>
-        <w:rPr>
-          <w:lang w:val="en-US"/>
-        </w:rPr>
-        <w:t>rebeccapurple</w:t>
-      </w:r>
-      <w:proofErr w:type="spellEnd"/>
-      <w:r>
-        <w:rPr>
-          <w:lang w:val="en-US"/>
-        </w:rPr>
-        <w:t>;</w:t>
+        <w:t>: rebeccapurple;</w:t>
       </w:r>
     </w:p>
     <w:p>
@@ -3728,42 +1700,16 @@
         <w:t>Die Überschrift Stacy Gray e</w:t>
       </w:r>
       <w:r>
-        <w:t>rscheint in der Farbe „</w:t>
-      </w:r>
-      <w:proofErr w:type="spellStart"/>
-      <w:r>
-        <w:t>rebeccapurple</w:t>
-      </w:r>
-      <w:proofErr w:type="spellEnd"/>
-      <w:r>
-        <w:t xml:space="preserve">“, die h5 Überschriften der Klasse </w:t>
-      </w:r>
-      <w:proofErr w:type="spellStart"/>
-      <w:r>
-        <w:t>description</w:t>
-      </w:r>
-      <w:proofErr w:type="spellEnd"/>
-      <w:r>
-        <w:t xml:space="preserve"> erscheinen in „</w:t>
-      </w:r>
-      <w:proofErr w:type="spellStart"/>
-      <w:r>
-        <w:t>teal</w:t>
-      </w:r>
-      <w:proofErr w:type="spellEnd"/>
-      <w:r>
-        <w:t>“.</w:t>
+        <w:t>rscheint in der Farbe „rebeccapurple“, die h5 Überschriften der Klasse description erscheinen in „teal“.</w:t>
       </w:r>
     </w:p>
     <w:p>
       <w:pPr>
         <w:pStyle w:val="berschrift2"/>
       </w:pPr>
-      <w:bookmarkStart w:id="13" w:name="_Toc507207"/>
       <w:r>
         <w:t>!Important-Schlüsselwort</w:t>
       </w:r>
-      <w:bookmarkEnd w:id="13"/>
     </w:p>
     <w:p>
       <w:pPr>
@@ -3875,16 +1821,8 @@
         <w:rPr>
           <w:lang w:val="en-US"/>
         </w:rPr>
-        <w:t xml:space="preserve">: </w:t>
-      </w:r>
-      <w:proofErr w:type="spellStart"/>
-      <w:r>
-        <w:rPr>
-          <w:lang w:val="en-US"/>
-        </w:rPr>
-        <w:t>rebeccapurple</w:t>
-      </w:r>
-      <w:proofErr w:type="spellEnd"/>
+        <w:t>: rebeccapurple</w:t>
+      </w:r>
       <w:r>
         <w:rPr>
           <w:lang w:val="en-US"/>
@@ -3929,34 +1867,10 @@
         </w:numPr>
       </w:pPr>
       <w:r>
-        <w:t>Durch das Schlüsselwort “!</w:t>
-      </w:r>
-      <w:proofErr w:type="spellStart"/>
-      <w:r>
-        <w:t>important</w:t>
-      </w:r>
-      <w:proofErr w:type="spellEnd"/>
-      <w:r>
-        <w:t>” e</w:t>
-      </w:r>
-      <w:r>
-        <w:t xml:space="preserve">rscheinen alle h5-Überschriften in der Farbe </w:t>
-      </w:r>
-      <w:proofErr w:type="spellStart"/>
-      <w:r>
-        <w:t>rebeccapurple</w:t>
-      </w:r>
-      <w:proofErr w:type="spellEnd"/>
-      <w:r>
-        <w:t xml:space="preserve">. Spezifischere Selektoren werden </w:t>
-      </w:r>
-      <w:proofErr w:type="spellStart"/>
-      <w:r>
-        <w:t>hierdruch</w:t>
-      </w:r>
-      <w:proofErr w:type="spellEnd"/>
-      <w:r>
-        <w:t xml:space="preserve"> nicht beachtet.</w:t>
+        <w:t>Durch das Schlüsselwort “!important” e</w:t>
+      </w:r>
+      <w:r>
+        <w:t>rscheinen alle h5-Überschriften in der Farbe rebeccapurple. Spezifischere Selektoren werden hierdruch nicht beachtet.</w:t>
       </w:r>
     </w:p>
     <w:p/>
@@ -3968,12 +1882,10 @@
       <w:pPr>
         <w:pStyle w:val="berschrift2"/>
       </w:pPr>
-      <w:bookmarkStart w:id="14" w:name="_Toc507208"/>
       <w:r>
         <w:lastRenderedPageBreak/>
         <w:t>Mehrere Selektoren</w:t>
       </w:r>
-      <w:bookmarkEnd w:id="14"/>
     </w:p>
     <w:p>
       <w:pPr>
@@ -4016,14 +1928,12 @@
         <w:pStyle w:val="Listenabsatz"/>
         <w:ind w:left="2160"/>
       </w:pPr>
-      <w:proofErr w:type="spellStart"/>
       <w:r>
         <w:rPr>
           <w:highlight w:val="cyan"/>
         </w:rPr>
         <w:t>font-family</w:t>
       </w:r>
-      <w:proofErr w:type="spellEnd"/>
       <w:r>
         <w:t>: Georgia;</w:t>
       </w:r>
@@ -4054,14 +1964,12 @@
         <w:pStyle w:val="Listenabsatz"/>
         <w:ind w:left="2160"/>
       </w:pPr>
-      <w:proofErr w:type="spellStart"/>
       <w:r>
         <w:rPr>
           <w:highlight w:val="cyan"/>
         </w:rPr>
         <w:t>font-family</w:t>
       </w:r>
-      <w:proofErr w:type="spellEnd"/>
       <w:r>
         <w:t>: Georgia;</w:t>
       </w:r>
@@ -4104,14 +2012,12 @@
         <w:pStyle w:val="Listenabsatz"/>
         <w:ind w:left="1440" w:firstLine="684"/>
       </w:pPr>
-      <w:proofErr w:type="spellStart"/>
       <w:r>
         <w:rPr>
           <w:highlight w:val="cyan"/>
         </w:rPr>
         <w:t>font-family</w:t>
       </w:r>
-      <w:proofErr w:type="spellEnd"/>
       <w:r>
         <w:t>: Georgia;</w:t>
       </w:r>
@@ -4129,11 +2035,9 @@
       <w:pPr>
         <w:pStyle w:val="berschrift2"/>
       </w:pPr>
-      <w:bookmarkStart w:id="15" w:name="_Toc507209"/>
       <w:r>
         <w:t>Grundstruktur CSS</w:t>
       </w:r>
-      <w:bookmarkEnd w:id="15"/>
     </w:p>
     <w:p>
       <w:pPr>
@@ -4143,45 +2047,22 @@
           <w:numId w:val="13"/>
         </w:numPr>
       </w:pPr>
-      <w:proofErr w:type="spellStart"/>
-      <w:r>
-        <w:t>selected</w:t>
-      </w:r>
-      <w:proofErr w:type="spellEnd"/>
-      <w:r>
-        <w:t xml:space="preserve"> </w:t>
-      </w:r>
-      <w:proofErr w:type="spellStart"/>
-      <w:r>
-        <w:t>element</w:t>
-      </w:r>
-      <w:proofErr w:type="spellEnd"/>
-      <w:r>
-        <w:t>{</w:t>
-      </w:r>
-    </w:p>
-    <w:p>
-      <w:pPr>
-        <w:pStyle w:val="Listenabsatz"/>
-      </w:pPr>
-      <w:proofErr w:type="spellStart"/>
+      <w:r>
+        <w:t>selected element{</w:t>
+      </w:r>
+    </w:p>
+    <w:p>
+      <w:pPr>
+        <w:pStyle w:val="Listenabsatz"/>
+      </w:pPr>
       <w:r>
         <w:rPr>
           <w:highlight w:val="cyan"/>
         </w:rPr>
         <w:t>property</w:t>
       </w:r>
-      <w:proofErr w:type="spellEnd"/>
-      <w:r>
-        <w:t xml:space="preserve">: </w:t>
-      </w:r>
-      <w:proofErr w:type="spellStart"/>
-      <w:r>
-        <w:t>value</w:t>
-      </w:r>
-      <w:proofErr w:type="spellEnd"/>
-      <w:r>
-        <w:t>;</w:t>
+      <w:r>
+        <w:t>: value;</w:t>
       </w:r>
     </w:p>
     <w:p>
@@ -4208,24 +2089,14 @@
       <w:pPr>
         <w:pStyle w:val="Listenabsatz"/>
       </w:pPr>
-      <w:proofErr w:type="spellStart"/>
       <w:r>
         <w:rPr>
           <w:highlight w:val="cyan"/>
         </w:rPr>
         <w:t>color</w:t>
       </w:r>
-      <w:proofErr w:type="spellEnd"/>
-      <w:r>
-        <w:t xml:space="preserve">: </w:t>
-      </w:r>
-      <w:proofErr w:type="spellStart"/>
-      <w:r>
-        <w:t>blue</w:t>
-      </w:r>
-      <w:proofErr w:type="spellEnd"/>
-      <w:r>
-        <w:t>;</w:t>
+      <w:r>
+        <w:t>: blue;</w:t>
       </w:r>
     </w:p>
     <w:p>
@@ -4240,19 +2111,9 @@
       <w:pPr>
         <w:pStyle w:val="berschrift2"/>
       </w:pPr>
-      <w:bookmarkStart w:id="16" w:name="_Toc507210"/>
-      <w:r>
-        <w:t>Verändern der Schriftart (</w:t>
-      </w:r>
-      <w:proofErr w:type="spellStart"/>
-      <w:r>
-        <w:t>default</w:t>
-      </w:r>
-      <w:proofErr w:type="spellEnd"/>
-      <w:r>
-        <w:t>-Wert: Times New Roman)</w:t>
-      </w:r>
-      <w:bookmarkEnd w:id="16"/>
+      <w:r>
+        <w:t>Verändern der Schriftart (default-Wert: Times New Roman)</w:t>
+      </w:r>
     </w:p>
     <w:p>
       <w:pPr>
@@ -4270,14 +2131,12 @@
       <w:pPr>
         <w:pStyle w:val="Listenabsatz"/>
       </w:pPr>
-      <w:proofErr w:type="spellStart"/>
       <w:r>
         <w:rPr>
           <w:highlight w:val="cyan"/>
         </w:rPr>
         <w:t>font-family</w:t>
       </w:r>
-      <w:proofErr w:type="spellEnd"/>
       <w:r>
         <w:t>: Helvetica;</w:t>
       </w:r>
@@ -4294,11 +2153,9 @@
       <w:pPr>
         <w:pStyle w:val="berschrift2"/>
       </w:pPr>
-      <w:bookmarkStart w:id="17" w:name="_Toc507211"/>
       <w:r>
         <w:t>Verändern der Schriftgröße</w:t>
       </w:r>
-      <w:bookmarkEnd w:id="17"/>
     </w:p>
     <w:p>
       <w:pPr>
@@ -4316,19 +2173,11 @@
       <w:pPr>
         <w:pStyle w:val="Listenabsatz"/>
       </w:pPr>
-      <w:proofErr w:type="spellStart"/>
       <w:r>
         <w:rPr>
           <w:highlight w:val="cyan"/>
         </w:rPr>
-        <w:t>font</w:t>
-      </w:r>
-      <w:proofErr w:type="spellEnd"/>
-      <w:r>
-        <w:rPr>
-          <w:highlight w:val="cyan"/>
-        </w:rPr>
-        <w:t>-size</w:t>
+        <w:t>font-size</w:t>
       </w:r>
       <w:r>
         <w:t>: 18px;</w:t>
@@ -4346,11 +2195,9 @@
       <w:pPr>
         <w:pStyle w:val="berschrift2"/>
       </w:pPr>
-      <w:bookmarkStart w:id="18" w:name="_Toc507212"/>
       <w:r>
         <w:t>Verändern der Schriftstärke</w:t>
       </w:r>
-      <w:bookmarkEnd w:id="18"/>
     </w:p>
     <w:p>
       <w:pPr>
@@ -4368,24 +2215,14 @@
       <w:pPr>
         <w:pStyle w:val="Listenabsatz"/>
       </w:pPr>
-      <w:proofErr w:type="spellStart"/>
       <w:r>
         <w:rPr>
           <w:highlight w:val="cyan"/>
         </w:rPr>
         <w:t>font-weight</w:t>
       </w:r>
-      <w:proofErr w:type="spellEnd"/>
-      <w:r>
-        <w:t xml:space="preserve">: </w:t>
-      </w:r>
-      <w:proofErr w:type="spellStart"/>
-      <w:r>
-        <w:t>bold</w:t>
-      </w:r>
-      <w:proofErr w:type="spellEnd"/>
-      <w:r>
-        <w:t>;</w:t>
+      <w:r>
+        <w:t>: bold;</w:t>
       </w:r>
     </w:p>
     <w:p>
@@ -4400,35 +2237,9 @@
       <w:pPr>
         <w:pStyle w:val="berschrift2"/>
       </w:pPr>
-      <w:bookmarkStart w:id="19" w:name="_Toc507213"/>
-      <w:r>
-        <w:t>Verändern der Textausrichtung (</w:t>
-      </w:r>
-      <w:proofErr w:type="spellStart"/>
-      <w:r>
-        <w:t>right</w:t>
-      </w:r>
-      <w:proofErr w:type="spellEnd"/>
-      <w:r>
-        <w:t xml:space="preserve">, </w:t>
-      </w:r>
-      <w:proofErr w:type="spellStart"/>
-      <w:r>
-        <w:t>left</w:t>
-      </w:r>
-      <w:proofErr w:type="spellEnd"/>
-      <w:r>
-        <w:t xml:space="preserve">, </w:t>
-      </w:r>
-      <w:proofErr w:type="spellStart"/>
-      <w:r>
-        <w:t>center</w:t>
-      </w:r>
-      <w:proofErr w:type="spellEnd"/>
-      <w:r>
-        <w:t>)</w:t>
-      </w:r>
-      <w:bookmarkEnd w:id="19"/>
+      <w:r>
+        <w:t>Verändern der Textausrichtung (right, left, center)</w:t>
+      </w:r>
     </w:p>
     <w:p>
       <w:pPr>
@@ -4450,26 +2261,10 @@
         <w:rPr>
           <w:highlight w:val="cyan"/>
         </w:rPr>
-        <w:t>text-</w:t>
-      </w:r>
-      <w:proofErr w:type="spellStart"/>
-      <w:r>
-        <w:rPr>
-          <w:highlight w:val="cyan"/>
-        </w:rPr>
-        <w:t>align</w:t>
-      </w:r>
-      <w:proofErr w:type="spellEnd"/>
-      <w:r>
-        <w:t xml:space="preserve">: </w:t>
-      </w:r>
-      <w:proofErr w:type="spellStart"/>
-      <w:r>
-        <w:t>center</w:t>
-      </w:r>
-      <w:proofErr w:type="spellEnd"/>
-      <w:r>
-        <w:t>;</w:t>
+        <w:t>text-align</w:t>
+      </w:r>
+      <w:r>
+        <w:t>: center;</w:t>
       </w:r>
     </w:p>
     <w:p>
@@ -4484,13 +2279,8 @@
       <w:pPr>
         <w:pStyle w:val="berschrift2"/>
       </w:pPr>
-      <w:bookmarkStart w:id="20" w:name="_Toc507214"/>
-      <w:r>
-        <w:t>Verändern der Farbe</w:t>
-      </w:r>
-      <w:bookmarkEnd w:id="20"/>
-      <w:r>
-        <w:t xml:space="preserve"> </w:t>
+      <w:r>
+        <w:t xml:space="preserve">Verändern der Farbe </w:t>
       </w:r>
     </w:p>
     <w:p>
@@ -4501,13 +2291,8 @@
           <w:numId w:val="13"/>
         </w:numPr>
       </w:pPr>
-      <w:proofErr w:type="spellStart"/>
-      <w:r>
-        <w:t>Hintegrrundfarbe</w:t>
-      </w:r>
-      <w:proofErr w:type="spellEnd"/>
-      <w:r>
-        <w:t xml:space="preserve"> = background-color</w:t>
+      <w:r>
+        <w:t>Hintegrrundfarbe = background-color</w:t>
       </w:r>
     </w:p>
     <w:p>
@@ -4519,13 +2304,8 @@
         </w:numPr>
       </w:pPr>
       <w:r>
-        <w:t xml:space="preserve">Schriftfarbe = </w:t>
-      </w:r>
-      <w:proofErr w:type="spellStart"/>
-      <w:r>
-        <w:t>color</w:t>
-      </w:r>
-      <w:proofErr w:type="spellEnd"/>
+        <w:t>Schriftfarbe = color</w:t>
+      </w:r>
     </w:p>
     <w:p>
       <w:pPr>
@@ -4536,15 +2316,7 @@
         </w:numPr>
       </w:pPr>
       <w:r>
-        <w:t>.</w:t>
-      </w:r>
-      <w:proofErr w:type="spellStart"/>
-      <w:r>
-        <w:t>caption</w:t>
-      </w:r>
-      <w:proofErr w:type="spellEnd"/>
-      <w:r>
-        <w:t>{</w:t>
+        <w:t>.caption{</w:t>
       </w:r>
     </w:p>
     <w:p>
@@ -4558,39 +2330,21 @@
         <w:t>background-color</w:t>
       </w:r>
       <w:r>
-        <w:t xml:space="preserve">: </w:t>
-      </w:r>
-      <w:proofErr w:type="spellStart"/>
-      <w:r>
-        <w:t>white</w:t>
-      </w:r>
-      <w:proofErr w:type="spellEnd"/>
-      <w:r>
-        <w:t>;</w:t>
-      </w:r>
-    </w:p>
-    <w:p>
-      <w:pPr>
-        <w:pStyle w:val="Listenabsatz"/>
-      </w:pPr>
-      <w:proofErr w:type="spellStart"/>
+        <w:t>: white;</w:t>
+      </w:r>
+    </w:p>
+    <w:p>
+      <w:pPr>
+        <w:pStyle w:val="Listenabsatz"/>
+      </w:pPr>
       <w:r>
         <w:rPr>
           <w:highlight w:val="cyan"/>
         </w:rPr>
         <w:t>color</w:t>
       </w:r>
-      <w:proofErr w:type="spellEnd"/>
-      <w:r>
-        <w:t xml:space="preserve">: </w:t>
-      </w:r>
-      <w:proofErr w:type="spellStart"/>
-      <w:r>
-        <w:t>white</w:t>
-      </w:r>
-      <w:proofErr w:type="spellEnd"/>
-      <w:r>
-        <w:t>;</w:t>
+      <w:r>
+        <w:t>: white;</w:t>
       </w:r>
     </w:p>
     <w:p>
@@ -4610,12 +2364,10 @@
       <w:pPr>
         <w:pStyle w:val="berschrift2"/>
       </w:pPr>
-      <w:bookmarkStart w:id="21" w:name="_Toc507215"/>
       <w:r>
         <w:lastRenderedPageBreak/>
         <w:t>Verändern der Sichtbarkeit (von 0-1; 1 = 100%)</w:t>
       </w:r>
-      <w:bookmarkEnd w:id="21"/>
     </w:p>
     <w:p>
       <w:pPr>
@@ -4626,29 +2378,19 @@
         </w:numPr>
       </w:pPr>
       <w:r>
-        <w:t>.</w:t>
-      </w:r>
-      <w:proofErr w:type="spellStart"/>
-      <w:r>
-        <w:t>caption</w:t>
-      </w:r>
-      <w:proofErr w:type="spellEnd"/>
-      <w:r>
-        <w:t>{</w:t>
-      </w:r>
-    </w:p>
-    <w:p>
-      <w:pPr>
-        <w:pStyle w:val="Listenabsatz"/>
-      </w:pPr>
-      <w:proofErr w:type="spellStart"/>
+        <w:t>.caption{</w:t>
+      </w:r>
+    </w:p>
+    <w:p>
+      <w:pPr>
+        <w:pStyle w:val="Listenabsatz"/>
+      </w:pPr>
       <w:r>
         <w:rPr>
           <w:highlight w:val="cyan"/>
         </w:rPr>
         <w:t>opacity</w:t>
       </w:r>
-      <w:proofErr w:type="spellEnd"/>
       <w:r>
         <w:t>: 0.75;</w:t>
       </w:r>
@@ -4665,13 +2407,9 @@
       <w:pPr>
         <w:pStyle w:val="berschrift2"/>
       </w:pPr>
-      <w:bookmarkStart w:id="22" w:name="_Toc507216"/>
-      <w:bookmarkStart w:id="23" w:name="_GoBack"/>
-      <w:bookmarkEnd w:id="23"/>
       <w:r>
         <w:t>Hintergrundbild als Hintergrund</w:t>
       </w:r>
-      <w:bookmarkEnd w:id="22"/>
     </w:p>
     <w:p>
       <w:pPr>
@@ -4682,15 +2420,7 @@
         </w:numPr>
       </w:pPr>
       <w:r>
-        <w:t>.</w:t>
-      </w:r>
-      <w:proofErr w:type="spellStart"/>
-      <w:r>
-        <w:t>image</w:t>
-      </w:r>
-      <w:proofErr w:type="spellEnd"/>
-      <w:r>
-        <w:t xml:space="preserve"> {</w:t>
+        <w:t>.image {</w:t>
       </w:r>
     </w:p>
     <w:p>
@@ -6998,46 +4728,6 @@
       <w:szCs w:val="24"/>
     </w:rPr>
   </w:style>
-  <w:style w:type="paragraph" w:styleId="Inhaltsverzeichnisberschrift">
-    <w:name w:val="TOC Heading"/>
-    <w:basedOn w:val="berschrift1"/>
-    <w:next w:val="Standard"/>
-    <w:uiPriority w:val="39"/>
-    <w:unhideWhenUsed/>
-    <w:qFormat/>
-    <w:rsid w:val="00154072"/>
-    <w:pPr>
-      <w:outlineLvl w:val="9"/>
-    </w:pPr>
-    <w:rPr>
-      <w:lang w:eastAsia="de-DE"/>
-    </w:rPr>
-  </w:style>
-  <w:style w:type="paragraph" w:styleId="Verzeichnis1">
-    <w:name w:val="toc 1"/>
-    <w:basedOn w:val="Standard"/>
-    <w:next w:val="Standard"/>
-    <w:autoRedefine/>
-    <w:uiPriority w:val="39"/>
-    <w:unhideWhenUsed/>
-    <w:rsid w:val="00154072"/>
-    <w:pPr>
-      <w:spacing w:after="100"/>
-    </w:pPr>
-  </w:style>
-  <w:style w:type="paragraph" w:styleId="Verzeichnis2">
-    <w:name w:val="toc 2"/>
-    <w:basedOn w:val="Standard"/>
-    <w:next w:val="Standard"/>
-    <w:autoRedefine/>
-    <w:uiPriority w:val="39"/>
-    <w:unhideWhenUsed/>
-    <w:rsid w:val="00154072"/>
-    <w:pPr>
-      <w:spacing w:after="100"/>
-      <w:ind w:left="220"/>
-    </w:pPr>
-  </w:style>
 </w:styles>
 </file>
 

--- a/CSS-Cheatsheet.docx
+++ b/CSS-Cheatsheet.docx
@@ -17,6 +17,13 @@
     </w:p>
     <w:sdt>
       <w:sdtPr>
+        <w:rPr>
+          <w:rFonts w:asciiTheme="minorHAnsi" w:eastAsiaTheme="minorHAnsi" w:hAnsiTheme="minorHAnsi" w:cstheme="minorBidi"/>
+          <w:color w:val="auto"/>
+          <w:sz w:val="22"/>
+          <w:szCs w:val="22"/>
+          <w:lang w:eastAsia="en-US"/>
+        </w:rPr>
         <w:id w:val="1001626302"/>
         <w:docPartObj>
           <w:docPartGallery w:val="Table of Contents"/>
@@ -25,13 +32,8 @@
       </w:sdtPr>
       <w:sdtEndPr>
         <w:rPr>
-          <w:rFonts w:asciiTheme="minorHAnsi" w:eastAsiaTheme="minorHAnsi" w:hAnsiTheme="minorHAnsi" w:cstheme="minorBidi"/>
           <w:b/>
           <w:bCs/>
-          <w:color w:val="auto"/>
-          <w:sz w:val="22"/>
-          <w:szCs w:val="22"/>
-          <w:lang w:eastAsia="en-US"/>
         </w:rPr>
       </w:sdtEndPr>
       <w:sdtContent>
@@ -1578,21 +1580,7 @@
                 <w:rStyle w:val="Hyperlink"/>
                 <w:noProof/>
               </w:rPr>
-              <w:t>Hintergrundbild als</w:t>
-            </w:r>
-            <w:r>
-              <w:rPr>
-                <w:rStyle w:val="Hyperlink"/>
-                <w:noProof/>
-              </w:rPr>
-              <w:t xml:space="preserve"> </w:t>
-            </w:r>
-            <w:r>
-              <w:rPr>
-                <w:rStyle w:val="Hyperlink"/>
-                <w:noProof/>
-              </w:rPr>
-              <w:t>Hintergrund</w:t>
+              <w:t>Hintergrundbild als Hintergrund</w:t>
             </w:r>
             <w:r>
               <w:rPr>
@@ -2424,6 +2412,14 @@
         </w:rPr>
       </w:pPr>
       <w:bookmarkStart w:id="7" w:name="_Toc507201"/>
+    </w:p>
+    <w:p>
+      <w:pPr>
+        <w:pStyle w:val="berschrift2"/>
+        <w:rPr>
+          <w:lang w:val="en-US"/>
+        </w:rPr>
+      </w:pPr>
       <w:proofErr w:type="spellStart"/>
       <w:r>
         <w:rPr>
@@ -2509,7 +2505,6 @@
         <w:rPr>
           <w:lang w:val="en-US"/>
         </w:rPr>
-        <w:lastRenderedPageBreak/>
         <w:t xml:space="preserve">&lt;h1 </w:t>
       </w:r>
       <w:r>
@@ -3267,7 +3262,6 @@
       </w:pPr>
       <w:bookmarkStart w:id="11" w:name="_Toc507205"/>
       <w:r>
-        <w:lastRenderedPageBreak/>
         <w:t>Verschachtelte Elemente</w:t>
       </w:r>
       <w:bookmarkEnd w:id="11"/>
@@ -3462,14 +3456,15 @@
       </w:pPr>
       <w:bookmarkStart w:id="12" w:name="_Toc507206"/>
       <w:r>
-        <w:t xml:space="preserve">Verkettung und </w:t>
-      </w:r>
-      <w:proofErr w:type="spellStart"/>
-      <w:r>
-        <w:t>Sepzifität</w:t>
+        <w:t>Verkettung und S</w:t>
+      </w:r>
+      <w:r>
+        <w:t>pe</w:t>
+      </w:r>
+      <w:r>
+        <w:t>zifität</w:t>
       </w:r>
       <w:bookmarkEnd w:id="12"/>
-      <w:proofErr w:type="spellEnd"/>
     </w:p>
     <w:p>
       <w:pPr>
@@ -3970,7 +3965,6 @@
       </w:pPr>
       <w:bookmarkStart w:id="14" w:name="_Toc507208"/>
       <w:r>
-        <w:lastRenderedPageBreak/>
         <w:t>Mehrere Selektoren</w:t>
       </w:r>
       <w:bookmarkEnd w:id="14"/>
@@ -4598,6 +4592,7 @@
         <w:pStyle w:val="Listenabsatz"/>
       </w:pPr>
       <w:r>
+        <w:lastRenderedPageBreak/>
         <w:t>}</w:t>
       </w:r>
     </w:p>
@@ -4612,10 +4607,577 @@
       </w:pPr>
       <w:bookmarkStart w:id="21" w:name="_Toc507215"/>
       <w:r>
+        <w:t>Verändern der Sichtbarkeit (von 0-1; 1 = 100%)</w:t>
+      </w:r>
+      <w:bookmarkEnd w:id="21"/>
+    </w:p>
+    <w:p>
+      <w:pPr>
+        <w:pStyle w:val="Listenabsatz"/>
+        <w:numPr>
+          <w:ilvl w:val="0"/>
+          <w:numId w:val="14"/>
+        </w:numPr>
+      </w:pPr>
+      <w:r>
+        <w:t>.</w:t>
+      </w:r>
+      <w:proofErr w:type="spellStart"/>
+      <w:r>
+        <w:t>caption</w:t>
+      </w:r>
+      <w:proofErr w:type="spellEnd"/>
+      <w:r>
+        <w:t>{</w:t>
+      </w:r>
+    </w:p>
+    <w:p>
+      <w:pPr>
+        <w:pStyle w:val="Listenabsatz"/>
+      </w:pPr>
+      <w:proofErr w:type="spellStart"/>
+      <w:r>
+        <w:rPr>
+          <w:highlight w:val="cyan"/>
+        </w:rPr>
+        <w:t>opacity</w:t>
+      </w:r>
+      <w:proofErr w:type="spellEnd"/>
+      <w:r>
+        <w:t>: 0.75;</w:t>
+      </w:r>
+    </w:p>
+    <w:p>
+      <w:pPr>
+        <w:pStyle w:val="Listenabsatz"/>
+      </w:pPr>
+      <w:r>
+        <w:t>}</w:t>
+      </w:r>
+    </w:p>
+    <w:p>
+      <w:pPr>
+        <w:pStyle w:val="berschrift2"/>
+      </w:pPr>
+      <w:bookmarkStart w:id="22" w:name="_Toc507216"/>
+      <w:r>
+        <w:t>Hintergrundbild als Hintergrund</w:t>
+      </w:r>
+      <w:bookmarkEnd w:id="22"/>
+    </w:p>
+    <w:p>
+      <w:pPr>
+        <w:pStyle w:val="Listenabsatz"/>
+        <w:numPr>
+          <w:ilvl w:val="0"/>
+          <w:numId w:val="14"/>
+        </w:numPr>
+      </w:pPr>
+      <w:r>
+        <w:t>.</w:t>
+      </w:r>
+      <w:proofErr w:type="spellStart"/>
+      <w:r>
+        <w:t>image</w:t>
+      </w:r>
+      <w:proofErr w:type="spellEnd"/>
+      <w:r>
+        <w:t xml:space="preserve"> {</w:t>
+      </w:r>
+    </w:p>
+    <w:p>
+      <w:pPr>
+        <w:pStyle w:val="Listenabsatz"/>
+        <w:rPr>
+          <w:lang w:val="en-US"/>
+        </w:rPr>
+      </w:pPr>
+      <w:r>
+        <w:rPr>
+          <w:highlight w:val="cyan"/>
+          <w:lang w:val="en-US"/>
+        </w:rPr>
+        <w:t>background-image</w:t>
+      </w:r>
+      <w:r>
+        <w:rPr>
+          <w:lang w:val="en-US"/>
+        </w:rPr>
+        <w:t xml:space="preserve">: </w:t>
+      </w:r>
+      <w:r>
+        <w:rPr>
+          <w:highlight w:val="magenta"/>
+          <w:lang w:val="en-US"/>
+        </w:rPr>
+        <w:t>url</w:t>
+      </w:r>
+      <w:r>
+        <w:rPr>
+          <w:lang w:val="en-US"/>
+        </w:rPr>
+        <w:t>("https://s3.amazonaws.com/codecademy-content/courses/freelance-1/unit-2/soccer.jpeg");</w:t>
+      </w:r>
+    </w:p>
+    <w:p>
+      <w:pPr>
+        <w:pStyle w:val="Listenabsatz"/>
+        <w:rPr>
+          <w:lang w:val="en-US"/>
+        </w:rPr>
+      </w:pPr>
+      <w:r>
+        <w:rPr>
+          <w:lang w:val="en-US"/>
+        </w:rPr>
+        <w:t>}</w:t>
+      </w:r>
+    </w:p>
+    <w:p>
+      <w:pPr>
+        <w:rPr>
+          <w:lang w:val="en-US"/>
+        </w:rPr>
+      </w:pPr>
+    </w:p>
+    <w:p>
+      <w:pPr>
+        <w:pStyle w:val="berschrift1"/>
+        <w:rPr>
+          <w:lang w:val="en-US"/>
+        </w:rPr>
+      </w:pPr>
+      <w:r>
+        <w:rPr>
+          <w:lang w:val="en-US"/>
+        </w:rPr>
+        <w:t>Grid</w:t>
+      </w:r>
+    </w:p>
+    <w:p>
+      <w:pPr>
+        <w:pStyle w:val="Listenabsatz"/>
+        <w:numPr>
+          <w:ilvl w:val="0"/>
+          <w:numId w:val="14"/>
+        </w:numPr>
+        <w:rPr>
+          <w:lang w:val="en-US"/>
+        </w:rPr>
+      </w:pPr>
+      <w:r>
+        <w:rPr>
+          <w:lang w:val="en-US"/>
+        </w:rPr>
+        <w:t>Grid container &lt;div class</w:t>
+      </w:r>
+      <w:proofErr w:type="gramStart"/>
+      <w:r>
+        <w:rPr>
+          <w:lang w:val="en-US"/>
+        </w:rPr>
+        <w:t>=”grid</w:t>
+      </w:r>
+      <w:proofErr w:type="gramEnd"/>
+      <w:r>
+        <w:rPr>
+          <w:lang w:val="en-US"/>
+        </w:rPr>
+        <w:t>”&gt;</w:t>
+      </w:r>
+    </w:p>
+    <w:p>
+      <w:pPr>
+        <w:pStyle w:val="Listenabsatz"/>
+        <w:numPr>
+          <w:ilvl w:val="0"/>
+          <w:numId w:val="14"/>
+        </w:numPr>
+      </w:pPr>
+      <w:r>
+        <w:t xml:space="preserve">Benutzen von </w:t>
+      </w:r>
+      <w:proofErr w:type="spellStart"/>
+      <w:proofErr w:type="gramStart"/>
+      <w:r>
+        <w:t>display:grid</w:t>
+      </w:r>
+      <w:proofErr w:type="spellEnd"/>
+      <w:proofErr w:type="gramEnd"/>
+      <w:r>
+        <w:t xml:space="preserve"> in</w:t>
+      </w:r>
+      <w:r>
+        <w:t xml:space="preserve"> </w:t>
+      </w:r>
+      <w:proofErr w:type="spellStart"/>
+      <w:r>
+        <w:t>css</w:t>
+      </w:r>
+      <w:proofErr w:type="spellEnd"/>
+      <w:r>
+        <w:t xml:space="preserve"> zum veranschaulichen</w:t>
+      </w:r>
+    </w:p>
+    <w:p>
+      <w:pPr>
+        <w:pStyle w:val="berschrift1"/>
+      </w:pPr>
+      <w:r>
+        <w:t>Grid-template-</w:t>
+      </w:r>
+      <w:proofErr w:type="spellStart"/>
+      <w:r>
+        <w:t>columns</w:t>
+      </w:r>
+      <w:proofErr w:type="spellEnd"/>
+    </w:p>
+    <w:p>
+      <w:pPr>
+        <w:pStyle w:val="Listenabsatz"/>
+        <w:numPr>
+          <w:ilvl w:val="0"/>
+          <w:numId w:val="14"/>
+        </w:numPr>
+        <w:rPr>
+          <w:lang w:val="en-US"/>
+        </w:rPr>
+      </w:pPr>
+      <w:r>
+        <w:rPr>
+          <w:lang w:val="en-US"/>
+        </w:rPr>
+        <w:t>grid-template-columns: 100px 200px</w:t>
+      </w:r>
+      <w:r>
+        <w:rPr>
+          <w:lang w:val="en-US"/>
+        </w:rPr>
+        <w:t>;</w:t>
+      </w:r>
+    </w:p>
+    <w:p>
+      <w:pPr>
+        <w:pStyle w:val="Listenabsatz"/>
+        <w:numPr>
+          <w:ilvl w:val="0"/>
+          <w:numId w:val="14"/>
+        </w:numPr>
+      </w:pPr>
+      <w:r>
+        <w:t xml:space="preserve">erstellt in dem </w:t>
+      </w:r>
+      <w:proofErr w:type="spellStart"/>
+      <w:r>
+        <w:t>grid</w:t>
+      </w:r>
+      <w:proofErr w:type="spellEnd"/>
+      <w:r>
+        <w:t xml:space="preserve"> 2 S</w:t>
+      </w:r>
+      <w:r>
+        <w:t>palten, eine mit 100px breite und eine mit 200px</w:t>
+      </w:r>
+    </w:p>
+    <w:p>
+      <w:pPr>
+        <w:pStyle w:val="Listenabsatz"/>
+        <w:numPr>
+          <w:ilvl w:val="0"/>
+          <w:numId w:val="14"/>
+        </w:numPr>
+      </w:pPr>
+      <w:r>
+        <w:t>kann auch mit % werten arbeiten</w:t>
+      </w:r>
+    </w:p>
+    <w:p>
+      <w:pPr>
+        <w:pStyle w:val="berschrift1"/>
+      </w:pPr>
+      <w:r>
+        <w:t>Grid-template-</w:t>
+      </w:r>
+      <w:proofErr w:type="spellStart"/>
+      <w:r>
+        <w:t>rows</w:t>
+      </w:r>
+      <w:proofErr w:type="spellEnd"/>
+    </w:p>
+    <w:p>
+      <w:pPr>
+        <w:pStyle w:val="Listenabsatz"/>
+        <w:numPr>
+          <w:ilvl w:val="0"/>
+          <w:numId w:val="14"/>
+        </w:numPr>
+        <w:rPr>
+          <w:lang w:val="en-US"/>
+        </w:rPr>
+      </w:pPr>
+      <w:r>
+        <w:rPr>
+          <w:lang w:val="en-US"/>
+        </w:rPr>
+        <w:t>grid-template-rows: 100px 20% 600px</w:t>
+      </w:r>
+      <w:r>
+        <w:rPr>
+          <w:lang w:val="en-US"/>
+        </w:rPr>
+        <w:t>;</w:t>
+      </w:r>
+    </w:p>
+    <w:p>
+      <w:pPr>
+        <w:pStyle w:val="Listenabsatz"/>
+        <w:numPr>
+          <w:ilvl w:val="0"/>
+          <w:numId w:val="14"/>
+        </w:numPr>
+      </w:pPr>
+      <w:r>
+        <w:t xml:space="preserve">setzt </w:t>
+      </w:r>
+      <w:r>
+        <w:t>H</w:t>
+      </w:r>
+      <w:r>
+        <w:t>öhe von den j</w:t>
+      </w:r>
+      <w:r>
+        <w:t>eweiligen Zeilen</w:t>
+      </w:r>
+    </w:p>
+    <w:p>
+      <w:pPr>
+        <w:pStyle w:val="berschrift1"/>
+      </w:pPr>
+      <w:r>
+        <w:t xml:space="preserve">Grid-template </w:t>
+      </w:r>
+    </w:p>
+    <w:p>
+      <w:pPr>
+        <w:pStyle w:val="Listenabsatz"/>
+        <w:numPr>
+          <w:ilvl w:val="0"/>
+          <w:numId w:val="14"/>
+        </w:numPr>
+        <w:rPr>
+          <w:lang w:val="en-US"/>
+        </w:rPr>
+      </w:pPr>
+      <w:proofErr w:type="spellStart"/>
+      <w:r>
+        <w:rPr>
+          <w:lang w:val="en-US"/>
+        </w:rPr>
+        <w:t>vereint</w:t>
+      </w:r>
+      <w:proofErr w:type="spellEnd"/>
+      <w:r>
+        <w:rPr>
+          <w:lang w:val="en-US"/>
+        </w:rPr>
+        <w:t xml:space="preserve"> grid-template-rows und -columns</w:t>
+      </w:r>
+    </w:p>
+    <w:p>
+      <w:pPr>
+        <w:pStyle w:val="Listenabsatz"/>
+        <w:numPr>
+          <w:ilvl w:val="0"/>
+          <w:numId w:val="14"/>
+        </w:numPr>
+      </w:pPr>
+      <w:proofErr w:type="spellStart"/>
+      <w:r>
+        <w:t>grid</w:t>
+      </w:r>
+      <w:proofErr w:type="spellEnd"/>
+      <w:r>
+        <w:t>-template: 200px 300px / 20% 10% 70%; (zuerst Zeilen</w:t>
+      </w:r>
+      <w:r>
+        <w:t xml:space="preserve"> dann Spalten)</w:t>
+      </w:r>
+    </w:p>
+    <w:p>
+      <w:pPr>
+        <w:pStyle w:val="berschrift1"/>
+      </w:pPr>
+      <w:proofErr w:type="spellStart"/>
+      <w:r>
+        <w:t>Fraction</w:t>
+      </w:r>
+      <w:proofErr w:type="spellEnd"/>
+    </w:p>
+    <w:p>
+      <w:pPr>
+        <w:pStyle w:val="Listenabsatz"/>
+        <w:numPr>
+          <w:ilvl w:val="0"/>
+          <w:numId w:val="14"/>
+        </w:numPr>
+      </w:pPr>
+      <w:r>
+        <w:t xml:space="preserve">neue Einheit </w:t>
+      </w:r>
+      <w:proofErr w:type="spellStart"/>
+      <w:r>
+        <w:t>fr</w:t>
+      </w:r>
+      <w:proofErr w:type="spellEnd"/>
+    </w:p>
+    <w:p>
+      <w:pPr>
+        <w:pStyle w:val="Listenabsatz"/>
+        <w:numPr>
+          <w:ilvl w:val="0"/>
+          <w:numId w:val="14"/>
+        </w:numPr>
+      </w:pPr>
+      <w:r>
+        <w:t>teilt breite und höhe von Grid in Teile</w:t>
+      </w:r>
+    </w:p>
+    <w:p>
+      <w:pPr>
+        <w:pStyle w:val="berschrift1"/>
+      </w:pPr>
+      <w:proofErr w:type="gramStart"/>
+      <w:r>
+        <w:t>Repeat(</w:t>
+      </w:r>
+      <w:proofErr w:type="gramEnd"/>
+      <w:r>
+        <w:t>)</w:t>
+      </w:r>
+    </w:p>
+    <w:p>
+      <w:pPr>
+        <w:pStyle w:val="Listenabsatz"/>
+        <w:numPr>
+          <w:ilvl w:val="0"/>
+          <w:numId w:val="14"/>
+        </w:numPr>
+      </w:pPr>
+      <w:proofErr w:type="spellStart"/>
+      <w:proofErr w:type="gramStart"/>
+      <w:r>
+        <w:t>repeat</w:t>
+      </w:r>
+      <w:proofErr w:type="spellEnd"/>
+      <w:r>
+        <w:t>(</w:t>
+      </w:r>
+      <w:proofErr w:type="gramEnd"/>
+      <w:r>
+        <w:t xml:space="preserve">2,100px) =&gt; macht 2 mal 100px </w:t>
+      </w:r>
+      <w:proofErr w:type="spellStart"/>
+      <w:r>
+        <w:t>column</w:t>
+      </w:r>
+      <w:proofErr w:type="spellEnd"/>
+      <w:r>
+        <w:t xml:space="preserve"> oder </w:t>
+      </w:r>
+      <w:proofErr w:type="spellStart"/>
+      <w:r>
+        <w:t>row</w:t>
+      </w:r>
+      <w:proofErr w:type="spellEnd"/>
+    </w:p>
+    <w:p>
+      <w:pPr>
+        <w:pStyle w:val="berschrift1"/>
+      </w:pPr>
+      <w:proofErr w:type="spellStart"/>
+      <w:proofErr w:type="gramStart"/>
+      <w:r>
+        <w:t>minmax</w:t>
+      </w:r>
+      <w:proofErr w:type="spellEnd"/>
+      <w:r>
+        <w:t>(</w:t>
+      </w:r>
+      <w:proofErr w:type="gramEnd"/>
+      <w:r>
+        <w:t>)</w:t>
+      </w:r>
+    </w:p>
+    <w:p>
+      <w:pPr>
+        <w:pStyle w:val="Listenabsatz"/>
+        <w:numPr>
+          <w:ilvl w:val="0"/>
+          <w:numId w:val="14"/>
+        </w:numPr>
+      </w:pPr>
+      <w:proofErr w:type="spellStart"/>
+      <w:r>
+        <w:t>minmax</w:t>
+      </w:r>
+      <w:proofErr w:type="spellEnd"/>
+      <w:r>
+        <w:t xml:space="preserve">(100px,500px) </w:t>
+      </w:r>
+    </w:p>
+    <w:p>
+      <w:pPr>
+        <w:pStyle w:val="Listenabsatz"/>
+        <w:numPr>
+          <w:ilvl w:val="0"/>
+          <w:numId w:val="14"/>
+        </w:numPr>
+      </w:pPr>
+      <w:proofErr w:type="spellStart"/>
+      <w:r>
+        <w:t>column</w:t>
+      </w:r>
+      <w:proofErr w:type="spellEnd"/>
+      <w:r>
+        <w:t xml:space="preserve"> oder </w:t>
+      </w:r>
+      <w:proofErr w:type="spellStart"/>
+      <w:r>
+        <w:t>row</w:t>
+      </w:r>
+      <w:proofErr w:type="spellEnd"/>
+      <w:r>
+        <w:t xml:space="preserve"> wird nie unter 100px oder über 500px gehen</w:t>
+      </w:r>
+    </w:p>
+    <w:p>
+      <w:pPr>
+        <w:pStyle w:val="berschrift1"/>
+        <w:rPr>
+          <w:lang w:val="en-US"/>
+        </w:rPr>
+      </w:pPr>
+      <w:r>
+        <w:rPr>
+          <w:lang w:val="en-US"/>
+        </w:rPr>
         <w:lastRenderedPageBreak/>
-        <w:t>Verändern der Sichtbarkeit (von 0-1; 1 = 100%)</w:t>
-      </w:r>
-      <w:bookmarkEnd w:id="21"/>
+        <w:t>grid-column-gap</w:t>
+      </w:r>
+    </w:p>
+    <w:p>
+      <w:pPr>
+        <w:pStyle w:val="berschrift1"/>
+        <w:rPr>
+          <w:lang w:val="en-US"/>
+        </w:rPr>
+      </w:pPr>
+      <w:r>
+        <w:rPr>
+          <w:lang w:val="en-US"/>
+        </w:rPr>
+        <w:t>grid-row-gap</w:t>
+      </w:r>
     </w:p>
     <w:p>
       <w:pPr>
@@ -4625,32 +5187,756 @@
           <w:numId w:val="14"/>
         </w:numPr>
       </w:pPr>
-      <w:r>
-        <w:t>.</w:t>
-      </w:r>
-      <w:proofErr w:type="spellStart"/>
-      <w:r>
-        <w:t>caption</w:t>
+      <w:proofErr w:type="spellStart"/>
+      <w:r>
+        <w:t>grid-column-gap</w:t>
+      </w:r>
+      <w:proofErr w:type="spellEnd"/>
+      <w:r>
+        <w:t>: 10px;</w:t>
+      </w:r>
+    </w:p>
+    <w:p>
+      <w:pPr>
+        <w:pStyle w:val="Listenabsatz"/>
+        <w:numPr>
+          <w:ilvl w:val="0"/>
+          <w:numId w:val="14"/>
+        </w:numPr>
+      </w:pPr>
+      <w:r>
+        <w:t xml:space="preserve">zwischen den </w:t>
+      </w:r>
+      <w:proofErr w:type="spellStart"/>
+      <w:r>
+        <w:t>grids</w:t>
+      </w:r>
+      <w:proofErr w:type="spellEnd"/>
+      <w:r>
+        <w:t xml:space="preserve"> wird </w:t>
+      </w:r>
+      <w:proofErr w:type="spellStart"/>
+      <w:r>
+        <w:t>platz</w:t>
+      </w:r>
+      <w:proofErr w:type="spellEnd"/>
+      <w:r>
+        <w:t xml:space="preserve"> von 10px gelassen</w:t>
+      </w:r>
+    </w:p>
+    <w:p>
+      <w:pPr>
+        <w:pStyle w:val="Listenabsatz"/>
+        <w:numPr>
+          <w:ilvl w:val="0"/>
+          <w:numId w:val="14"/>
+        </w:numPr>
+      </w:pPr>
+      <w:proofErr w:type="spellStart"/>
+      <w:r>
+        <w:t>grid-gap</w:t>
+      </w:r>
+      <w:proofErr w:type="spellEnd"/>
+      <w:r>
+        <w:t>: 20px 10px;</w:t>
+      </w:r>
+    </w:p>
+    <w:p>
+      <w:pPr>
+        <w:pStyle w:val="Listenabsatz"/>
+        <w:numPr>
+          <w:ilvl w:val="0"/>
+          <w:numId w:val="14"/>
+        </w:numPr>
+      </w:pPr>
+      <w:r>
+        <w:t>setzt Zeilen auf 20px Abstand und Spalten auf 10px</w:t>
+      </w:r>
+    </w:p>
+    <w:p>
+      <w:pPr>
+        <w:pStyle w:val="berschrift1"/>
+        <w:rPr>
+          <w:lang w:val="en-US"/>
+        </w:rPr>
+      </w:pPr>
+      <w:r>
+        <w:rPr>
+          <w:lang w:val="en-US"/>
+        </w:rPr>
+        <w:t>grid-row-start, grid-row-end</w:t>
+      </w:r>
+    </w:p>
+    <w:p>
+      <w:pPr>
+        <w:pStyle w:val="berschrift2"/>
+        <w:numPr>
+          <w:ilvl w:val="0"/>
+          <w:numId w:val="14"/>
+        </w:numPr>
+      </w:pPr>
+      <w:r>
+        <w:rPr>
+          <w:rFonts w:asciiTheme="minorHAnsi" w:eastAsiaTheme="minorHAnsi" w:hAnsiTheme="minorHAnsi" w:cstheme="minorBidi"/>
+          <w:color w:val="auto"/>
+          <w:sz w:val="22"/>
+          <w:szCs w:val="22"/>
+        </w:rPr>
+        <w:t xml:space="preserve">man kann auswählen wie viele </w:t>
+      </w:r>
+      <w:proofErr w:type="spellStart"/>
+      <w:r>
+        <w:rPr>
+          <w:rFonts w:asciiTheme="minorHAnsi" w:eastAsiaTheme="minorHAnsi" w:hAnsiTheme="minorHAnsi" w:cstheme="minorBidi"/>
+          <w:color w:val="auto"/>
+          <w:sz w:val="22"/>
+          <w:szCs w:val="22"/>
+        </w:rPr>
+        <w:t>r</w:t>
+      </w:r>
+      <w:r>
+        <w:rPr>
+          <w:rFonts w:asciiTheme="minorHAnsi" w:eastAsiaTheme="minorHAnsi" w:hAnsiTheme="minorHAnsi" w:cstheme="minorBidi"/>
+          <w:color w:val="auto"/>
+          <w:sz w:val="22"/>
+          <w:szCs w:val="22"/>
+        </w:rPr>
+        <w:t>ows</w:t>
+      </w:r>
+      <w:proofErr w:type="spellEnd"/>
+      <w:r>
+        <w:rPr>
+          <w:rFonts w:asciiTheme="minorHAnsi" w:eastAsiaTheme="minorHAnsi" w:hAnsiTheme="minorHAnsi" w:cstheme="minorBidi"/>
+          <w:color w:val="auto"/>
+          <w:sz w:val="22"/>
+          <w:szCs w:val="22"/>
+        </w:rPr>
+        <w:t xml:space="preserve"> und ein </w:t>
+      </w:r>
+      <w:proofErr w:type="spellStart"/>
+      <w:r>
+        <w:rPr>
+          <w:rFonts w:asciiTheme="minorHAnsi" w:eastAsiaTheme="minorHAnsi" w:hAnsiTheme="minorHAnsi" w:cstheme="minorBidi"/>
+          <w:color w:val="auto"/>
+          <w:sz w:val="22"/>
+          <w:szCs w:val="22"/>
+        </w:rPr>
+        <w:t>element</w:t>
+      </w:r>
+      <w:proofErr w:type="spellEnd"/>
+      <w:r>
+        <w:rPr>
+          <w:rFonts w:asciiTheme="minorHAnsi" w:eastAsiaTheme="minorHAnsi" w:hAnsiTheme="minorHAnsi" w:cstheme="minorBidi"/>
+          <w:color w:val="auto"/>
+          <w:sz w:val="22"/>
+          <w:szCs w:val="22"/>
+        </w:rPr>
+        <w:t xml:space="preserve"> besetzten soll</w:t>
+      </w:r>
+    </w:p>
+    <w:p>
+      <w:pPr>
+        <w:pStyle w:val="berschrift2"/>
+        <w:numPr>
+          <w:ilvl w:val="0"/>
+          <w:numId w:val="14"/>
+        </w:numPr>
+      </w:pPr>
+      <w:r>
+        <w:rPr>
+          <w:rFonts w:asciiTheme="minorHAnsi" w:eastAsiaTheme="minorHAnsi" w:hAnsiTheme="minorHAnsi" w:cstheme="minorBidi"/>
+          <w:color w:val="auto"/>
+          <w:sz w:val="22"/>
+          <w:szCs w:val="22"/>
+        </w:rPr>
+        <w:t>grid-row-start:1;</w:t>
+      </w:r>
+    </w:p>
+    <w:p>
+      <w:pPr>
+        <w:pStyle w:val="berschrift2"/>
+        <w:numPr>
+          <w:ilvl w:val="0"/>
+          <w:numId w:val="14"/>
+        </w:numPr>
+      </w:pPr>
+      <w:r>
+        <w:rPr>
+          <w:rFonts w:asciiTheme="minorHAnsi" w:eastAsiaTheme="minorHAnsi" w:hAnsiTheme="minorHAnsi" w:cstheme="minorBidi"/>
+          <w:color w:val="auto"/>
+          <w:sz w:val="22"/>
+          <w:szCs w:val="22"/>
+        </w:rPr>
+        <w:t>grid-row-end:3;</w:t>
+      </w:r>
+    </w:p>
+    <w:p>
+      <w:pPr>
+        <w:pStyle w:val="berschrift2"/>
+        <w:numPr>
+          <w:ilvl w:val="0"/>
+          <w:numId w:val="14"/>
+        </w:numPr>
+      </w:pPr>
+      <w:r>
+        <w:rPr>
+          <w:rFonts w:asciiTheme="minorHAnsi" w:eastAsiaTheme="minorHAnsi" w:hAnsiTheme="minorHAnsi" w:cstheme="minorBidi"/>
+          <w:color w:val="auto"/>
+          <w:sz w:val="22"/>
+          <w:szCs w:val="22"/>
+        </w:rPr>
+        <w:t xml:space="preserve">besetzt </w:t>
+      </w:r>
+      <w:proofErr w:type="spellStart"/>
+      <w:r>
+        <w:rPr>
+          <w:rFonts w:asciiTheme="minorHAnsi" w:eastAsiaTheme="minorHAnsi" w:hAnsiTheme="minorHAnsi" w:cstheme="minorBidi"/>
+          <w:color w:val="auto"/>
+          <w:sz w:val="22"/>
+          <w:szCs w:val="22"/>
+        </w:rPr>
+        <w:t>row</w:t>
+      </w:r>
+      <w:proofErr w:type="spellEnd"/>
+      <w:r>
+        <w:rPr>
+          <w:rFonts w:asciiTheme="minorHAnsi" w:eastAsiaTheme="minorHAnsi" w:hAnsiTheme="minorHAnsi" w:cstheme="minorBidi"/>
+          <w:color w:val="auto"/>
+          <w:sz w:val="22"/>
+          <w:szCs w:val="22"/>
+        </w:rPr>
+        <w:t xml:space="preserve"> 1 und 2</w:t>
+      </w:r>
+    </w:p>
+    <w:p>
+      <w:pPr>
+        <w:pStyle w:val="berschrift2"/>
+        <w:numPr>
+          <w:ilvl w:val="0"/>
+          <w:numId w:val="14"/>
+        </w:numPr>
+        <w:rPr>
+          <w:rFonts w:asciiTheme="minorHAnsi" w:eastAsiaTheme="minorHAnsi" w:hAnsiTheme="minorHAnsi" w:cstheme="minorBidi"/>
+          <w:color w:val="auto"/>
+          <w:sz w:val="22"/>
+          <w:szCs w:val="22"/>
+        </w:rPr>
+      </w:pPr>
+      <w:proofErr w:type="spellStart"/>
+      <w:r>
+        <w:rPr>
+          <w:rFonts w:asciiTheme="minorHAnsi" w:eastAsiaTheme="minorHAnsi" w:hAnsiTheme="minorHAnsi" w:cstheme="minorBidi"/>
+          <w:color w:val="auto"/>
+          <w:sz w:val="22"/>
+          <w:szCs w:val="22"/>
+        </w:rPr>
+        <w:t>grid-row</w:t>
+      </w:r>
+      <w:proofErr w:type="spellEnd"/>
+      <w:r>
+        <w:rPr>
+          <w:rFonts w:asciiTheme="minorHAnsi" w:eastAsiaTheme="minorHAnsi" w:hAnsiTheme="minorHAnsi" w:cstheme="minorBidi"/>
+          <w:color w:val="auto"/>
+          <w:sz w:val="22"/>
+          <w:szCs w:val="22"/>
+        </w:rPr>
+        <w:t xml:space="preserve">: 4/6; -&gt; abgekürzt, Start bei 4 und Ende bei 5 </w:t>
+      </w:r>
+    </w:p>
+    <w:p/>
+    <w:p>
+      <w:pPr>
+        <w:pStyle w:val="berschrift1"/>
+        <w:rPr>
+          <w:lang w:val="en-US"/>
+        </w:rPr>
+      </w:pPr>
+      <w:r>
+        <w:rPr>
+          <w:lang w:val="en-US"/>
+        </w:rPr>
+        <w:t>grid-colum</w:t>
+      </w:r>
+      <w:r>
+        <w:rPr>
+          <w:lang w:val="en-US"/>
+        </w:rPr>
+        <w:t>n</w:t>
+      </w:r>
+      <w:r>
+        <w:rPr>
+          <w:lang w:val="en-US"/>
+        </w:rPr>
+        <w:t>-start, grid-column-end</w:t>
+      </w:r>
+    </w:p>
+    <w:p>
+      <w:pPr>
+        <w:pStyle w:val="berschrift2"/>
+        <w:numPr>
+          <w:ilvl w:val="0"/>
+          <w:numId w:val="14"/>
+        </w:numPr>
+      </w:pPr>
+      <w:r>
+        <w:rPr>
+          <w:rFonts w:asciiTheme="minorHAnsi" w:eastAsiaTheme="minorHAnsi" w:hAnsiTheme="minorHAnsi" w:cstheme="minorBidi"/>
+          <w:color w:val="auto"/>
+          <w:sz w:val="22"/>
+          <w:szCs w:val="22"/>
+        </w:rPr>
+        <w:t xml:space="preserve">man kann auswählen wie viele </w:t>
+      </w:r>
+      <w:proofErr w:type="spellStart"/>
+      <w:r>
+        <w:rPr>
+          <w:rFonts w:asciiTheme="minorHAnsi" w:eastAsiaTheme="minorHAnsi" w:hAnsiTheme="minorHAnsi" w:cstheme="minorBidi"/>
+          <w:color w:val="auto"/>
+          <w:sz w:val="22"/>
+          <w:szCs w:val="22"/>
+        </w:rPr>
+        <w:t>columns</w:t>
+      </w:r>
+      <w:proofErr w:type="spellEnd"/>
+      <w:r>
+        <w:rPr>
+          <w:rFonts w:asciiTheme="minorHAnsi" w:eastAsiaTheme="minorHAnsi" w:hAnsiTheme="minorHAnsi" w:cstheme="minorBidi"/>
+          <w:color w:val="auto"/>
+          <w:sz w:val="22"/>
+          <w:szCs w:val="22"/>
+        </w:rPr>
+        <w:t xml:space="preserve"> und ein </w:t>
+      </w:r>
+      <w:proofErr w:type="spellStart"/>
+      <w:r>
+        <w:rPr>
+          <w:rFonts w:asciiTheme="minorHAnsi" w:eastAsiaTheme="minorHAnsi" w:hAnsiTheme="minorHAnsi" w:cstheme="minorBidi"/>
+          <w:color w:val="auto"/>
+          <w:sz w:val="22"/>
+          <w:szCs w:val="22"/>
+        </w:rPr>
+        <w:t>element</w:t>
+      </w:r>
+      <w:proofErr w:type="spellEnd"/>
+      <w:r>
+        <w:rPr>
+          <w:rFonts w:asciiTheme="minorHAnsi" w:eastAsiaTheme="minorHAnsi" w:hAnsiTheme="minorHAnsi" w:cstheme="minorBidi"/>
+          <w:color w:val="auto"/>
+          <w:sz w:val="22"/>
+          <w:szCs w:val="22"/>
+        </w:rPr>
+        <w:t xml:space="preserve"> besetzten soll</w:t>
+      </w:r>
+    </w:p>
+    <w:p>
+      <w:pPr>
+        <w:pStyle w:val="Listenabsatz"/>
+        <w:numPr>
+          <w:ilvl w:val="0"/>
+          <w:numId w:val="14"/>
+        </w:numPr>
+      </w:pPr>
+      <w:proofErr w:type="spellStart"/>
+      <w:r>
+        <w:t>grid-column</w:t>
+      </w:r>
+      <w:proofErr w:type="spellEnd"/>
+      <w:r>
+        <w:t>: 4 / span 2;</w:t>
+      </w:r>
+    </w:p>
+    <w:p>
+      <w:pPr>
+        <w:pStyle w:val="Listenabsatz"/>
+        <w:numPr>
+          <w:ilvl w:val="0"/>
+          <w:numId w:val="14"/>
+        </w:numPr>
+      </w:pPr>
+      <w:proofErr w:type="spellStart"/>
+      <w:r>
+        <w:t>grid-column</w:t>
+      </w:r>
+      <w:proofErr w:type="spellEnd"/>
+      <w:r>
+        <w:t xml:space="preserve">: 4/ </w:t>
+      </w:r>
+      <w:proofErr w:type="gramStart"/>
+      <w:r>
+        <w:t>6;  -</w:t>
+      </w:r>
+      <w:proofErr w:type="gramEnd"/>
+      <w:r>
+        <w:t>&gt; das gleiche, nur dass span 2 bedeutet, es soll 2 Zeilen besetzten</w:t>
+      </w:r>
+    </w:p>
+    <w:p/>
+    <w:p>
+      <w:pPr>
+        <w:pStyle w:val="berschrift1"/>
+      </w:pPr>
+      <w:proofErr w:type="spellStart"/>
+      <w:r>
+        <w:t>grid</w:t>
+      </w:r>
+      <w:proofErr w:type="spellEnd"/>
+      <w:r>
+        <w:t>-area</w:t>
+      </w:r>
+    </w:p>
+    <w:p>
+      <w:pPr>
+        <w:pStyle w:val="Listenabsatz"/>
+        <w:numPr>
+          <w:ilvl w:val="0"/>
+          <w:numId w:val="14"/>
+        </w:numPr>
+      </w:pPr>
+      <w:r>
+        <w:t xml:space="preserve">setzt Start und Ende von </w:t>
+      </w:r>
+      <w:proofErr w:type="spellStart"/>
+      <w:r>
+        <w:t>column</w:t>
+      </w:r>
+      <w:proofErr w:type="spellEnd"/>
+      <w:r>
+        <w:t xml:space="preserve"> und </w:t>
+      </w:r>
+      <w:proofErr w:type="spellStart"/>
+      <w:r>
+        <w:t>row</w:t>
+      </w:r>
+      <w:proofErr w:type="spellEnd"/>
+    </w:p>
+    <w:p>
+      <w:pPr>
+        <w:pStyle w:val="Listenabsatz"/>
+        <w:numPr>
+          <w:ilvl w:val="0"/>
+          <w:numId w:val="14"/>
+        </w:numPr>
+      </w:pPr>
+      <w:proofErr w:type="spellStart"/>
+      <w:r>
+        <w:t>grid</w:t>
+      </w:r>
+      <w:proofErr w:type="spellEnd"/>
+      <w:r>
+        <w:t>-area: 2 / 3 / 4 /span;</w:t>
+      </w:r>
+    </w:p>
+    <w:p>
+      <w:pPr>
+        <w:pStyle w:val="Listenabsatz"/>
+        <w:numPr>
+          <w:ilvl w:val="0"/>
+          <w:numId w:val="14"/>
+        </w:numPr>
+        <w:rPr>
+          <w:lang w:val="en-US"/>
+        </w:rPr>
+      </w:pPr>
+      <w:proofErr w:type="spellStart"/>
+      <w:r>
+        <w:rPr>
+          <w:lang w:val="en-US"/>
+        </w:rPr>
+        <w:t>zuerst</w:t>
+      </w:r>
+      <w:proofErr w:type="spellEnd"/>
+      <w:r>
+        <w:rPr>
+          <w:lang w:val="en-US"/>
+        </w:rPr>
+        <w:t xml:space="preserve"> row</w:t>
+      </w:r>
+      <w:r>
+        <w:rPr>
+          <w:lang w:val="en-US"/>
+        </w:rPr>
+        <w:t>-</w:t>
+      </w:r>
+      <w:proofErr w:type="spellStart"/>
+      <w:proofErr w:type="gramStart"/>
+      <w:r>
+        <w:rPr>
+          <w:lang w:val="en-US"/>
+        </w:rPr>
+        <w:t>start</w:t>
+      </w:r>
+      <w:r>
+        <w:rPr>
+          <w:lang w:val="en-US"/>
+        </w:rPr>
+        <w:t>,column</w:t>
+      </w:r>
+      <w:proofErr w:type="spellEnd"/>
+      <w:proofErr w:type="gramEnd"/>
+      <w:r>
+        <w:rPr>
+          <w:lang w:val="en-US"/>
+        </w:rPr>
+        <w:t xml:space="preserve"> </w:t>
+      </w:r>
+      <w:proofErr w:type="spellStart"/>
+      <w:r>
+        <w:rPr>
+          <w:lang w:val="en-US"/>
+        </w:rPr>
+        <w:t>start,row</w:t>
+      </w:r>
+      <w:proofErr w:type="spellEnd"/>
+      <w:r>
+        <w:rPr>
+          <w:lang w:val="en-US"/>
+        </w:rPr>
+        <w:t>-end,</w:t>
+      </w:r>
+      <w:r>
+        <w:rPr>
+          <w:lang w:val="en-US"/>
+        </w:rPr>
+        <w:t xml:space="preserve"> column-end</w:t>
+      </w:r>
+    </w:p>
+    <w:p>
+      <w:pPr>
+        <w:rPr>
+          <w:lang w:val="en-US"/>
+        </w:rPr>
+      </w:pPr>
+    </w:p>
+    <w:p>
+      <w:pPr>
+        <w:pStyle w:val="berschrift1"/>
+        <w:rPr>
+          <w:lang w:val="en-US"/>
+        </w:rPr>
+      </w:pPr>
+      <w:r>
+        <w:rPr>
+          <w:lang w:val="en-US"/>
+        </w:rPr>
+        <w:t>grid-</w:t>
+      </w:r>
+      <w:proofErr w:type="spellStart"/>
+      <w:r>
+        <w:rPr>
+          <w:lang w:val="en-US"/>
+        </w:rPr>
+        <w:t>teamplate</w:t>
+      </w:r>
+      <w:proofErr w:type="spellEnd"/>
+      <w:r>
+        <w:rPr>
+          <w:lang w:val="en-US"/>
+        </w:rPr>
+        <w:t>-areas</w:t>
+      </w:r>
+    </w:p>
+    <w:p>
+      <w:pPr>
+        <w:pStyle w:val="Listenabsatz"/>
+        <w:numPr>
+          <w:ilvl w:val="0"/>
+          <w:numId w:val="14"/>
+        </w:numPr>
+      </w:pPr>
+      <w:r>
+        <w:t xml:space="preserve">kann man </w:t>
+      </w:r>
+      <w:proofErr w:type="spellStart"/>
+      <w:r>
+        <w:t>grid</w:t>
+      </w:r>
+      <w:proofErr w:type="spellEnd"/>
+      <w:r>
+        <w:t xml:space="preserve"> </w:t>
+      </w:r>
+      <w:proofErr w:type="spellStart"/>
+      <w:r>
+        <w:t>system</w:t>
+      </w:r>
+      <w:proofErr w:type="spellEnd"/>
+      <w:r>
+        <w:t xml:space="preserve"> einrichten m</w:t>
+      </w:r>
+      <w:r>
+        <w:t>it den Namen, die angesprochen werden sollen</w:t>
+      </w:r>
+    </w:p>
+    <w:p>
+      <w:pPr>
+        <w:pStyle w:val="Listenabsatz"/>
+        <w:numPr>
+          <w:ilvl w:val="0"/>
+          <w:numId w:val="14"/>
+        </w:numPr>
+        <w:rPr>
+          <w:lang w:val="en-US"/>
+        </w:rPr>
+      </w:pPr>
+      <w:r>
+        <w:rPr>
+          <w:lang w:val="en-US"/>
+        </w:rPr>
+        <w:t xml:space="preserve">grid-template-areas: “head </w:t>
+      </w:r>
+      <w:proofErr w:type="spellStart"/>
+      <w:r>
+        <w:rPr>
+          <w:lang w:val="en-US"/>
+        </w:rPr>
+        <w:t>head</w:t>
+      </w:r>
+      <w:proofErr w:type="spellEnd"/>
+      <w:r>
+        <w:rPr>
+          <w:lang w:val="en-US"/>
+        </w:rPr>
+        <w:t xml:space="preserve"> “</w:t>
+      </w:r>
+    </w:p>
+    <w:p>
+      <w:pPr>
+        <w:ind w:left="720"/>
+        <w:rPr>
+          <w:lang w:val="en-US"/>
+        </w:rPr>
+      </w:pPr>
+      <w:r>
+        <w:rPr>
+          <w:lang w:val="en-US"/>
+        </w:rPr>
+        <w:t xml:space="preserve">                                        “nav </w:t>
+      </w:r>
+      <w:proofErr w:type="spellStart"/>
+      <w:r>
+        <w:rPr>
+          <w:lang w:val="en-US"/>
+        </w:rPr>
+        <w:t>nav</w:t>
+      </w:r>
+      <w:proofErr w:type="spellEnd"/>
+      <w:r>
+        <w:rPr>
+          <w:lang w:val="en-US"/>
+        </w:rPr>
+        <w:t xml:space="preserve"> “</w:t>
+      </w:r>
+    </w:p>
+    <w:p>
+      <w:pPr>
+        <w:pStyle w:val="Listenabsatz"/>
+        <w:numPr>
+          <w:ilvl w:val="0"/>
+          <w:numId w:val="14"/>
+        </w:numPr>
+        <w:rPr>
+          <w:lang w:val="en-US"/>
+        </w:rPr>
+      </w:pPr>
+      <w:r>
+        <w:rPr>
+          <w:lang w:val="en-US"/>
+        </w:rPr>
+        <w:t xml:space="preserve">2 rows 2 columns </w:t>
+      </w:r>
+      <w:proofErr w:type="spellStart"/>
+      <w:r>
+        <w:rPr>
+          <w:lang w:val="en-US"/>
+        </w:rPr>
+        <w:t>mit</w:t>
+      </w:r>
+      <w:proofErr w:type="spellEnd"/>
+      <w:r>
+        <w:rPr>
+          <w:lang w:val="en-US"/>
+        </w:rPr>
+        <w:t xml:space="preserve"> den </w:t>
+      </w:r>
+      <w:proofErr w:type="spellStart"/>
+      <w:r>
+        <w:rPr>
+          <w:lang w:val="en-US"/>
+        </w:rPr>
+        <w:t>Namen</w:t>
+      </w:r>
+      <w:proofErr w:type="spellEnd"/>
+    </w:p>
+    <w:p>
+      <w:pPr>
+        <w:pStyle w:val="Listenabsatz"/>
+        <w:numPr>
+          <w:ilvl w:val="0"/>
+          <w:numId w:val="14"/>
+        </w:numPr>
+      </w:pPr>
+      <w:r>
+        <w:t xml:space="preserve">Die kann man </w:t>
+      </w:r>
+      <w:proofErr w:type="spellStart"/>
+      <w:r>
+        <w:t>dnan</w:t>
+      </w:r>
+      <w:proofErr w:type="spellEnd"/>
+      <w:r>
+        <w:t xml:space="preserve"> </w:t>
+      </w:r>
+      <w:proofErr w:type="spellStart"/>
+      <w:r>
+        <w:t>elementen</w:t>
+      </w:r>
+      <w:proofErr w:type="spellEnd"/>
+      <w:r>
+        <w:t xml:space="preserve"> üb</w:t>
+      </w:r>
+      <w:r>
+        <w:t xml:space="preserve">ergeben in </w:t>
+      </w:r>
+      <w:proofErr w:type="spellStart"/>
+      <w:r>
+        <w:t>css</w:t>
+      </w:r>
+      <w:proofErr w:type="spellEnd"/>
+    </w:p>
+    <w:p>
+      <w:pPr>
+        <w:pStyle w:val="Listenabsatz"/>
+        <w:numPr>
+          <w:ilvl w:val="0"/>
+          <w:numId w:val="14"/>
+        </w:numPr>
+      </w:pPr>
+      <w:proofErr w:type="spellStart"/>
+      <w:proofErr w:type="gramStart"/>
+      <w:r>
+        <w:t>header</w:t>
       </w:r>
       <w:proofErr w:type="spellEnd"/>
       <w:r>
         <w:t>{</w:t>
       </w:r>
-    </w:p>
-    <w:p>
-      <w:pPr>
-        <w:pStyle w:val="Listenabsatz"/>
-      </w:pPr>
-      <w:proofErr w:type="spellStart"/>
-      <w:r>
-        <w:rPr>
-          <w:highlight w:val="cyan"/>
-        </w:rPr>
-        <w:t>opacity</w:t>
-      </w:r>
-      <w:proofErr w:type="spellEnd"/>
-      <w:r>
-        <w:t>: 0.75;</w:t>
+      <w:proofErr w:type="gramEnd"/>
+    </w:p>
+    <w:p>
+      <w:pPr>
+        <w:pStyle w:val="Listenabsatz"/>
+      </w:pPr>
+      <w:proofErr w:type="spellStart"/>
+      <w:r>
+        <w:t>grid-</w:t>
+      </w:r>
+      <w:proofErr w:type="gramStart"/>
+      <w:r>
+        <w:t>area:head</w:t>
+      </w:r>
+      <w:proofErr w:type="spellEnd"/>
+      <w:proofErr w:type="gramEnd"/>
+      <w:r>
+        <w:t>;</w:t>
       </w:r>
     </w:p>
     <w:p>
@@ -4663,104 +5949,701 @@
     </w:p>
     <w:p>
       <w:pPr>
-        <w:pStyle w:val="berschrift2"/>
-      </w:pPr>
-      <w:bookmarkStart w:id="22" w:name="_Toc507216"/>
+        <w:pStyle w:val="Listenabsatz"/>
+        <w:numPr>
+          <w:ilvl w:val="0"/>
+          <w:numId w:val="14"/>
+        </w:numPr>
+      </w:pPr>
+      <w:r>
+        <w:t xml:space="preserve">mithilfe von z-index können Elemente </w:t>
+      </w:r>
+      <w:proofErr w:type="spellStart"/>
+      <w:r>
+        <w:t>overlapped</w:t>
+      </w:r>
+      <w:proofErr w:type="spellEnd"/>
+      <w:r>
+        <w:t xml:space="preserve"> werden</w:t>
+      </w:r>
+    </w:p>
+    <w:p/>
+    <w:p>
+      <w:pPr>
+        <w:pStyle w:val="berschrift1"/>
+      </w:pPr>
+      <w:proofErr w:type="spellStart"/>
+      <w:r>
+        <w:t>justify</w:t>
+      </w:r>
+      <w:proofErr w:type="spellEnd"/>
+      <w:r>
+        <w:t>-items</w:t>
+      </w:r>
+    </w:p>
+    <w:p>
+      <w:pPr>
+        <w:pStyle w:val="Listenabsatz"/>
+        <w:numPr>
+          <w:ilvl w:val="0"/>
+          <w:numId w:val="14"/>
+        </w:numPr>
+      </w:pPr>
+      <w:r>
+        <w:t xml:space="preserve">positioniert </w:t>
+      </w:r>
+      <w:proofErr w:type="spellStart"/>
+      <w:r>
+        <w:t>grid</w:t>
+      </w:r>
+      <w:proofErr w:type="spellEnd"/>
+      <w:r>
+        <w:t xml:space="preserve"> </w:t>
+      </w:r>
+      <w:proofErr w:type="spellStart"/>
+      <w:r>
+        <w:t>elemente</w:t>
+      </w:r>
+      <w:proofErr w:type="spellEnd"/>
+      <w:r>
+        <w:t xml:space="preserve"> entlang der </w:t>
+      </w:r>
+      <w:proofErr w:type="spellStart"/>
+      <w:r>
+        <w:t>row</w:t>
+      </w:r>
+      <w:proofErr w:type="spellEnd"/>
+      <w:r>
+        <w:t>-Achse (x-Achse)</w:t>
+      </w:r>
+    </w:p>
+    <w:p>
+      <w:pPr>
+        <w:pStyle w:val="Listenabsatz"/>
+        <w:numPr>
+          <w:ilvl w:val="0"/>
+          <w:numId w:val="14"/>
+        </w:numPr>
+        <w:rPr>
+          <w:lang w:val="en-US"/>
+        </w:rPr>
+      </w:pPr>
+      <w:proofErr w:type="spellStart"/>
+      <w:r>
+        <w:rPr>
+          <w:lang w:val="en-US"/>
+        </w:rPr>
+        <w:lastRenderedPageBreak/>
+        <w:t>Werte</w:t>
+      </w:r>
+      <w:proofErr w:type="spellEnd"/>
+      <w:r>
+        <w:rPr>
+          <w:lang w:val="en-US"/>
+        </w:rPr>
+        <w:t xml:space="preserve"> </w:t>
+      </w:r>
+      <w:proofErr w:type="spellStart"/>
+      <w:r>
+        <w:rPr>
+          <w:lang w:val="en-US"/>
+        </w:rPr>
+        <w:t>sind</w:t>
+      </w:r>
+      <w:proofErr w:type="spellEnd"/>
+      <w:r>
+        <w:rPr>
+          <w:lang w:val="en-US"/>
+        </w:rPr>
+        <w:t xml:space="preserve"> </w:t>
+      </w:r>
+      <w:proofErr w:type="spellStart"/>
+      <w:proofErr w:type="gramStart"/>
+      <w:r>
+        <w:rPr>
+          <w:lang w:val="en-US"/>
+        </w:rPr>
+        <w:t>start,end</w:t>
+      </w:r>
+      <w:proofErr w:type="gramEnd"/>
+      <w:r>
+        <w:rPr>
+          <w:lang w:val="en-US"/>
+        </w:rPr>
+        <w:t>,center,s</w:t>
+      </w:r>
+      <w:r>
+        <w:rPr>
+          <w:lang w:val="en-US"/>
+        </w:rPr>
+        <w:t>tretch</w:t>
+      </w:r>
+      <w:proofErr w:type="spellEnd"/>
+    </w:p>
+    <w:p>
+      <w:pPr>
+        <w:rPr>
+          <w:lang w:val="en-US"/>
+        </w:rPr>
+      </w:pPr>
+    </w:p>
+    <w:p>
+      <w:pPr>
+        <w:pStyle w:val="berschrift1"/>
+      </w:pPr>
+      <w:r>
+        <w:rPr>
+          <w:lang w:val="en-US"/>
+        </w:rPr>
+        <w:t>justify-content</w:t>
+      </w:r>
+    </w:p>
+    <w:p>
+      <w:pPr>
+        <w:pStyle w:val="Listenabsatz"/>
+        <w:numPr>
+          <w:ilvl w:val="0"/>
+          <w:numId w:val="14"/>
+        </w:numPr>
+      </w:pPr>
+      <w:r>
+        <w:t xml:space="preserve">Positionieren eines kompletten </w:t>
+      </w:r>
+      <w:proofErr w:type="spellStart"/>
+      <w:r>
+        <w:t>grids</w:t>
+      </w:r>
+      <w:proofErr w:type="spellEnd"/>
+      <w:r>
+        <w:t xml:space="preserve"> e</w:t>
+      </w:r>
+      <w:r>
+        <w:t>ntlang der Zeilen-Achse</w:t>
+      </w:r>
+    </w:p>
+    <w:p>
+      <w:pPr>
+        <w:pStyle w:val="Listenabsatz"/>
+        <w:numPr>
+          <w:ilvl w:val="0"/>
+          <w:numId w:val="14"/>
+        </w:numPr>
+        <w:rPr>
+          <w:lang w:val="en-US"/>
+        </w:rPr>
+      </w:pPr>
+      <w:r>
+        <w:rPr>
+          <w:lang w:val="en-US"/>
+        </w:rPr>
+        <w:t>Justify-content: start | end | c</w:t>
+      </w:r>
+      <w:r>
+        <w:rPr>
+          <w:lang w:val="en-US"/>
+        </w:rPr>
+        <w:t>enter | stretch | space-around | space-between | space-evenly;</w:t>
+      </w:r>
+    </w:p>
+    <w:p>
+      <w:pPr>
+        <w:pStyle w:val="berschrift1"/>
+        <w:rPr>
+          <w:lang w:val="en-US"/>
+        </w:rPr>
+      </w:pPr>
+      <w:r>
+        <w:rPr>
+          <w:lang w:val="en-US"/>
+        </w:rPr>
+        <w:t xml:space="preserve">align-items </w:t>
+      </w:r>
+    </w:p>
+    <w:p>
+      <w:pPr>
+        <w:pStyle w:val="Listenabsatz"/>
+        <w:numPr>
+          <w:ilvl w:val="0"/>
+          <w:numId w:val="14"/>
+        </w:numPr>
+      </w:pPr>
+      <w:r>
+        <w:t xml:space="preserve">Positioniert </w:t>
+      </w:r>
+      <w:proofErr w:type="spellStart"/>
+      <w:r>
+        <w:t>grid</w:t>
+      </w:r>
+      <w:proofErr w:type="spellEnd"/>
+      <w:r>
+        <w:t xml:space="preserve"> </w:t>
+      </w:r>
+      <w:proofErr w:type="spellStart"/>
+      <w:r>
+        <w:t>items</w:t>
+      </w:r>
+      <w:proofErr w:type="spellEnd"/>
+      <w:r>
+        <w:t xml:space="preserve"> entlang der Sp</w:t>
+      </w:r>
+      <w:r>
+        <w:t>alten-Achse</w:t>
+      </w:r>
+    </w:p>
+    <w:p>
+      <w:pPr>
+        <w:pStyle w:val="Listenabsatz"/>
+        <w:numPr>
+          <w:ilvl w:val="0"/>
+          <w:numId w:val="14"/>
+        </w:numPr>
+        <w:rPr>
+          <w:lang w:val="en-US"/>
+        </w:rPr>
+      </w:pPr>
+      <w:r>
+        <w:rPr>
+          <w:lang w:val="en-US"/>
+        </w:rPr>
+        <w:t>align-items: start | end | center | stretch</w:t>
+      </w:r>
+    </w:p>
+    <w:p>
+      <w:pPr>
+        <w:pStyle w:val="berschrift1"/>
+        <w:rPr>
+          <w:lang w:val="en-US"/>
+        </w:rPr>
+      </w:pPr>
+      <w:r>
+        <w:rPr>
+          <w:lang w:val="en-US"/>
+        </w:rPr>
+        <w:t>align-content</w:t>
+      </w:r>
+    </w:p>
+    <w:p>
+      <w:pPr>
+        <w:pStyle w:val="Listenabsatz"/>
+        <w:numPr>
+          <w:ilvl w:val="0"/>
+          <w:numId w:val="14"/>
+        </w:numPr>
+      </w:pPr>
+      <w:r>
+        <w:t xml:space="preserve">positioniert </w:t>
+      </w:r>
+      <w:proofErr w:type="spellStart"/>
+      <w:r>
+        <w:t>grid</w:t>
+      </w:r>
+      <w:proofErr w:type="spellEnd"/>
+      <w:r>
+        <w:t xml:space="preserve"> entlang der Sp</w:t>
+      </w:r>
+      <w:r>
+        <w:t>alten-Achse</w:t>
+      </w:r>
+    </w:p>
+    <w:p>
+      <w:pPr>
+        <w:pStyle w:val="Listenabsatz"/>
+        <w:numPr>
+          <w:ilvl w:val="0"/>
+          <w:numId w:val="14"/>
+        </w:numPr>
+        <w:rPr>
+          <w:lang w:val="en-US"/>
+        </w:rPr>
+      </w:pPr>
+      <w:r>
+        <w:rPr>
+          <w:lang w:val="en-US"/>
+        </w:rPr>
+        <w:t xml:space="preserve">align-content: start </w:t>
+      </w:r>
+      <w:r>
+        <w:rPr>
+          <w:sz w:val="20"/>
+          <w:lang w:val="en-US"/>
+        </w:rPr>
+        <w:t xml:space="preserve">| end| </w:t>
+      </w:r>
+      <w:r>
+        <w:rPr>
+          <w:sz w:val="18"/>
+          <w:lang w:val="en-US"/>
+        </w:rPr>
+        <w:t>c</w:t>
+      </w:r>
+      <w:r>
+        <w:rPr>
+          <w:sz w:val="18"/>
+          <w:lang w:val="en-US"/>
+        </w:rPr>
+        <w:t>enter| stretch| space-around| space-between| space-evenly;</w:t>
+      </w:r>
+    </w:p>
+    <w:p>
+      <w:pPr>
+        <w:pStyle w:val="berschrift1"/>
+        <w:rPr>
+          <w:lang w:val="en-US"/>
+        </w:rPr>
+      </w:pPr>
+      <w:r>
+        <w:rPr>
+          <w:lang w:val="en-US"/>
+        </w:rPr>
+        <w:t>justify-self</w:t>
+      </w:r>
+    </w:p>
+    <w:p>
+      <w:pPr>
+        <w:pStyle w:val="berschrift1"/>
+        <w:rPr>
+          <w:lang w:val="en-US"/>
+        </w:rPr>
+      </w:pPr>
+      <w:proofErr w:type="spellStart"/>
+      <w:r>
+        <w:rPr>
+          <w:lang w:val="en-US"/>
+        </w:rPr>
+        <w:t>aling</w:t>
+      </w:r>
+      <w:proofErr w:type="spellEnd"/>
+      <w:r>
+        <w:rPr>
+          <w:lang w:val="en-US"/>
+        </w:rPr>
+        <w:t>-self</w:t>
+      </w:r>
+    </w:p>
+    <w:p>
+      <w:pPr>
+        <w:pStyle w:val="Listenabsatz"/>
+        <w:numPr>
+          <w:ilvl w:val="0"/>
+          <w:numId w:val="14"/>
+        </w:numPr>
+      </w:pPr>
+      <w:r>
+        <w:t>spezifiziert wie sich ein O</w:t>
+      </w:r>
+      <w:r>
+        <w:t>bjekt entlang der x bzw. y-Achse Objekte positionieren</w:t>
+      </w:r>
+    </w:p>
+    <w:p>
+      <w:pPr>
+        <w:pStyle w:val="Listenabsatz"/>
+        <w:numPr>
+          <w:ilvl w:val="0"/>
+          <w:numId w:val="14"/>
+        </w:numPr>
+        <w:rPr>
+          <w:lang w:val="en-US"/>
+        </w:rPr>
+      </w:pPr>
+      <w:r>
+        <w:rPr>
+          <w:lang w:val="en-US"/>
+        </w:rPr>
+        <w:t>justify-self: start | end| c</w:t>
+      </w:r>
+      <w:r>
+        <w:rPr>
+          <w:lang w:val="en-US"/>
+        </w:rPr>
+        <w:t>enter| stretch</w:t>
+      </w:r>
+    </w:p>
+    <w:p>
+      <w:pPr>
+        <w:pStyle w:val="Listenabsatz"/>
+        <w:numPr>
+          <w:ilvl w:val="0"/>
+          <w:numId w:val="14"/>
+        </w:numPr>
+        <w:rPr>
+          <w:lang w:val="en-US"/>
+        </w:rPr>
+      </w:pPr>
+      <w:proofErr w:type="spellStart"/>
+      <w:r>
+        <w:rPr>
+          <w:lang w:val="en-US"/>
+        </w:rPr>
+        <w:t>überschreibt</w:t>
+      </w:r>
+      <w:proofErr w:type="spellEnd"/>
+      <w:r>
+        <w:rPr>
+          <w:lang w:val="en-US"/>
+        </w:rPr>
+        <w:t xml:space="preserve"> -items properties</w:t>
+      </w:r>
+    </w:p>
+    <w:p>
+      <w:pPr>
+        <w:pStyle w:val="berschrift1"/>
+        <w:rPr>
+          <w:lang w:val="en-US"/>
+        </w:rPr>
+      </w:pPr>
+      <w:r>
+        <w:rPr>
+          <w:lang w:val="en-US"/>
+        </w:rPr>
+        <w:t>grid-auto-row</w:t>
+      </w:r>
+    </w:p>
+    <w:p>
+      <w:pPr>
+        <w:pStyle w:val="berschrift1"/>
+        <w:rPr>
+          <w:lang w:val="en-US"/>
+        </w:rPr>
+      </w:pPr>
+      <w:r>
+        <w:rPr>
+          <w:lang w:val="en-US"/>
+        </w:rPr>
+        <w:t>grid-auto-columns</w:t>
+      </w:r>
+    </w:p>
+    <w:p>
+      <w:pPr>
+        <w:pStyle w:val="Listenabsatz"/>
+        <w:numPr>
+          <w:ilvl w:val="0"/>
+          <w:numId w:val="14"/>
+        </w:numPr>
+      </w:pPr>
+      <w:r>
+        <w:t xml:space="preserve">bei zu wenig </w:t>
+      </w:r>
+      <w:proofErr w:type="spellStart"/>
+      <w:r>
+        <w:t>grids</w:t>
+      </w:r>
+      <w:proofErr w:type="spellEnd"/>
+      <w:r>
+        <w:t>, b</w:t>
+      </w:r>
+      <w:r>
+        <w:t xml:space="preserve">ei dem eigentlich mehr </w:t>
+      </w:r>
+      <w:proofErr w:type="spellStart"/>
+      <w:r>
+        <w:t>grid</w:t>
+      </w:r>
+      <w:proofErr w:type="spellEnd"/>
+      <w:r>
+        <w:t xml:space="preserve"> plätze benötigt werden um alles anzuzeigen, wird ein Algorithmus angewandt, der mehr </w:t>
+      </w:r>
+      <w:proofErr w:type="spellStart"/>
+      <w:r>
+        <w:t>grid</w:t>
+      </w:r>
+      <w:proofErr w:type="spellEnd"/>
+      <w:r>
+        <w:t xml:space="preserve"> plätze hinzufügt</w:t>
+      </w:r>
+    </w:p>
+    <w:p>
+      <w:pPr>
+        <w:pStyle w:val="Listenabsatz"/>
+        <w:numPr>
+          <w:ilvl w:val="0"/>
+          <w:numId w:val="14"/>
+        </w:numPr>
+      </w:pPr>
+      <w:r>
+        <w:t xml:space="preserve">mit </w:t>
+      </w:r>
+      <w:proofErr w:type="spellStart"/>
+      <w:r>
+        <w:t>grid</w:t>
+      </w:r>
+      <w:proofErr w:type="spellEnd"/>
+      <w:r>
+        <w:t>-auto-</w:t>
+      </w:r>
+      <w:proofErr w:type="spellStart"/>
+      <w:r>
+        <w:t>row</w:t>
+      </w:r>
+      <w:proofErr w:type="spellEnd"/>
+      <w:r>
+        <w:t xml:space="preserve"> kann man die Höhe der hinzugefügten </w:t>
+      </w:r>
+      <w:proofErr w:type="spellStart"/>
+      <w:r>
+        <w:t>grids</w:t>
+      </w:r>
+      <w:proofErr w:type="spellEnd"/>
+      <w:r>
+        <w:t xml:space="preserve"> angeben</w:t>
+      </w:r>
+    </w:p>
+    <w:p>
+      <w:pPr>
+        <w:pStyle w:val="Listenabsatz"/>
+        <w:numPr>
+          <w:ilvl w:val="0"/>
+          <w:numId w:val="14"/>
+        </w:numPr>
+      </w:pPr>
+      <w:r>
+        <w:t xml:space="preserve">mit </w:t>
+      </w:r>
+      <w:proofErr w:type="spellStart"/>
+      <w:r>
+        <w:t>grid</w:t>
+      </w:r>
+      <w:proofErr w:type="spellEnd"/>
+      <w:r>
+        <w:t>-auto-</w:t>
+      </w:r>
+      <w:proofErr w:type="spellStart"/>
+      <w:r>
+        <w:t>columns</w:t>
+      </w:r>
+      <w:proofErr w:type="spellEnd"/>
+      <w:r>
+        <w:t xml:space="preserve"> kann man nur die Breite angeben</w:t>
+      </w:r>
+    </w:p>
+    <w:p>
+      <w:pPr>
+        <w:pStyle w:val="Listenabsatz"/>
+        <w:numPr>
+          <w:ilvl w:val="0"/>
+          <w:numId w:val="14"/>
+        </w:numPr>
+      </w:pPr>
+      <w:r>
+        <w:t xml:space="preserve">mögliche Werte: </w:t>
+      </w:r>
+      <w:proofErr w:type="spellStart"/>
+      <w:r>
+        <w:t>px</w:t>
+      </w:r>
+      <w:proofErr w:type="spellEnd"/>
+      <w:r>
+        <w:t xml:space="preserve">, %, </w:t>
+      </w:r>
+      <w:proofErr w:type="spellStart"/>
+      <w:proofErr w:type="gramStart"/>
+      <w:r>
+        <w:t>fr</w:t>
+      </w:r>
+      <w:proofErr w:type="spellEnd"/>
+      <w:r>
+        <w:t xml:space="preserve"> ,</w:t>
+      </w:r>
+      <w:proofErr w:type="gramEnd"/>
+      <w:r>
+        <w:t xml:space="preserve"> </w:t>
+      </w:r>
+      <w:proofErr w:type="spellStart"/>
+      <w:r>
+        <w:t>repeat</w:t>
+      </w:r>
+      <w:proofErr w:type="spellEnd"/>
+      <w:r>
+        <w:t>()</w:t>
+      </w:r>
+    </w:p>
+    <w:p>
+      <w:pPr>
+        <w:pStyle w:val="berschrift1"/>
+      </w:pPr>
+      <w:proofErr w:type="spellStart"/>
+      <w:r>
+        <w:t>grid</w:t>
+      </w:r>
+      <w:proofErr w:type="spellEnd"/>
+      <w:r>
+        <w:t>-auto-</w:t>
+      </w:r>
+      <w:proofErr w:type="spellStart"/>
+      <w:r>
+        <w:t>flow</w:t>
+      </w:r>
+      <w:proofErr w:type="spellEnd"/>
+    </w:p>
+    <w:p>
+      <w:pPr>
+        <w:pStyle w:val="Listenabsatz"/>
+        <w:numPr>
+          <w:ilvl w:val="0"/>
+          <w:numId w:val="14"/>
+        </w:numPr>
+      </w:pPr>
+      <w:r>
+        <w:t xml:space="preserve">gibt an, ob in der Zeile oder Spalte neue </w:t>
+      </w:r>
+      <w:r>
+        <w:t>Elemente hinzugefügt werden sollen</w:t>
+      </w:r>
+    </w:p>
+    <w:p>
+      <w:pPr>
+        <w:pStyle w:val="Listenabsatz"/>
+        <w:numPr>
+          <w:ilvl w:val="0"/>
+          <w:numId w:val="14"/>
+        </w:numPr>
+        <w:rPr>
+          <w:lang w:val="en-US"/>
+        </w:rPr>
+      </w:pPr>
+      <w:r>
+        <w:rPr>
+          <w:lang w:val="en-US"/>
+        </w:rPr>
+        <w:t xml:space="preserve">grid-auto-flow: row </w:t>
+      </w:r>
+      <w:r>
+        <w:rPr>
+          <w:sz w:val="20"/>
+          <w:lang w:val="en-US"/>
+        </w:rPr>
+        <w:t>| c</w:t>
+      </w:r>
+      <w:r>
+        <w:rPr>
+          <w:sz w:val="20"/>
+          <w:lang w:val="en-US"/>
+        </w:rPr>
+        <w:t xml:space="preserve">olumn </w:t>
+      </w:r>
+      <w:r>
+        <w:rPr>
+          <w:sz w:val="18"/>
+          <w:lang w:val="en-US"/>
+        </w:rPr>
+        <w:t>| dense</w:t>
+      </w:r>
       <w:bookmarkStart w:id="23" w:name="_GoBack"/>
       <w:bookmarkEnd w:id="23"/>
-      <w:r>
-        <w:t>Hintergrundbild als Hintergrund</w:t>
-      </w:r>
-      <w:bookmarkEnd w:id="22"/>
-    </w:p>
-    <w:p>
-      <w:pPr>
-        <w:pStyle w:val="Listenabsatz"/>
-        <w:numPr>
-          <w:ilvl w:val="0"/>
-          <w:numId w:val="14"/>
-        </w:numPr>
-      </w:pPr>
-      <w:r>
-        <w:t>.</w:t>
-      </w:r>
-      <w:proofErr w:type="spellStart"/>
-      <w:r>
-        <w:t>image</w:t>
-      </w:r>
-      <w:proofErr w:type="spellEnd"/>
-      <w:r>
-        <w:t xml:space="preserve"> {</w:t>
-      </w:r>
-    </w:p>
-    <w:p>
-      <w:pPr>
-        <w:pStyle w:val="Listenabsatz"/>
-        <w:rPr>
-          <w:lang w:val="en-US"/>
-        </w:rPr>
-      </w:pPr>
-      <w:r>
-        <w:rPr>
-          <w:highlight w:val="cyan"/>
-          <w:lang w:val="en-US"/>
-        </w:rPr>
-        <w:t>background-image</w:t>
-      </w:r>
-      <w:r>
-        <w:rPr>
-          <w:lang w:val="en-US"/>
-        </w:rPr>
-        <w:t xml:space="preserve">: </w:t>
-      </w:r>
-      <w:r>
-        <w:rPr>
-          <w:highlight w:val="magenta"/>
-          <w:lang w:val="en-US"/>
-        </w:rPr>
-        <w:t>url</w:t>
-      </w:r>
-      <w:r>
-        <w:rPr>
-          <w:lang w:val="en-US"/>
-        </w:rPr>
-        <w:t>("https://s3.amazonaws.com/codecademy-content/courses/freelance-1/unit-2/soccer.jpeg");</w:t>
-      </w:r>
-    </w:p>
-    <w:p>
-      <w:pPr>
-        <w:pStyle w:val="Listenabsatz"/>
-        <w:rPr>
-          <w:lang w:val="en-US"/>
-        </w:rPr>
-      </w:pPr>
-      <w:r>
-        <w:rPr>
-          <w:lang w:val="en-US"/>
-        </w:rPr>
-        <w:t>}</w:t>
-      </w:r>
-    </w:p>
-    <w:p>
-      <w:pPr>
-        <w:rPr>
-          <w:lang w:val="en-US"/>
-        </w:rPr>
-      </w:pPr>
-    </w:p>
-    <w:p>
-      <w:pPr>
-        <w:pStyle w:val="berschrift2"/>
-        <w:rPr>
-          <w:lang w:val="en-US"/>
-        </w:rPr>
-      </w:pPr>
-      <w:r>
-        <w:rPr>
-          <w:lang w:val="en-US"/>
-        </w:rPr>
-        <w:tab/>
-      </w:r>
+    </w:p>
+    <w:p>
+      <w:pPr>
+        <w:rPr>
+          <w:lang w:val="en-US"/>
+        </w:rPr>
+      </w:pPr>
+    </w:p>
+    <w:p>
+      <w:pPr>
+        <w:rPr>
+          <w:lang w:val="en-US"/>
+        </w:rPr>
+      </w:pPr>
     </w:p>
     <w:sectPr>
       <w:pgSz w:w="11906" w:h="16838"/>
@@ -5581,7 +7464,7 @@
         <w:rFonts w:ascii="Symbol" w:hAnsi="Symbol" w:hint="default"/>
       </w:rPr>
     </w:lvl>
-    <w:lvl w:ilvl="1" w:tplc="04070003" w:tentative="1">
+    <w:lvl w:ilvl="1" w:tplc="04070003">
       <w:start w:val="1"/>
       <w:numFmt w:val="bullet"/>
       <w:lvlText w:val="o"/>
@@ -5593,7 +7476,7 @@
         <w:rFonts w:ascii="Courier New" w:hAnsi="Courier New" w:cs="Courier New" w:hint="default"/>
       </w:rPr>
     </w:lvl>
-    <w:lvl w:ilvl="2" w:tplc="04070005" w:tentative="1">
+    <w:lvl w:ilvl="2" w:tplc="04070005">
       <w:start w:val="1"/>
       <w:numFmt w:val="bullet"/>
       <w:lvlText w:val=""/>
@@ -5605,7 +7488,7 @@
         <w:rFonts w:ascii="Wingdings" w:hAnsi="Wingdings" w:hint="default"/>
       </w:rPr>
     </w:lvl>
-    <w:lvl w:ilvl="3" w:tplc="04070001" w:tentative="1">
+    <w:lvl w:ilvl="3" w:tplc="04070001">
       <w:start w:val="1"/>
       <w:numFmt w:val="bullet"/>
       <w:lvlText w:val=""/>

--- a/CSS-Cheatsheet.docx
+++ b/CSS-Cheatsheet.docx
@@ -52,7 +52,9 @@
               <w:tab w:val="right" w:leader="dot" w:pos="9062"/>
             </w:tabs>
             <w:rPr>
+              <w:rFonts w:eastAsiaTheme="minorEastAsia"/>
               <w:noProof/>
+              <w:lang w:eastAsia="de-DE"/>
             </w:rPr>
           </w:pPr>
           <w:r>
@@ -76,7 +78,7 @@
             </w:rPr>
             <w:fldChar w:fldCharType="separate"/>
           </w:r>
-          <w:hyperlink w:anchor="_Toc507194" w:history="1">
+          <w:hyperlink w:anchor="_Toc525466" w:history="1">
             <w:r>
               <w:rPr>
                 <w:rStyle w:val="Hyperlink"/>
@@ -103,7 +105,7 @@
                 <w:noProof/>
                 <w:webHidden/>
               </w:rPr>
-              <w:instrText xml:space="preserve"> PAGEREF _Toc507194 \h </w:instrText>
+              <w:instrText xml:space="preserve"> PAGEREF _Toc525466 \h </w:instrText>
             </w:r>
             <w:r>
               <w:rPr>
@@ -141,10 +143,12 @@
               <w:tab w:val="right" w:leader="dot" w:pos="9062"/>
             </w:tabs>
             <w:rPr>
+              <w:rFonts w:eastAsiaTheme="minorEastAsia"/>
               <w:noProof/>
+              <w:lang w:eastAsia="de-DE"/>
             </w:rPr>
           </w:pPr>
-          <w:hyperlink w:anchor="_Toc507195" w:history="1">
+          <w:hyperlink w:anchor="_Toc525467" w:history="1">
             <w:r>
               <w:rPr>
                 <w:rStyle w:val="Hyperlink"/>
@@ -171,7 +175,7 @@
                 <w:noProof/>
                 <w:webHidden/>
               </w:rPr>
-              <w:instrText xml:space="preserve"> PAGEREF _Toc507195 \h </w:instrText>
+              <w:instrText xml:space="preserve"> PAGEREF _Toc525467 \h </w:instrText>
             </w:r>
             <w:r>
               <w:rPr>
@@ -209,10 +213,12 @@
               <w:tab w:val="right" w:leader="dot" w:pos="9062"/>
             </w:tabs>
             <w:rPr>
+              <w:rFonts w:eastAsiaTheme="minorEastAsia"/>
               <w:noProof/>
+              <w:lang w:eastAsia="de-DE"/>
             </w:rPr>
           </w:pPr>
-          <w:hyperlink w:anchor="_Toc507196" w:history="1">
+          <w:hyperlink w:anchor="_Toc525468" w:history="1">
             <w:r>
               <w:rPr>
                 <w:rStyle w:val="Hyperlink"/>
@@ -239,7 +245,7 @@
                 <w:noProof/>
                 <w:webHidden/>
               </w:rPr>
-              <w:instrText xml:space="preserve"> PAGEREF _Toc507196 \h </w:instrText>
+              <w:instrText xml:space="preserve"> PAGEREF _Toc525468 \h </w:instrText>
             </w:r>
             <w:r>
               <w:rPr>
@@ -277,10 +283,12 @@
               <w:tab w:val="right" w:leader="dot" w:pos="9062"/>
             </w:tabs>
             <w:rPr>
+              <w:rFonts w:eastAsiaTheme="minorEastAsia"/>
               <w:noProof/>
+              <w:lang w:eastAsia="de-DE"/>
             </w:rPr>
           </w:pPr>
-          <w:hyperlink w:anchor="_Toc507197" w:history="1">
+          <w:hyperlink w:anchor="_Toc525469" w:history="1">
             <w:r>
               <w:rPr>
                 <w:rStyle w:val="Hyperlink"/>
@@ -307,7 +315,7 @@
                 <w:noProof/>
                 <w:webHidden/>
               </w:rPr>
-              <w:instrText xml:space="preserve"> PAGEREF _Toc507197 \h </w:instrText>
+              <w:instrText xml:space="preserve"> PAGEREF _Toc525469 \h </w:instrText>
             </w:r>
             <w:r>
               <w:rPr>
@@ -345,10 +353,12 @@
               <w:tab w:val="right" w:leader="dot" w:pos="9062"/>
             </w:tabs>
             <w:rPr>
+              <w:rFonts w:eastAsiaTheme="minorEastAsia"/>
               <w:noProof/>
+              <w:lang w:eastAsia="de-DE"/>
             </w:rPr>
           </w:pPr>
-          <w:hyperlink w:anchor="_Toc507198" w:history="1">
+          <w:hyperlink w:anchor="_Toc525470" w:history="1">
             <w:r>
               <w:rPr>
                 <w:rStyle w:val="Hyperlink"/>
@@ -375,7 +385,7 @@
                 <w:noProof/>
                 <w:webHidden/>
               </w:rPr>
-              <w:instrText xml:space="preserve"> PAGEREF _Toc507198 \h </w:instrText>
+              <w:instrText xml:space="preserve"> PAGEREF _Toc525470 \h </w:instrText>
             </w:r>
             <w:r>
               <w:rPr>
@@ -413,10 +423,12 @@
               <w:tab w:val="right" w:leader="dot" w:pos="9062"/>
             </w:tabs>
             <w:rPr>
+              <w:rFonts w:eastAsiaTheme="minorEastAsia"/>
               <w:noProof/>
+              <w:lang w:eastAsia="de-DE"/>
             </w:rPr>
           </w:pPr>
-          <w:hyperlink w:anchor="_Toc507199" w:history="1">
+          <w:hyperlink w:anchor="_Toc525471" w:history="1">
             <w:r>
               <w:rPr>
                 <w:rStyle w:val="Hyperlink"/>
@@ -443,7 +455,7 @@
                 <w:noProof/>
                 <w:webHidden/>
               </w:rPr>
-              <w:instrText xml:space="preserve"> PAGEREF _Toc507199 \h </w:instrText>
+              <w:instrText xml:space="preserve"> PAGEREF _Toc525471 \h </w:instrText>
             </w:r>
             <w:r>
               <w:rPr>
@@ -481,10 +493,12 @@
               <w:tab w:val="right" w:leader="dot" w:pos="9062"/>
             </w:tabs>
             <w:rPr>
+              <w:rFonts w:eastAsiaTheme="minorEastAsia"/>
               <w:noProof/>
+              <w:lang w:eastAsia="de-DE"/>
             </w:rPr>
           </w:pPr>
-          <w:hyperlink w:anchor="_Toc507200" w:history="1">
+          <w:hyperlink w:anchor="_Toc525472" w:history="1">
             <w:r>
               <w:rPr>
                 <w:rStyle w:val="Hyperlink"/>
@@ -511,7 +525,7 @@
                 <w:noProof/>
                 <w:webHidden/>
               </w:rPr>
-              <w:instrText xml:space="preserve"> PAGEREF _Toc507200 \h </w:instrText>
+              <w:instrText xml:space="preserve"> PAGEREF _Toc525472 \h </w:instrText>
             </w:r>
             <w:r>
               <w:rPr>
@@ -531,7 +545,7 @@
                 <w:noProof/>
                 <w:webHidden/>
               </w:rPr>
-              <w:t>2</w:t>
+              <w:t>3</w:t>
             </w:r>
             <w:r>
               <w:rPr>
@@ -549,10 +563,12 @@
               <w:tab w:val="right" w:leader="dot" w:pos="9062"/>
             </w:tabs>
             <w:rPr>
+              <w:rFonts w:eastAsiaTheme="minorEastAsia"/>
               <w:noProof/>
+              <w:lang w:eastAsia="de-DE"/>
             </w:rPr>
           </w:pPr>
-          <w:hyperlink w:anchor="_Toc507201" w:history="1">
+          <w:hyperlink w:anchor="_Toc525473" w:history="1">
             <w:r>
               <w:rPr>
                 <w:rStyle w:val="Hyperlink"/>
@@ -580,7 +596,7 @@
                 <w:noProof/>
                 <w:webHidden/>
               </w:rPr>
-              <w:instrText xml:space="preserve"> PAGEREF _Toc507201 \h </w:instrText>
+              <w:instrText xml:space="preserve"> PAGEREF _Toc525473 \h </w:instrText>
             </w:r>
             <w:r>
               <w:rPr>
@@ -600,7 +616,7 @@
                 <w:noProof/>
                 <w:webHidden/>
               </w:rPr>
-              <w:t>2</w:t>
+              <w:t>3</w:t>
             </w:r>
             <w:r>
               <w:rPr>
@@ -618,10 +634,12 @@
               <w:tab w:val="right" w:leader="dot" w:pos="9062"/>
             </w:tabs>
             <w:rPr>
+              <w:rFonts w:eastAsiaTheme="minorEastAsia"/>
               <w:noProof/>
+              <w:lang w:eastAsia="de-DE"/>
             </w:rPr>
           </w:pPr>
-          <w:hyperlink w:anchor="_Toc507202" w:history="1">
+          <w:hyperlink w:anchor="_Toc525474" w:history="1">
             <w:r>
               <w:rPr>
                 <w:rStyle w:val="Hyperlink"/>
@@ -648,7 +666,7 @@
                 <w:noProof/>
                 <w:webHidden/>
               </w:rPr>
-              <w:instrText xml:space="preserve"> PAGEREF _Toc507202 \h </w:instrText>
+              <w:instrText xml:space="preserve"> PAGEREF _Toc525474 \h </w:instrText>
             </w:r>
             <w:r>
               <w:rPr>
@@ -686,10 +704,12 @@
               <w:tab w:val="right" w:leader="dot" w:pos="9062"/>
             </w:tabs>
             <w:rPr>
+              <w:rFonts w:eastAsiaTheme="minorEastAsia"/>
               <w:noProof/>
+              <w:lang w:eastAsia="de-DE"/>
             </w:rPr>
           </w:pPr>
-          <w:hyperlink w:anchor="_Toc507203" w:history="1">
+          <w:hyperlink w:anchor="_Toc525475" w:history="1">
             <w:r>
               <w:rPr>
                 <w:rStyle w:val="Hyperlink"/>
@@ -717,7 +737,7 @@
                 <w:noProof/>
                 <w:webHidden/>
               </w:rPr>
-              <w:instrText xml:space="preserve"> PAGEREF _Toc507203 \h </w:instrText>
+              <w:instrText xml:space="preserve"> PAGEREF _Toc525475 \h </w:instrText>
             </w:r>
             <w:r>
               <w:rPr>
@@ -755,10 +775,12 @@
               <w:tab w:val="right" w:leader="dot" w:pos="9062"/>
             </w:tabs>
             <w:rPr>
+              <w:rFonts w:eastAsiaTheme="minorEastAsia"/>
               <w:noProof/>
+              <w:lang w:eastAsia="de-DE"/>
             </w:rPr>
           </w:pPr>
-          <w:hyperlink w:anchor="_Toc507204" w:history="1">
+          <w:hyperlink w:anchor="_Toc525476" w:history="1">
             <w:r>
               <w:rPr>
                 <w:rStyle w:val="Hyperlink"/>
@@ -785,7 +807,7 @@
                 <w:noProof/>
                 <w:webHidden/>
               </w:rPr>
-              <w:instrText xml:space="preserve"> PAGEREF _Toc507204 \h </w:instrText>
+              <w:instrText xml:space="preserve"> PAGEREF _Toc525476 \h </w:instrText>
             </w:r>
             <w:r>
               <w:rPr>
@@ -805,7 +827,7 @@
                 <w:noProof/>
                 <w:webHidden/>
               </w:rPr>
-              <w:t>3</w:t>
+              <w:t>4</w:t>
             </w:r>
             <w:r>
               <w:rPr>
@@ -823,10 +845,12 @@
               <w:tab w:val="right" w:leader="dot" w:pos="9062"/>
             </w:tabs>
             <w:rPr>
+              <w:rFonts w:eastAsiaTheme="minorEastAsia"/>
               <w:noProof/>
+              <w:lang w:eastAsia="de-DE"/>
             </w:rPr>
           </w:pPr>
-          <w:hyperlink w:anchor="_Toc507205" w:history="1">
+          <w:hyperlink w:anchor="_Toc525477" w:history="1">
             <w:r>
               <w:rPr>
                 <w:rStyle w:val="Hyperlink"/>
@@ -853,7 +877,7 @@
                 <w:noProof/>
                 <w:webHidden/>
               </w:rPr>
-              <w:instrText xml:space="preserve"> PAGEREF _Toc507205 \h </w:instrText>
+              <w:instrText xml:space="preserve"> PAGEREF _Toc525477 \h </w:instrText>
             </w:r>
             <w:r>
               <w:rPr>
@@ -891,16 +915,18 @@
               <w:tab w:val="right" w:leader="dot" w:pos="9062"/>
             </w:tabs>
             <w:rPr>
+              <w:rFonts w:eastAsiaTheme="minorEastAsia"/>
               <w:noProof/>
+              <w:lang w:eastAsia="de-DE"/>
             </w:rPr>
           </w:pPr>
-          <w:hyperlink w:anchor="_Toc507206" w:history="1">
+          <w:hyperlink w:anchor="_Toc525478" w:history="1">
             <w:r>
               <w:rPr>
                 <w:rStyle w:val="Hyperlink"/>
                 <w:noProof/>
               </w:rPr>
-              <w:t>Verkettung und Sepzifität</w:t>
+              <w:t>Verkettung und Spezifität</w:t>
             </w:r>
             <w:r>
               <w:rPr>
@@ -921,7 +947,7 @@
                 <w:noProof/>
                 <w:webHidden/>
               </w:rPr>
-              <w:instrText xml:space="preserve"> PAGEREF _Toc507206 \h </w:instrText>
+              <w:instrText xml:space="preserve"> PAGEREF _Toc525478 \h </w:instrText>
             </w:r>
             <w:r>
               <w:rPr>
@@ -959,10 +985,12 @@
               <w:tab w:val="right" w:leader="dot" w:pos="9062"/>
             </w:tabs>
             <w:rPr>
+              <w:rFonts w:eastAsiaTheme="minorEastAsia"/>
               <w:noProof/>
+              <w:lang w:eastAsia="de-DE"/>
             </w:rPr>
           </w:pPr>
-          <w:hyperlink w:anchor="_Toc507207" w:history="1">
+          <w:hyperlink w:anchor="_Toc525479" w:history="1">
             <w:r>
               <w:rPr>
                 <w:rStyle w:val="Hyperlink"/>
@@ -989,7 +1017,7 @@
                 <w:noProof/>
                 <w:webHidden/>
               </w:rPr>
-              <w:instrText xml:space="preserve"> PAGEREF _Toc507207 \h </w:instrText>
+              <w:instrText xml:space="preserve"> PAGEREF _Toc525479 \h </w:instrText>
             </w:r>
             <w:r>
               <w:rPr>
@@ -1009,7 +1037,7 @@
                 <w:noProof/>
                 <w:webHidden/>
               </w:rPr>
-              <w:t>4</w:t>
+              <w:t>5</w:t>
             </w:r>
             <w:r>
               <w:rPr>
@@ -1027,10 +1055,12 @@
               <w:tab w:val="right" w:leader="dot" w:pos="9062"/>
             </w:tabs>
             <w:rPr>
+              <w:rFonts w:eastAsiaTheme="minorEastAsia"/>
               <w:noProof/>
+              <w:lang w:eastAsia="de-DE"/>
             </w:rPr>
           </w:pPr>
-          <w:hyperlink w:anchor="_Toc507208" w:history="1">
+          <w:hyperlink w:anchor="_Toc525480" w:history="1">
             <w:r>
               <w:rPr>
                 <w:rStyle w:val="Hyperlink"/>
@@ -1057,7 +1087,7 @@
                 <w:noProof/>
                 <w:webHidden/>
               </w:rPr>
-              <w:instrText xml:space="preserve"> PAGEREF _Toc507208 \h </w:instrText>
+              <w:instrText xml:space="preserve"> PAGEREF _Toc525480 \h </w:instrText>
             </w:r>
             <w:r>
               <w:rPr>
@@ -1095,10 +1125,12 @@
               <w:tab w:val="right" w:leader="dot" w:pos="9062"/>
             </w:tabs>
             <w:rPr>
+              <w:rFonts w:eastAsiaTheme="minorEastAsia"/>
               <w:noProof/>
+              <w:lang w:eastAsia="de-DE"/>
             </w:rPr>
           </w:pPr>
-          <w:hyperlink w:anchor="_Toc507209" w:history="1">
+          <w:hyperlink w:anchor="_Toc525481" w:history="1">
             <w:r>
               <w:rPr>
                 <w:rStyle w:val="Hyperlink"/>
@@ -1125,7 +1157,7 @@
                 <w:noProof/>
                 <w:webHidden/>
               </w:rPr>
-              <w:instrText xml:space="preserve"> PAGEREF _Toc507209 \h </w:instrText>
+              <w:instrText xml:space="preserve"> PAGEREF _Toc525481 \h </w:instrText>
             </w:r>
             <w:r>
               <w:rPr>
@@ -1163,10 +1195,12 @@
               <w:tab w:val="right" w:leader="dot" w:pos="9062"/>
             </w:tabs>
             <w:rPr>
+              <w:rFonts w:eastAsiaTheme="minorEastAsia"/>
               <w:noProof/>
+              <w:lang w:eastAsia="de-DE"/>
             </w:rPr>
           </w:pPr>
-          <w:hyperlink w:anchor="_Toc507210" w:history="1">
+          <w:hyperlink w:anchor="_Toc525482" w:history="1">
             <w:r>
               <w:rPr>
                 <w:rStyle w:val="Hyperlink"/>
@@ -1193,7 +1227,7 @@
                 <w:noProof/>
                 <w:webHidden/>
               </w:rPr>
-              <w:instrText xml:space="preserve"> PAGEREF _Toc507210 \h </w:instrText>
+              <w:instrText xml:space="preserve"> PAGEREF _Toc525482 \h </w:instrText>
             </w:r>
             <w:r>
               <w:rPr>
@@ -1231,10 +1265,12 @@
               <w:tab w:val="right" w:leader="dot" w:pos="9062"/>
             </w:tabs>
             <w:rPr>
+              <w:rFonts w:eastAsiaTheme="minorEastAsia"/>
               <w:noProof/>
+              <w:lang w:eastAsia="de-DE"/>
             </w:rPr>
           </w:pPr>
-          <w:hyperlink w:anchor="_Toc507211" w:history="1">
+          <w:hyperlink w:anchor="_Toc525483" w:history="1">
             <w:r>
               <w:rPr>
                 <w:rStyle w:val="Hyperlink"/>
@@ -1261,7 +1297,7 @@
                 <w:noProof/>
                 <w:webHidden/>
               </w:rPr>
-              <w:instrText xml:space="preserve"> PAGEREF _Toc507211 \h </w:instrText>
+              <w:instrText xml:space="preserve"> PAGEREF _Toc525483 \h </w:instrText>
             </w:r>
             <w:r>
               <w:rPr>
@@ -1299,10 +1335,12 @@
               <w:tab w:val="right" w:leader="dot" w:pos="9062"/>
             </w:tabs>
             <w:rPr>
+              <w:rFonts w:eastAsiaTheme="minorEastAsia"/>
               <w:noProof/>
+              <w:lang w:eastAsia="de-DE"/>
             </w:rPr>
           </w:pPr>
-          <w:hyperlink w:anchor="_Toc507212" w:history="1">
+          <w:hyperlink w:anchor="_Toc525484" w:history="1">
             <w:r>
               <w:rPr>
                 <w:rStyle w:val="Hyperlink"/>
@@ -1329,7 +1367,7 @@
                 <w:noProof/>
                 <w:webHidden/>
               </w:rPr>
-              <w:instrText xml:space="preserve"> PAGEREF _Toc507212 \h </w:instrText>
+              <w:instrText xml:space="preserve"> PAGEREF _Toc525484 \h </w:instrText>
             </w:r>
             <w:r>
               <w:rPr>
@@ -1349,7 +1387,7 @@
                 <w:noProof/>
                 <w:webHidden/>
               </w:rPr>
-              <w:t>5</w:t>
+              <w:t>6</w:t>
             </w:r>
             <w:r>
               <w:rPr>
@@ -1367,10 +1405,12 @@
               <w:tab w:val="right" w:leader="dot" w:pos="9062"/>
             </w:tabs>
             <w:rPr>
+              <w:rFonts w:eastAsiaTheme="minorEastAsia"/>
               <w:noProof/>
+              <w:lang w:eastAsia="de-DE"/>
             </w:rPr>
           </w:pPr>
-          <w:hyperlink w:anchor="_Toc507213" w:history="1">
+          <w:hyperlink w:anchor="_Toc525485" w:history="1">
             <w:r>
               <w:rPr>
                 <w:rStyle w:val="Hyperlink"/>
@@ -1397,7 +1437,7 @@
                 <w:noProof/>
                 <w:webHidden/>
               </w:rPr>
-              <w:instrText xml:space="preserve"> PAGEREF _Toc507213 \h </w:instrText>
+              <w:instrText xml:space="preserve"> PAGEREF _Toc525485 \h </w:instrText>
             </w:r>
             <w:r>
               <w:rPr>
@@ -1417,7 +1457,7 @@
                 <w:noProof/>
                 <w:webHidden/>
               </w:rPr>
-              <w:t>5</w:t>
+              <w:t>6</w:t>
             </w:r>
             <w:r>
               <w:rPr>
@@ -1435,10 +1475,12 @@
               <w:tab w:val="right" w:leader="dot" w:pos="9062"/>
             </w:tabs>
             <w:rPr>
+              <w:rFonts w:eastAsiaTheme="minorEastAsia"/>
               <w:noProof/>
+              <w:lang w:eastAsia="de-DE"/>
             </w:rPr>
           </w:pPr>
-          <w:hyperlink w:anchor="_Toc507214" w:history="1">
+          <w:hyperlink w:anchor="_Toc525486" w:history="1">
             <w:r>
               <w:rPr>
                 <w:rStyle w:val="Hyperlink"/>
@@ -1465,7 +1507,7 @@
                 <w:noProof/>
                 <w:webHidden/>
               </w:rPr>
-              <w:instrText xml:space="preserve"> PAGEREF _Toc507214 \h </w:instrText>
+              <w:instrText xml:space="preserve"> PAGEREF _Toc525486 \h </w:instrText>
             </w:r>
             <w:r>
               <w:rPr>
@@ -1485,7 +1527,7 @@
                 <w:noProof/>
                 <w:webHidden/>
               </w:rPr>
-              <w:t>5</w:t>
+              <w:t>6</w:t>
             </w:r>
             <w:r>
               <w:rPr>
@@ -1503,10 +1545,12 @@
               <w:tab w:val="right" w:leader="dot" w:pos="9062"/>
             </w:tabs>
             <w:rPr>
+              <w:rFonts w:eastAsiaTheme="minorEastAsia"/>
               <w:noProof/>
+              <w:lang w:eastAsia="de-DE"/>
             </w:rPr>
           </w:pPr>
-          <w:hyperlink w:anchor="_Toc507215" w:history="1">
+          <w:hyperlink w:anchor="_Toc525487" w:history="1">
             <w:r>
               <w:rPr>
                 <w:rStyle w:val="Hyperlink"/>
@@ -1533,7 +1577,7 @@
                 <w:noProof/>
                 <w:webHidden/>
               </w:rPr>
-              <w:instrText xml:space="preserve"> PAGEREF _Toc507215 \h </w:instrText>
+              <w:instrText xml:space="preserve"> PAGEREF _Toc525487 \h </w:instrText>
             </w:r>
             <w:r>
               <w:rPr>
@@ -1571,10 +1615,12 @@
               <w:tab w:val="right" w:leader="dot" w:pos="9062"/>
             </w:tabs>
             <w:rPr>
+              <w:rFonts w:eastAsiaTheme="minorEastAsia"/>
               <w:noProof/>
+              <w:lang w:eastAsia="de-DE"/>
             </w:rPr>
           </w:pPr>
-          <w:hyperlink w:anchor="_Toc507216" w:history="1">
+          <w:hyperlink w:anchor="_Toc525488" w:history="1">
             <w:r>
               <w:rPr>
                 <w:rStyle w:val="Hyperlink"/>
@@ -1601,7 +1647,7 @@
                 <w:noProof/>
                 <w:webHidden/>
               </w:rPr>
-              <w:instrText xml:space="preserve"> PAGEREF _Toc507216 \h </w:instrText>
+              <w:instrText xml:space="preserve"> PAGEREF _Toc525488 \h </w:instrText>
             </w:r>
             <w:r>
               <w:rPr>
@@ -1622,6 +1668,1561 @@
                 <w:webHidden/>
               </w:rPr>
               <w:t>6</w:t>
+            </w:r>
+            <w:r>
+              <w:rPr>
+                <w:noProof/>
+                <w:webHidden/>
+              </w:rPr>
+              <w:fldChar w:fldCharType="end"/>
+            </w:r>
+          </w:hyperlink>
+        </w:p>
+        <w:p>
+          <w:pPr>
+            <w:pStyle w:val="Verzeichnis1"/>
+            <w:tabs>
+              <w:tab w:val="right" w:leader="dot" w:pos="9062"/>
+            </w:tabs>
+            <w:rPr>
+              <w:rFonts w:eastAsiaTheme="minorEastAsia"/>
+              <w:noProof/>
+              <w:lang w:eastAsia="de-DE"/>
+            </w:rPr>
+          </w:pPr>
+          <w:hyperlink w:anchor="_Toc525489" w:history="1">
+            <w:r>
+              <w:rPr>
+                <w:rStyle w:val="Hyperlink"/>
+                <w:noProof/>
+                <w:lang w:val="en-US"/>
+              </w:rPr>
+              <w:t>Grid</w:t>
+            </w:r>
+            <w:r>
+              <w:rPr>
+                <w:noProof/>
+                <w:webHidden/>
+              </w:rPr>
+              <w:tab/>
+            </w:r>
+            <w:r>
+              <w:rPr>
+                <w:noProof/>
+                <w:webHidden/>
+              </w:rPr>
+              <w:fldChar w:fldCharType="begin"/>
+            </w:r>
+            <w:r>
+              <w:rPr>
+                <w:noProof/>
+                <w:webHidden/>
+              </w:rPr>
+              <w:instrText xml:space="preserve"> PAGEREF _Toc525489 \h </w:instrText>
+            </w:r>
+            <w:r>
+              <w:rPr>
+                <w:noProof/>
+                <w:webHidden/>
+              </w:rPr>
+            </w:r>
+            <w:r>
+              <w:rPr>
+                <w:noProof/>
+                <w:webHidden/>
+              </w:rPr>
+              <w:fldChar w:fldCharType="separate"/>
+            </w:r>
+            <w:r>
+              <w:rPr>
+                <w:noProof/>
+                <w:webHidden/>
+              </w:rPr>
+              <w:t>6</w:t>
+            </w:r>
+            <w:r>
+              <w:rPr>
+                <w:noProof/>
+                <w:webHidden/>
+              </w:rPr>
+              <w:fldChar w:fldCharType="end"/>
+            </w:r>
+          </w:hyperlink>
+        </w:p>
+        <w:p>
+          <w:pPr>
+            <w:pStyle w:val="Verzeichnis1"/>
+            <w:tabs>
+              <w:tab w:val="right" w:leader="dot" w:pos="9062"/>
+            </w:tabs>
+            <w:rPr>
+              <w:rFonts w:eastAsiaTheme="minorEastAsia"/>
+              <w:noProof/>
+              <w:lang w:eastAsia="de-DE"/>
+            </w:rPr>
+          </w:pPr>
+          <w:hyperlink w:anchor="_Toc525490" w:history="1">
+            <w:r>
+              <w:rPr>
+                <w:rStyle w:val="Hyperlink"/>
+                <w:noProof/>
+              </w:rPr>
+              <w:t>Grid-template-columns</w:t>
+            </w:r>
+            <w:r>
+              <w:rPr>
+                <w:noProof/>
+                <w:webHidden/>
+              </w:rPr>
+              <w:tab/>
+            </w:r>
+            <w:r>
+              <w:rPr>
+                <w:noProof/>
+                <w:webHidden/>
+              </w:rPr>
+              <w:fldChar w:fldCharType="begin"/>
+            </w:r>
+            <w:r>
+              <w:rPr>
+                <w:noProof/>
+                <w:webHidden/>
+              </w:rPr>
+              <w:instrText xml:space="preserve"> PAGEREF _Toc525490 \h </w:instrText>
+            </w:r>
+            <w:r>
+              <w:rPr>
+                <w:noProof/>
+                <w:webHidden/>
+              </w:rPr>
+            </w:r>
+            <w:r>
+              <w:rPr>
+                <w:noProof/>
+                <w:webHidden/>
+              </w:rPr>
+              <w:fldChar w:fldCharType="separate"/>
+            </w:r>
+            <w:r>
+              <w:rPr>
+                <w:noProof/>
+                <w:webHidden/>
+              </w:rPr>
+              <w:t>6</w:t>
+            </w:r>
+            <w:r>
+              <w:rPr>
+                <w:noProof/>
+                <w:webHidden/>
+              </w:rPr>
+              <w:fldChar w:fldCharType="end"/>
+            </w:r>
+          </w:hyperlink>
+        </w:p>
+        <w:p>
+          <w:pPr>
+            <w:pStyle w:val="Verzeichnis1"/>
+            <w:tabs>
+              <w:tab w:val="right" w:leader="dot" w:pos="9062"/>
+            </w:tabs>
+            <w:rPr>
+              <w:rFonts w:eastAsiaTheme="minorEastAsia"/>
+              <w:noProof/>
+              <w:lang w:eastAsia="de-DE"/>
+            </w:rPr>
+          </w:pPr>
+          <w:hyperlink w:anchor="_Toc525491" w:history="1">
+            <w:r>
+              <w:rPr>
+                <w:rStyle w:val="Hyperlink"/>
+                <w:noProof/>
+              </w:rPr>
+              <w:t>Grid-template-rows</w:t>
+            </w:r>
+            <w:r>
+              <w:rPr>
+                <w:noProof/>
+                <w:webHidden/>
+              </w:rPr>
+              <w:tab/>
+            </w:r>
+            <w:r>
+              <w:rPr>
+                <w:noProof/>
+                <w:webHidden/>
+              </w:rPr>
+              <w:fldChar w:fldCharType="begin"/>
+            </w:r>
+            <w:r>
+              <w:rPr>
+                <w:noProof/>
+                <w:webHidden/>
+              </w:rPr>
+              <w:instrText xml:space="preserve"> PAGEREF _Toc525491 \h </w:instrText>
+            </w:r>
+            <w:r>
+              <w:rPr>
+                <w:noProof/>
+                <w:webHidden/>
+              </w:rPr>
+            </w:r>
+            <w:r>
+              <w:rPr>
+                <w:noProof/>
+                <w:webHidden/>
+              </w:rPr>
+              <w:fldChar w:fldCharType="separate"/>
+            </w:r>
+            <w:r>
+              <w:rPr>
+                <w:noProof/>
+                <w:webHidden/>
+              </w:rPr>
+              <w:t>6</w:t>
+            </w:r>
+            <w:r>
+              <w:rPr>
+                <w:noProof/>
+                <w:webHidden/>
+              </w:rPr>
+              <w:fldChar w:fldCharType="end"/>
+            </w:r>
+          </w:hyperlink>
+        </w:p>
+        <w:p>
+          <w:pPr>
+            <w:pStyle w:val="Verzeichnis1"/>
+            <w:tabs>
+              <w:tab w:val="right" w:leader="dot" w:pos="9062"/>
+            </w:tabs>
+            <w:rPr>
+              <w:rFonts w:eastAsiaTheme="minorEastAsia"/>
+              <w:noProof/>
+              <w:lang w:eastAsia="de-DE"/>
+            </w:rPr>
+          </w:pPr>
+          <w:hyperlink w:anchor="_Toc525492" w:history="1">
+            <w:r>
+              <w:rPr>
+                <w:rStyle w:val="Hyperlink"/>
+                <w:noProof/>
+              </w:rPr>
+              <w:t>Grid-template</w:t>
+            </w:r>
+            <w:r>
+              <w:rPr>
+                <w:noProof/>
+                <w:webHidden/>
+              </w:rPr>
+              <w:tab/>
+            </w:r>
+            <w:r>
+              <w:rPr>
+                <w:noProof/>
+                <w:webHidden/>
+              </w:rPr>
+              <w:fldChar w:fldCharType="begin"/>
+            </w:r>
+            <w:r>
+              <w:rPr>
+                <w:noProof/>
+                <w:webHidden/>
+              </w:rPr>
+              <w:instrText xml:space="preserve"> PAGEREF _Toc525492 \h </w:instrText>
+            </w:r>
+            <w:r>
+              <w:rPr>
+                <w:noProof/>
+                <w:webHidden/>
+              </w:rPr>
+            </w:r>
+            <w:r>
+              <w:rPr>
+                <w:noProof/>
+                <w:webHidden/>
+              </w:rPr>
+              <w:fldChar w:fldCharType="separate"/>
+            </w:r>
+            <w:r>
+              <w:rPr>
+                <w:noProof/>
+                <w:webHidden/>
+              </w:rPr>
+              <w:t>6</w:t>
+            </w:r>
+            <w:r>
+              <w:rPr>
+                <w:noProof/>
+                <w:webHidden/>
+              </w:rPr>
+              <w:fldChar w:fldCharType="end"/>
+            </w:r>
+          </w:hyperlink>
+        </w:p>
+        <w:p>
+          <w:pPr>
+            <w:pStyle w:val="Verzeichnis1"/>
+            <w:tabs>
+              <w:tab w:val="right" w:leader="dot" w:pos="9062"/>
+            </w:tabs>
+            <w:rPr>
+              <w:rFonts w:eastAsiaTheme="minorEastAsia"/>
+              <w:noProof/>
+              <w:lang w:eastAsia="de-DE"/>
+            </w:rPr>
+          </w:pPr>
+          <w:hyperlink w:anchor="_Toc525493" w:history="1">
+            <w:r>
+              <w:rPr>
+                <w:rStyle w:val="Hyperlink"/>
+                <w:noProof/>
+              </w:rPr>
+              <w:t>Fraction</w:t>
+            </w:r>
+            <w:r>
+              <w:rPr>
+                <w:noProof/>
+                <w:webHidden/>
+              </w:rPr>
+              <w:tab/>
+            </w:r>
+            <w:r>
+              <w:rPr>
+                <w:noProof/>
+                <w:webHidden/>
+              </w:rPr>
+              <w:fldChar w:fldCharType="begin"/>
+            </w:r>
+            <w:r>
+              <w:rPr>
+                <w:noProof/>
+                <w:webHidden/>
+              </w:rPr>
+              <w:instrText xml:space="preserve"> PAGEREF _Toc525493 \h </w:instrText>
+            </w:r>
+            <w:r>
+              <w:rPr>
+                <w:noProof/>
+                <w:webHidden/>
+              </w:rPr>
+            </w:r>
+            <w:r>
+              <w:rPr>
+                <w:noProof/>
+                <w:webHidden/>
+              </w:rPr>
+              <w:fldChar w:fldCharType="separate"/>
+            </w:r>
+            <w:r>
+              <w:rPr>
+                <w:noProof/>
+                <w:webHidden/>
+              </w:rPr>
+              <w:t>7</w:t>
+            </w:r>
+            <w:r>
+              <w:rPr>
+                <w:noProof/>
+                <w:webHidden/>
+              </w:rPr>
+              <w:fldChar w:fldCharType="end"/>
+            </w:r>
+          </w:hyperlink>
+        </w:p>
+        <w:p>
+          <w:pPr>
+            <w:pStyle w:val="Verzeichnis1"/>
+            <w:tabs>
+              <w:tab w:val="right" w:leader="dot" w:pos="9062"/>
+            </w:tabs>
+            <w:rPr>
+              <w:rFonts w:eastAsiaTheme="minorEastAsia"/>
+              <w:noProof/>
+              <w:lang w:eastAsia="de-DE"/>
+            </w:rPr>
+          </w:pPr>
+          <w:hyperlink w:anchor="_Toc525494" w:history="1">
+            <w:r>
+              <w:rPr>
+                <w:rStyle w:val="Hyperlink"/>
+                <w:noProof/>
+              </w:rPr>
+              <w:t>Repeat()</w:t>
+            </w:r>
+            <w:r>
+              <w:rPr>
+                <w:noProof/>
+                <w:webHidden/>
+              </w:rPr>
+              <w:tab/>
+            </w:r>
+            <w:r>
+              <w:rPr>
+                <w:noProof/>
+                <w:webHidden/>
+              </w:rPr>
+              <w:fldChar w:fldCharType="begin"/>
+            </w:r>
+            <w:r>
+              <w:rPr>
+                <w:noProof/>
+                <w:webHidden/>
+              </w:rPr>
+              <w:instrText xml:space="preserve"> PAGEREF _Toc525494 \h </w:instrText>
+            </w:r>
+            <w:r>
+              <w:rPr>
+                <w:noProof/>
+                <w:webHidden/>
+              </w:rPr>
+            </w:r>
+            <w:r>
+              <w:rPr>
+                <w:noProof/>
+                <w:webHidden/>
+              </w:rPr>
+              <w:fldChar w:fldCharType="separate"/>
+            </w:r>
+            <w:r>
+              <w:rPr>
+                <w:noProof/>
+                <w:webHidden/>
+              </w:rPr>
+              <w:t>7</w:t>
+            </w:r>
+            <w:r>
+              <w:rPr>
+                <w:noProof/>
+                <w:webHidden/>
+              </w:rPr>
+              <w:fldChar w:fldCharType="end"/>
+            </w:r>
+          </w:hyperlink>
+        </w:p>
+        <w:p>
+          <w:pPr>
+            <w:pStyle w:val="Verzeichnis1"/>
+            <w:tabs>
+              <w:tab w:val="right" w:leader="dot" w:pos="9062"/>
+            </w:tabs>
+            <w:rPr>
+              <w:rFonts w:eastAsiaTheme="minorEastAsia"/>
+              <w:noProof/>
+              <w:lang w:eastAsia="de-DE"/>
+            </w:rPr>
+          </w:pPr>
+          <w:hyperlink w:anchor="_Toc525495" w:history="1">
+            <w:r>
+              <w:rPr>
+                <w:rStyle w:val="Hyperlink"/>
+                <w:noProof/>
+              </w:rPr>
+              <w:t>minmax()</w:t>
+            </w:r>
+            <w:r>
+              <w:rPr>
+                <w:noProof/>
+                <w:webHidden/>
+              </w:rPr>
+              <w:tab/>
+            </w:r>
+            <w:r>
+              <w:rPr>
+                <w:noProof/>
+                <w:webHidden/>
+              </w:rPr>
+              <w:fldChar w:fldCharType="begin"/>
+            </w:r>
+            <w:r>
+              <w:rPr>
+                <w:noProof/>
+                <w:webHidden/>
+              </w:rPr>
+              <w:instrText xml:space="preserve"> PAGEREF _Toc525495 \h </w:instrText>
+            </w:r>
+            <w:r>
+              <w:rPr>
+                <w:noProof/>
+                <w:webHidden/>
+              </w:rPr>
+            </w:r>
+            <w:r>
+              <w:rPr>
+                <w:noProof/>
+                <w:webHidden/>
+              </w:rPr>
+              <w:fldChar w:fldCharType="separate"/>
+            </w:r>
+            <w:r>
+              <w:rPr>
+                <w:noProof/>
+                <w:webHidden/>
+              </w:rPr>
+              <w:t>7</w:t>
+            </w:r>
+            <w:r>
+              <w:rPr>
+                <w:noProof/>
+                <w:webHidden/>
+              </w:rPr>
+              <w:fldChar w:fldCharType="end"/>
+            </w:r>
+          </w:hyperlink>
+        </w:p>
+        <w:p>
+          <w:pPr>
+            <w:pStyle w:val="Verzeichnis1"/>
+            <w:tabs>
+              <w:tab w:val="right" w:leader="dot" w:pos="9062"/>
+            </w:tabs>
+            <w:rPr>
+              <w:rFonts w:eastAsiaTheme="minorEastAsia"/>
+              <w:noProof/>
+              <w:lang w:eastAsia="de-DE"/>
+            </w:rPr>
+          </w:pPr>
+          <w:hyperlink w:anchor="_Toc525496" w:history="1">
+            <w:r>
+              <w:rPr>
+                <w:rStyle w:val="Hyperlink"/>
+                <w:noProof/>
+                <w:lang w:val="en-US"/>
+              </w:rPr>
+              <w:t>grid-column-gap</w:t>
+            </w:r>
+            <w:r>
+              <w:rPr>
+                <w:noProof/>
+                <w:webHidden/>
+              </w:rPr>
+              <w:tab/>
+            </w:r>
+            <w:r>
+              <w:rPr>
+                <w:noProof/>
+                <w:webHidden/>
+              </w:rPr>
+              <w:fldChar w:fldCharType="begin"/>
+            </w:r>
+            <w:r>
+              <w:rPr>
+                <w:noProof/>
+                <w:webHidden/>
+              </w:rPr>
+              <w:instrText xml:space="preserve"> PAGEREF _Toc525496 \h </w:instrText>
+            </w:r>
+            <w:r>
+              <w:rPr>
+                <w:noProof/>
+                <w:webHidden/>
+              </w:rPr>
+            </w:r>
+            <w:r>
+              <w:rPr>
+                <w:noProof/>
+                <w:webHidden/>
+              </w:rPr>
+              <w:fldChar w:fldCharType="separate"/>
+            </w:r>
+            <w:r>
+              <w:rPr>
+                <w:noProof/>
+                <w:webHidden/>
+              </w:rPr>
+              <w:t>7</w:t>
+            </w:r>
+            <w:r>
+              <w:rPr>
+                <w:noProof/>
+                <w:webHidden/>
+              </w:rPr>
+              <w:fldChar w:fldCharType="end"/>
+            </w:r>
+          </w:hyperlink>
+        </w:p>
+        <w:p>
+          <w:pPr>
+            <w:pStyle w:val="Verzeichnis1"/>
+            <w:tabs>
+              <w:tab w:val="right" w:leader="dot" w:pos="9062"/>
+            </w:tabs>
+            <w:rPr>
+              <w:rFonts w:eastAsiaTheme="minorEastAsia"/>
+              <w:noProof/>
+              <w:lang w:eastAsia="de-DE"/>
+            </w:rPr>
+          </w:pPr>
+          <w:hyperlink w:anchor="_Toc525497" w:history="1">
+            <w:r>
+              <w:rPr>
+                <w:rStyle w:val="Hyperlink"/>
+                <w:noProof/>
+                <w:lang w:val="en-US"/>
+              </w:rPr>
+              <w:t>grid-row-gap</w:t>
+            </w:r>
+            <w:r>
+              <w:rPr>
+                <w:noProof/>
+                <w:webHidden/>
+              </w:rPr>
+              <w:tab/>
+            </w:r>
+            <w:r>
+              <w:rPr>
+                <w:noProof/>
+                <w:webHidden/>
+              </w:rPr>
+              <w:fldChar w:fldCharType="begin"/>
+            </w:r>
+            <w:r>
+              <w:rPr>
+                <w:noProof/>
+                <w:webHidden/>
+              </w:rPr>
+              <w:instrText xml:space="preserve"> PAGEREF _Toc525497 \h </w:instrText>
+            </w:r>
+            <w:r>
+              <w:rPr>
+                <w:noProof/>
+                <w:webHidden/>
+              </w:rPr>
+            </w:r>
+            <w:r>
+              <w:rPr>
+                <w:noProof/>
+                <w:webHidden/>
+              </w:rPr>
+              <w:fldChar w:fldCharType="separate"/>
+            </w:r>
+            <w:r>
+              <w:rPr>
+                <w:noProof/>
+                <w:webHidden/>
+              </w:rPr>
+              <w:t>7</w:t>
+            </w:r>
+            <w:r>
+              <w:rPr>
+                <w:noProof/>
+                <w:webHidden/>
+              </w:rPr>
+              <w:fldChar w:fldCharType="end"/>
+            </w:r>
+          </w:hyperlink>
+        </w:p>
+        <w:p>
+          <w:pPr>
+            <w:pStyle w:val="Verzeichnis1"/>
+            <w:tabs>
+              <w:tab w:val="right" w:leader="dot" w:pos="9062"/>
+            </w:tabs>
+            <w:rPr>
+              <w:rFonts w:eastAsiaTheme="minorEastAsia"/>
+              <w:noProof/>
+              <w:lang w:eastAsia="de-DE"/>
+            </w:rPr>
+          </w:pPr>
+          <w:hyperlink w:anchor="_Toc525498" w:history="1">
+            <w:r>
+              <w:rPr>
+                <w:rStyle w:val="Hyperlink"/>
+                <w:noProof/>
+                <w:lang w:val="en-US"/>
+              </w:rPr>
+              <w:t>grid-row-start, grid-row-end</w:t>
+            </w:r>
+            <w:r>
+              <w:rPr>
+                <w:noProof/>
+                <w:webHidden/>
+              </w:rPr>
+              <w:tab/>
+            </w:r>
+            <w:r>
+              <w:rPr>
+                <w:noProof/>
+                <w:webHidden/>
+              </w:rPr>
+              <w:fldChar w:fldCharType="begin"/>
+            </w:r>
+            <w:r>
+              <w:rPr>
+                <w:noProof/>
+                <w:webHidden/>
+              </w:rPr>
+              <w:instrText xml:space="preserve"> PAGEREF _Toc525498 \h </w:instrText>
+            </w:r>
+            <w:r>
+              <w:rPr>
+                <w:noProof/>
+                <w:webHidden/>
+              </w:rPr>
+            </w:r>
+            <w:r>
+              <w:rPr>
+                <w:noProof/>
+                <w:webHidden/>
+              </w:rPr>
+              <w:fldChar w:fldCharType="separate"/>
+            </w:r>
+            <w:r>
+              <w:rPr>
+                <w:noProof/>
+                <w:webHidden/>
+              </w:rPr>
+              <w:t>7</w:t>
+            </w:r>
+            <w:r>
+              <w:rPr>
+                <w:noProof/>
+                <w:webHidden/>
+              </w:rPr>
+              <w:fldChar w:fldCharType="end"/>
+            </w:r>
+          </w:hyperlink>
+        </w:p>
+        <w:p>
+          <w:pPr>
+            <w:pStyle w:val="Verzeichnis1"/>
+            <w:tabs>
+              <w:tab w:val="right" w:leader="dot" w:pos="9062"/>
+            </w:tabs>
+            <w:rPr>
+              <w:rFonts w:eastAsiaTheme="minorEastAsia"/>
+              <w:noProof/>
+              <w:lang w:eastAsia="de-DE"/>
+            </w:rPr>
+          </w:pPr>
+          <w:hyperlink w:anchor="_Toc525499" w:history="1">
+            <w:r>
+              <w:rPr>
+                <w:rStyle w:val="Hyperlink"/>
+                <w:noProof/>
+                <w:lang w:val="en-US"/>
+              </w:rPr>
+              <w:t>grid-column-start, grid-column-end</w:t>
+            </w:r>
+            <w:r>
+              <w:rPr>
+                <w:noProof/>
+                <w:webHidden/>
+              </w:rPr>
+              <w:tab/>
+            </w:r>
+            <w:r>
+              <w:rPr>
+                <w:noProof/>
+                <w:webHidden/>
+              </w:rPr>
+              <w:fldChar w:fldCharType="begin"/>
+            </w:r>
+            <w:r>
+              <w:rPr>
+                <w:noProof/>
+                <w:webHidden/>
+              </w:rPr>
+              <w:instrText xml:space="preserve"> PAGEREF _Toc525499 \h </w:instrText>
+            </w:r>
+            <w:r>
+              <w:rPr>
+                <w:noProof/>
+                <w:webHidden/>
+              </w:rPr>
+            </w:r>
+            <w:r>
+              <w:rPr>
+                <w:noProof/>
+                <w:webHidden/>
+              </w:rPr>
+              <w:fldChar w:fldCharType="separate"/>
+            </w:r>
+            <w:r>
+              <w:rPr>
+                <w:noProof/>
+                <w:webHidden/>
+              </w:rPr>
+              <w:t>7</w:t>
+            </w:r>
+            <w:r>
+              <w:rPr>
+                <w:noProof/>
+                <w:webHidden/>
+              </w:rPr>
+              <w:fldChar w:fldCharType="end"/>
+            </w:r>
+          </w:hyperlink>
+        </w:p>
+        <w:p>
+          <w:pPr>
+            <w:pStyle w:val="Verzeichnis1"/>
+            <w:tabs>
+              <w:tab w:val="right" w:leader="dot" w:pos="9062"/>
+            </w:tabs>
+            <w:rPr>
+              <w:rFonts w:eastAsiaTheme="minorEastAsia"/>
+              <w:noProof/>
+              <w:lang w:eastAsia="de-DE"/>
+            </w:rPr>
+          </w:pPr>
+          <w:hyperlink w:anchor="_Toc525500" w:history="1">
+            <w:r>
+              <w:rPr>
+                <w:rStyle w:val="Hyperlink"/>
+                <w:noProof/>
+              </w:rPr>
+              <w:t>grid-area</w:t>
+            </w:r>
+            <w:r>
+              <w:rPr>
+                <w:noProof/>
+                <w:webHidden/>
+              </w:rPr>
+              <w:tab/>
+            </w:r>
+            <w:r>
+              <w:rPr>
+                <w:noProof/>
+                <w:webHidden/>
+              </w:rPr>
+              <w:fldChar w:fldCharType="begin"/>
+            </w:r>
+            <w:r>
+              <w:rPr>
+                <w:noProof/>
+                <w:webHidden/>
+              </w:rPr>
+              <w:instrText xml:space="preserve"> PAGEREF _Toc525500 \h </w:instrText>
+            </w:r>
+            <w:r>
+              <w:rPr>
+                <w:noProof/>
+                <w:webHidden/>
+              </w:rPr>
+            </w:r>
+            <w:r>
+              <w:rPr>
+                <w:noProof/>
+                <w:webHidden/>
+              </w:rPr>
+              <w:fldChar w:fldCharType="separate"/>
+            </w:r>
+            <w:r>
+              <w:rPr>
+                <w:noProof/>
+                <w:webHidden/>
+              </w:rPr>
+              <w:t>7</w:t>
+            </w:r>
+            <w:r>
+              <w:rPr>
+                <w:noProof/>
+                <w:webHidden/>
+              </w:rPr>
+              <w:fldChar w:fldCharType="end"/>
+            </w:r>
+          </w:hyperlink>
+        </w:p>
+        <w:p>
+          <w:pPr>
+            <w:pStyle w:val="Verzeichnis1"/>
+            <w:tabs>
+              <w:tab w:val="right" w:leader="dot" w:pos="9062"/>
+            </w:tabs>
+            <w:rPr>
+              <w:rFonts w:eastAsiaTheme="minorEastAsia"/>
+              <w:noProof/>
+              <w:lang w:eastAsia="de-DE"/>
+            </w:rPr>
+          </w:pPr>
+          <w:hyperlink w:anchor="_Toc525501" w:history="1">
+            <w:r>
+              <w:rPr>
+                <w:rStyle w:val="Hyperlink"/>
+                <w:noProof/>
+                <w:lang w:val="en-US"/>
+              </w:rPr>
+              <w:t>grid-teamplate-areas</w:t>
+            </w:r>
+            <w:r>
+              <w:rPr>
+                <w:noProof/>
+                <w:webHidden/>
+              </w:rPr>
+              <w:tab/>
+            </w:r>
+            <w:r>
+              <w:rPr>
+                <w:noProof/>
+                <w:webHidden/>
+              </w:rPr>
+              <w:fldChar w:fldCharType="begin"/>
+            </w:r>
+            <w:r>
+              <w:rPr>
+                <w:noProof/>
+                <w:webHidden/>
+              </w:rPr>
+              <w:instrText xml:space="preserve"> PAGEREF _Toc525501 \h </w:instrText>
+            </w:r>
+            <w:r>
+              <w:rPr>
+                <w:noProof/>
+                <w:webHidden/>
+              </w:rPr>
+            </w:r>
+            <w:r>
+              <w:rPr>
+                <w:noProof/>
+                <w:webHidden/>
+              </w:rPr>
+              <w:fldChar w:fldCharType="separate"/>
+            </w:r>
+            <w:r>
+              <w:rPr>
+                <w:noProof/>
+                <w:webHidden/>
+              </w:rPr>
+              <w:t>7</w:t>
+            </w:r>
+            <w:r>
+              <w:rPr>
+                <w:noProof/>
+                <w:webHidden/>
+              </w:rPr>
+              <w:fldChar w:fldCharType="end"/>
+            </w:r>
+          </w:hyperlink>
+        </w:p>
+        <w:p>
+          <w:pPr>
+            <w:pStyle w:val="Verzeichnis1"/>
+            <w:tabs>
+              <w:tab w:val="right" w:leader="dot" w:pos="9062"/>
+            </w:tabs>
+            <w:rPr>
+              <w:rFonts w:eastAsiaTheme="minorEastAsia"/>
+              <w:noProof/>
+              <w:lang w:eastAsia="de-DE"/>
+            </w:rPr>
+          </w:pPr>
+          <w:hyperlink w:anchor="_Toc525502" w:history="1">
+            <w:r>
+              <w:rPr>
+                <w:rStyle w:val="Hyperlink"/>
+                <w:noProof/>
+              </w:rPr>
+              <w:t>justify-items</w:t>
+            </w:r>
+            <w:r>
+              <w:rPr>
+                <w:noProof/>
+                <w:webHidden/>
+              </w:rPr>
+              <w:tab/>
+            </w:r>
+            <w:r>
+              <w:rPr>
+                <w:noProof/>
+                <w:webHidden/>
+              </w:rPr>
+              <w:fldChar w:fldCharType="begin"/>
+            </w:r>
+            <w:r>
+              <w:rPr>
+                <w:noProof/>
+                <w:webHidden/>
+              </w:rPr>
+              <w:instrText xml:space="preserve"> PAGEREF _Toc525502 \h </w:instrText>
+            </w:r>
+            <w:r>
+              <w:rPr>
+                <w:noProof/>
+                <w:webHidden/>
+              </w:rPr>
+            </w:r>
+            <w:r>
+              <w:rPr>
+                <w:noProof/>
+                <w:webHidden/>
+              </w:rPr>
+              <w:fldChar w:fldCharType="separate"/>
+            </w:r>
+            <w:r>
+              <w:rPr>
+                <w:noProof/>
+                <w:webHidden/>
+              </w:rPr>
+              <w:t>8</w:t>
+            </w:r>
+            <w:r>
+              <w:rPr>
+                <w:noProof/>
+                <w:webHidden/>
+              </w:rPr>
+              <w:fldChar w:fldCharType="end"/>
+            </w:r>
+          </w:hyperlink>
+        </w:p>
+        <w:p>
+          <w:pPr>
+            <w:pStyle w:val="Verzeichnis1"/>
+            <w:tabs>
+              <w:tab w:val="right" w:leader="dot" w:pos="9062"/>
+            </w:tabs>
+            <w:rPr>
+              <w:rFonts w:eastAsiaTheme="minorEastAsia"/>
+              <w:noProof/>
+              <w:lang w:eastAsia="de-DE"/>
+            </w:rPr>
+          </w:pPr>
+          <w:hyperlink w:anchor="_Toc525503" w:history="1">
+            <w:r>
+              <w:rPr>
+                <w:rStyle w:val="Hyperlink"/>
+                <w:noProof/>
+                <w:lang w:val="en-US"/>
+              </w:rPr>
+              <w:t>justify-content</w:t>
+            </w:r>
+            <w:r>
+              <w:rPr>
+                <w:noProof/>
+                <w:webHidden/>
+              </w:rPr>
+              <w:tab/>
+            </w:r>
+            <w:r>
+              <w:rPr>
+                <w:noProof/>
+                <w:webHidden/>
+              </w:rPr>
+              <w:fldChar w:fldCharType="begin"/>
+            </w:r>
+            <w:r>
+              <w:rPr>
+                <w:noProof/>
+                <w:webHidden/>
+              </w:rPr>
+              <w:instrText xml:space="preserve"> PAGEREF _Toc525503 \h </w:instrText>
+            </w:r>
+            <w:r>
+              <w:rPr>
+                <w:noProof/>
+                <w:webHidden/>
+              </w:rPr>
+            </w:r>
+            <w:r>
+              <w:rPr>
+                <w:noProof/>
+                <w:webHidden/>
+              </w:rPr>
+              <w:fldChar w:fldCharType="separate"/>
+            </w:r>
+            <w:r>
+              <w:rPr>
+                <w:noProof/>
+                <w:webHidden/>
+              </w:rPr>
+              <w:t>8</w:t>
+            </w:r>
+            <w:r>
+              <w:rPr>
+                <w:noProof/>
+                <w:webHidden/>
+              </w:rPr>
+              <w:fldChar w:fldCharType="end"/>
+            </w:r>
+          </w:hyperlink>
+        </w:p>
+        <w:p>
+          <w:pPr>
+            <w:pStyle w:val="Verzeichnis1"/>
+            <w:tabs>
+              <w:tab w:val="right" w:leader="dot" w:pos="9062"/>
+            </w:tabs>
+            <w:rPr>
+              <w:rFonts w:eastAsiaTheme="minorEastAsia"/>
+              <w:noProof/>
+              <w:lang w:eastAsia="de-DE"/>
+            </w:rPr>
+          </w:pPr>
+          <w:hyperlink w:anchor="_Toc525504" w:history="1">
+            <w:r>
+              <w:rPr>
+                <w:rStyle w:val="Hyperlink"/>
+                <w:noProof/>
+                <w:lang w:val="en-US"/>
+              </w:rPr>
+              <w:t>align-items</w:t>
+            </w:r>
+            <w:r>
+              <w:rPr>
+                <w:noProof/>
+                <w:webHidden/>
+              </w:rPr>
+              <w:tab/>
+            </w:r>
+            <w:r>
+              <w:rPr>
+                <w:noProof/>
+                <w:webHidden/>
+              </w:rPr>
+              <w:fldChar w:fldCharType="begin"/>
+            </w:r>
+            <w:r>
+              <w:rPr>
+                <w:noProof/>
+                <w:webHidden/>
+              </w:rPr>
+              <w:instrText xml:space="preserve"> PAGEREF _Toc525504 \h </w:instrText>
+            </w:r>
+            <w:r>
+              <w:rPr>
+                <w:noProof/>
+                <w:webHidden/>
+              </w:rPr>
+            </w:r>
+            <w:r>
+              <w:rPr>
+                <w:noProof/>
+                <w:webHidden/>
+              </w:rPr>
+              <w:fldChar w:fldCharType="separate"/>
+            </w:r>
+            <w:r>
+              <w:rPr>
+                <w:noProof/>
+                <w:webHidden/>
+              </w:rPr>
+              <w:t>8</w:t>
+            </w:r>
+            <w:r>
+              <w:rPr>
+                <w:noProof/>
+                <w:webHidden/>
+              </w:rPr>
+              <w:fldChar w:fldCharType="end"/>
+            </w:r>
+          </w:hyperlink>
+        </w:p>
+        <w:p>
+          <w:pPr>
+            <w:pStyle w:val="Verzeichnis1"/>
+            <w:tabs>
+              <w:tab w:val="right" w:leader="dot" w:pos="9062"/>
+            </w:tabs>
+            <w:rPr>
+              <w:rFonts w:eastAsiaTheme="minorEastAsia"/>
+              <w:noProof/>
+              <w:lang w:eastAsia="de-DE"/>
+            </w:rPr>
+          </w:pPr>
+          <w:hyperlink w:anchor="_Toc525505" w:history="1">
+            <w:r>
+              <w:rPr>
+                <w:rStyle w:val="Hyperlink"/>
+                <w:noProof/>
+                <w:lang w:val="en-US"/>
+              </w:rPr>
+              <w:t>align-content</w:t>
+            </w:r>
+            <w:bookmarkStart w:id="0" w:name="_GoBack"/>
+            <w:bookmarkEnd w:id="0"/>
+            <w:r>
+              <w:rPr>
+                <w:noProof/>
+                <w:webHidden/>
+              </w:rPr>
+              <w:tab/>
+            </w:r>
+            <w:r>
+              <w:rPr>
+                <w:noProof/>
+                <w:webHidden/>
+              </w:rPr>
+              <w:fldChar w:fldCharType="begin"/>
+            </w:r>
+            <w:r>
+              <w:rPr>
+                <w:noProof/>
+                <w:webHidden/>
+              </w:rPr>
+              <w:instrText xml:space="preserve"> PAGEREF _Toc525505 \h </w:instrText>
+            </w:r>
+            <w:r>
+              <w:rPr>
+                <w:noProof/>
+                <w:webHidden/>
+              </w:rPr>
+            </w:r>
+            <w:r>
+              <w:rPr>
+                <w:noProof/>
+                <w:webHidden/>
+              </w:rPr>
+              <w:fldChar w:fldCharType="separate"/>
+            </w:r>
+            <w:r>
+              <w:rPr>
+                <w:noProof/>
+                <w:webHidden/>
+              </w:rPr>
+              <w:t>8</w:t>
+            </w:r>
+            <w:r>
+              <w:rPr>
+                <w:noProof/>
+                <w:webHidden/>
+              </w:rPr>
+              <w:fldChar w:fldCharType="end"/>
+            </w:r>
+          </w:hyperlink>
+        </w:p>
+        <w:p>
+          <w:pPr>
+            <w:pStyle w:val="Verzeichnis1"/>
+            <w:tabs>
+              <w:tab w:val="right" w:leader="dot" w:pos="9062"/>
+            </w:tabs>
+            <w:rPr>
+              <w:rFonts w:eastAsiaTheme="minorEastAsia"/>
+              <w:noProof/>
+              <w:lang w:eastAsia="de-DE"/>
+            </w:rPr>
+          </w:pPr>
+          <w:hyperlink w:anchor="_Toc525506" w:history="1">
+            <w:r>
+              <w:rPr>
+                <w:rStyle w:val="Hyperlink"/>
+                <w:noProof/>
+                <w:lang w:val="en-US"/>
+              </w:rPr>
+              <w:t>justify-self</w:t>
+            </w:r>
+            <w:r>
+              <w:rPr>
+                <w:noProof/>
+                <w:webHidden/>
+              </w:rPr>
+              <w:tab/>
+            </w:r>
+            <w:r>
+              <w:rPr>
+                <w:noProof/>
+                <w:webHidden/>
+              </w:rPr>
+              <w:fldChar w:fldCharType="begin"/>
+            </w:r>
+            <w:r>
+              <w:rPr>
+                <w:noProof/>
+                <w:webHidden/>
+              </w:rPr>
+              <w:instrText xml:space="preserve"> PAGEREF _Toc525506 \h </w:instrText>
+            </w:r>
+            <w:r>
+              <w:rPr>
+                <w:noProof/>
+                <w:webHidden/>
+              </w:rPr>
+            </w:r>
+            <w:r>
+              <w:rPr>
+                <w:noProof/>
+                <w:webHidden/>
+              </w:rPr>
+              <w:fldChar w:fldCharType="separate"/>
+            </w:r>
+            <w:r>
+              <w:rPr>
+                <w:noProof/>
+                <w:webHidden/>
+              </w:rPr>
+              <w:t>8</w:t>
+            </w:r>
+            <w:r>
+              <w:rPr>
+                <w:noProof/>
+                <w:webHidden/>
+              </w:rPr>
+              <w:fldChar w:fldCharType="end"/>
+            </w:r>
+          </w:hyperlink>
+        </w:p>
+        <w:p>
+          <w:pPr>
+            <w:pStyle w:val="Verzeichnis1"/>
+            <w:tabs>
+              <w:tab w:val="right" w:leader="dot" w:pos="9062"/>
+            </w:tabs>
+            <w:rPr>
+              <w:rFonts w:eastAsiaTheme="minorEastAsia"/>
+              <w:noProof/>
+              <w:lang w:eastAsia="de-DE"/>
+            </w:rPr>
+          </w:pPr>
+          <w:hyperlink w:anchor="_Toc525507" w:history="1">
+            <w:r>
+              <w:rPr>
+                <w:rStyle w:val="Hyperlink"/>
+                <w:noProof/>
+                <w:lang w:val="en-US"/>
+              </w:rPr>
+              <w:t>aling-self</w:t>
+            </w:r>
+            <w:r>
+              <w:rPr>
+                <w:noProof/>
+                <w:webHidden/>
+              </w:rPr>
+              <w:tab/>
+            </w:r>
+            <w:r>
+              <w:rPr>
+                <w:noProof/>
+                <w:webHidden/>
+              </w:rPr>
+              <w:fldChar w:fldCharType="begin"/>
+            </w:r>
+            <w:r>
+              <w:rPr>
+                <w:noProof/>
+                <w:webHidden/>
+              </w:rPr>
+              <w:instrText xml:space="preserve"> PAGEREF _Toc525507 \h </w:instrText>
+            </w:r>
+            <w:r>
+              <w:rPr>
+                <w:noProof/>
+                <w:webHidden/>
+              </w:rPr>
+            </w:r>
+            <w:r>
+              <w:rPr>
+                <w:noProof/>
+                <w:webHidden/>
+              </w:rPr>
+              <w:fldChar w:fldCharType="separate"/>
+            </w:r>
+            <w:r>
+              <w:rPr>
+                <w:noProof/>
+                <w:webHidden/>
+              </w:rPr>
+              <w:t>8</w:t>
+            </w:r>
+            <w:r>
+              <w:rPr>
+                <w:noProof/>
+                <w:webHidden/>
+              </w:rPr>
+              <w:fldChar w:fldCharType="end"/>
+            </w:r>
+          </w:hyperlink>
+        </w:p>
+        <w:p>
+          <w:pPr>
+            <w:pStyle w:val="Verzeichnis1"/>
+            <w:tabs>
+              <w:tab w:val="right" w:leader="dot" w:pos="9062"/>
+            </w:tabs>
+            <w:rPr>
+              <w:rFonts w:eastAsiaTheme="minorEastAsia"/>
+              <w:noProof/>
+              <w:lang w:eastAsia="de-DE"/>
+            </w:rPr>
+          </w:pPr>
+          <w:hyperlink w:anchor="_Toc525508" w:history="1">
+            <w:r>
+              <w:rPr>
+                <w:rStyle w:val="Hyperlink"/>
+                <w:noProof/>
+                <w:lang w:val="en-US"/>
+              </w:rPr>
+              <w:t>grid-auto-row</w:t>
+            </w:r>
+            <w:r>
+              <w:rPr>
+                <w:noProof/>
+                <w:webHidden/>
+              </w:rPr>
+              <w:tab/>
+            </w:r>
+            <w:r>
+              <w:rPr>
+                <w:noProof/>
+                <w:webHidden/>
+              </w:rPr>
+              <w:fldChar w:fldCharType="begin"/>
+            </w:r>
+            <w:r>
+              <w:rPr>
+                <w:noProof/>
+                <w:webHidden/>
+              </w:rPr>
+              <w:instrText xml:space="preserve"> PAGEREF _Toc525508 \h </w:instrText>
+            </w:r>
+            <w:r>
+              <w:rPr>
+                <w:noProof/>
+                <w:webHidden/>
+              </w:rPr>
+            </w:r>
+            <w:r>
+              <w:rPr>
+                <w:noProof/>
+                <w:webHidden/>
+              </w:rPr>
+              <w:fldChar w:fldCharType="separate"/>
+            </w:r>
+            <w:r>
+              <w:rPr>
+                <w:noProof/>
+                <w:webHidden/>
+              </w:rPr>
+              <w:t>8</w:t>
+            </w:r>
+            <w:r>
+              <w:rPr>
+                <w:noProof/>
+                <w:webHidden/>
+              </w:rPr>
+              <w:fldChar w:fldCharType="end"/>
+            </w:r>
+          </w:hyperlink>
+        </w:p>
+        <w:p>
+          <w:pPr>
+            <w:pStyle w:val="Verzeichnis1"/>
+            <w:tabs>
+              <w:tab w:val="right" w:leader="dot" w:pos="9062"/>
+            </w:tabs>
+            <w:rPr>
+              <w:rFonts w:eastAsiaTheme="minorEastAsia"/>
+              <w:noProof/>
+              <w:lang w:eastAsia="de-DE"/>
+            </w:rPr>
+          </w:pPr>
+          <w:hyperlink w:anchor="_Toc525509" w:history="1">
+            <w:r>
+              <w:rPr>
+                <w:rStyle w:val="Hyperlink"/>
+                <w:noProof/>
+                <w:lang w:val="en-US"/>
+              </w:rPr>
+              <w:t>grid-auto-columns</w:t>
+            </w:r>
+            <w:r>
+              <w:rPr>
+                <w:noProof/>
+                <w:webHidden/>
+              </w:rPr>
+              <w:tab/>
+            </w:r>
+            <w:r>
+              <w:rPr>
+                <w:noProof/>
+                <w:webHidden/>
+              </w:rPr>
+              <w:fldChar w:fldCharType="begin"/>
+            </w:r>
+            <w:r>
+              <w:rPr>
+                <w:noProof/>
+                <w:webHidden/>
+              </w:rPr>
+              <w:instrText xml:space="preserve"> PAGEREF _Toc525509 \h </w:instrText>
+            </w:r>
+            <w:r>
+              <w:rPr>
+                <w:noProof/>
+                <w:webHidden/>
+              </w:rPr>
+            </w:r>
+            <w:r>
+              <w:rPr>
+                <w:noProof/>
+                <w:webHidden/>
+              </w:rPr>
+              <w:fldChar w:fldCharType="separate"/>
+            </w:r>
+            <w:r>
+              <w:rPr>
+                <w:noProof/>
+                <w:webHidden/>
+              </w:rPr>
+              <w:t>8</w:t>
+            </w:r>
+            <w:r>
+              <w:rPr>
+                <w:noProof/>
+                <w:webHidden/>
+              </w:rPr>
+              <w:fldChar w:fldCharType="end"/>
+            </w:r>
+          </w:hyperlink>
+        </w:p>
+        <w:p>
+          <w:pPr>
+            <w:pStyle w:val="Verzeichnis1"/>
+            <w:tabs>
+              <w:tab w:val="right" w:leader="dot" w:pos="9062"/>
+            </w:tabs>
+            <w:rPr>
+              <w:rFonts w:eastAsiaTheme="minorEastAsia"/>
+              <w:noProof/>
+              <w:lang w:eastAsia="de-DE"/>
+            </w:rPr>
+          </w:pPr>
+          <w:hyperlink w:anchor="_Toc525510" w:history="1">
+            <w:r>
+              <w:rPr>
+                <w:rStyle w:val="Hyperlink"/>
+                <w:noProof/>
+              </w:rPr>
+              <w:t>grid-auto-flow</w:t>
+            </w:r>
+            <w:r>
+              <w:rPr>
+                <w:noProof/>
+                <w:webHidden/>
+              </w:rPr>
+              <w:tab/>
+            </w:r>
+            <w:r>
+              <w:rPr>
+                <w:noProof/>
+                <w:webHidden/>
+              </w:rPr>
+              <w:fldChar w:fldCharType="begin"/>
+            </w:r>
+            <w:r>
+              <w:rPr>
+                <w:noProof/>
+                <w:webHidden/>
+              </w:rPr>
+              <w:instrText xml:space="preserve"> PAGEREF _Toc525510 \h </w:instrText>
+            </w:r>
+            <w:r>
+              <w:rPr>
+                <w:noProof/>
+                <w:webHidden/>
+              </w:rPr>
+            </w:r>
+            <w:r>
+              <w:rPr>
+                <w:noProof/>
+                <w:webHidden/>
+              </w:rPr>
+              <w:fldChar w:fldCharType="separate"/>
+            </w:r>
+            <w:r>
+              <w:rPr>
+                <w:noProof/>
+                <w:webHidden/>
+              </w:rPr>
+              <w:t>8</w:t>
             </w:r>
             <w:r>
               <w:rPr>
@@ -1644,38 +3245,22 @@
       </w:sdtContent>
     </w:sdt>
     <w:p/>
+    <w:p>
+      <w:pPr>
+        <w:pStyle w:val="berschrift1"/>
+      </w:pPr>
+      <w:bookmarkStart w:id="1" w:name="_Toc525466"/>
+      <w:r>
+        <w:t>Einbindung CSS in HTML</w:t>
+      </w:r>
+      <w:bookmarkEnd w:id="1"/>
+    </w:p>
     <w:p/>
-    <w:p/>
-    <w:p/>
-    <w:p/>
-    <w:p/>
-    <w:p>
-      <w:pPr>
-        <w:pStyle w:val="berschrift1"/>
-        <w:rPr>
-          <w:rFonts w:asciiTheme="minorHAnsi" w:eastAsiaTheme="minorHAnsi" w:hAnsiTheme="minorHAnsi" w:cstheme="minorBidi"/>
-          <w:color w:val="auto"/>
-          <w:sz w:val="22"/>
-          <w:szCs w:val="22"/>
-        </w:rPr>
-      </w:pPr>
-      <w:bookmarkStart w:id="0" w:name="_Toc507194"/>
-    </w:p>
-    <w:p>
-      <w:pPr>
-        <w:pStyle w:val="berschrift1"/>
-      </w:pPr>
-      <w:r>
-        <w:t>Einbindung CSS in HTML</w:t>
-      </w:r>
-      <w:bookmarkEnd w:id="0"/>
-    </w:p>
-    <w:p/>
     <w:p>
       <w:pPr>
         <w:pStyle w:val="berschrift2"/>
       </w:pPr>
-      <w:bookmarkStart w:id="1" w:name="_Toc507195"/>
+      <w:bookmarkStart w:id="2" w:name="_Toc525467"/>
       <w:r>
         <w:t>E</w:t>
       </w:r>
@@ -1685,7 +3270,7 @@
       <w:r>
         <w:t xml:space="preserve"> im gleichen Verzeichnis</w:t>
       </w:r>
-      <w:bookmarkEnd w:id="1"/>
+      <w:bookmarkEnd w:id="2"/>
     </w:p>
     <w:p>
       <w:pPr>
@@ -1818,11 +3403,11 @@
       <w:pPr>
         <w:pStyle w:val="berschrift2"/>
       </w:pPr>
-      <w:bookmarkStart w:id="2" w:name="_Toc507196"/>
+      <w:bookmarkStart w:id="3" w:name="_Toc525468"/>
       <w:r>
         <w:t>Externe CSS Datei als URL</w:t>
       </w:r>
-      <w:bookmarkEnd w:id="2"/>
+      <w:bookmarkEnd w:id="3"/>
     </w:p>
     <w:p>
       <w:pPr>
@@ -1950,7 +3535,7 @@
       <w:pPr>
         <w:pStyle w:val="berschrift2"/>
       </w:pPr>
-      <w:bookmarkStart w:id="3" w:name="_Toc507197"/>
+      <w:bookmarkStart w:id="4" w:name="_Toc525469"/>
       <w:r>
         <w:t>Inline Styling mit CSS</w:t>
       </w:r>
@@ -1960,7 +3545,7 @@
       <w:r>
         <w:t>inzelnen HTML Elementen</w:t>
       </w:r>
-      <w:bookmarkEnd w:id="3"/>
+      <w:bookmarkEnd w:id="4"/>
     </w:p>
     <w:p>
       <w:pPr>
@@ -2024,7 +3609,7 @@
       <w:pPr>
         <w:pStyle w:val="berschrift2"/>
       </w:pPr>
-      <w:bookmarkStart w:id="4" w:name="_Toc507198"/>
+      <w:bookmarkStart w:id="5" w:name="_Toc525470"/>
       <w:r>
         <w:t xml:space="preserve">Inline </w:t>
       </w:r>
@@ -2039,7 +3624,7 @@
       <w:r>
         <w:t>igener style-Sektion im Head</w:t>
       </w:r>
-      <w:bookmarkEnd w:id="4"/>
+      <w:bookmarkEnd w:id="5"/>
     </w:p>
     <w:p>
       <w:pPr>
@@ -2149,11 +3734,11 @@
       <w:pPr>
         <w:pStyle w:val="berschrift2"/>
       </w:pPr>
-      <w:bookmarkStart w:id="5" w:name="_Toc507199"/>
+      <w:bookmarkStart w:id="6" w:name="_Toc525471"/>
       <w:r>
         <w:t>Auswählen einzelner HTML-Tags in externer CSS-Datei</w:t>
       </w:r>
-      <w:bookmarkEnd w:id="5"/>
+      <w:bookmarkEnd w:id="6"/>
     </w:p>
     <w:p>
       <w:pPr>
@@ -2199,6 +3784,7 @@
         <w:pStyle w:val="Listenabsatz"/>
       </w:pPr>
       <w:r>
+        <w:lastRenderedPageBreak/>
         <w:t>}</w:t>
       </w:r>
     </w:p>
@@ -2206,11 +3792,11 @@
       <w:pPr>
         <w:pStyle w:val="berschrift2"/>
       </w:pPr>
-      <w:bookmarkStart w:id="6" w:name="_Toc507200"/>
+      <w:bookmarkStart w:id="7" w:name="_Toc525472"/>
       <w:r>
         <w:t>Auswählen von Klassenattributen in CSS</w:t>
       </w:r>
-      <w:bookmarkEnd w:id="6"/>
+      <w:bookmarkEnd w:id="7"/>
     </w:p>
     <w:p>
       <w:pPr>
@@ -2411,7 +3997,6 @@
           <w:lang w:val="en-US"/>
         </w:rPr>
       </w:pPr>
-      <w:bookmarkStart w:id="7" w:name="_Toc507201"/>
     </w:p>
     <w:p>
       <w:pPr>
@@ -2420,6 +4005,7 @@
           <w:lang w:val="en-US"/>
         </w:rPr>
       </w:pPr>
+      <w:bookmarkStart w:id="8" w:name="_Toc525473"/>
       <w:proofErr w:type="spellStart"/>
       <w:r>
         <w:rPr>
@@ -2455,7 +4041,7 @@
         </w:rPr>
         <w:t>Klassenattributen</w:t>
       </w:r>
-      <w:bookmarkEnd w:id="7"/>
+      <w:bookmarkEnd w:id="8"/>
       <w:proofErr w:type="spellEnd"/>
     </w:p>
     <w:p>
@@ -2681,14 +4267,14 @@
       <w:pPr>
         <w:pStyle w:val="berschrift2"/>
       </w:pPr>
-      <w:bookmarkStart w:id="8" w:name="_Toc507202"/>
+      <w:bookmarkStart w:id="9" w:name="_Toc525474"/>
       <w:r>
         <w:t>Auswählen von HTML Elementen mit I</w:t>
       </w:r>
       <w:r>
         <w:t>D-Bezug</w:t>
       </w:r>
-      <w:bookmarkEnd w:id="8"/>
+      <w:bookmarkEnd w:id="9"/>
     </w:p>
     <w:p>
       <w:pPr>
@@ -2843,7 +4429,7 @@
           <w:lang w:val="en-US"/>
         </w:rPr>
       </w:pPr>
-      <w:bookmarkStart w:id="9" w:name="_Toc507203"/>
+      <w:bookmarkStart w:id="10" w:name="_Toc525475"/>
       <w:proofErr w:type="spellStart"/>
       <w:r>
         <w:rPr>
@@ -2858,7 +4444,7 @@
         </w:rPr>
         <w:t xml:space="preserve"> in CSS</w:t>
       </w:r>
-      <w:bookmarkEnd w:id="9"/>
+      <w:bookmarkEnd w:id="10"/>
     </w:p>
     <w:p>
       <w:pPr>
@@ -3107,6 +4693,7 @@
           <w:highlight w:val="cyan"/>
           <w:lang w:val="en-US"/>
         </w:rPr>
+        <w:lastRenderedPageBreak/>
         <w:t>color</w:t>
       </w:r>
       <w:r>
@@ -3165,11 +4752,11 @@
       <w:pPr>
         <w:pStyle w:val="berschrift2"/>
       </w:pPr>
-      <w:bookmarkStart w:id="10" w:name="_Toc507204"/>
+      <w:bookmarkStart w:id="11" w:name="_Toc525476"/>
       <w:r>
         <w:t>Verknüpfen mehrerer CSS-Selektoren</w:t>
       </w:r>
-      <w:bookmarkEnd w:id="10"/>
+      <w:bookmarkEnd w:id="11"/>
     </w:p>
     <w:p>
       <w:pPr>
@@ -3260,11 +4847,11 @@
       <w:pPr>
         <w:pStyle w:val="berschrift2"/>
       </w:pPr>
-      <w:bookmarkStart w:id="11" w:name="_Toc507205"/>
+      <w:bookmarkStart w:id="12" w:name="_Toc525477"/>
       <w:r>
         <w:t>Verschachtelte Elemente</w:t>
       </w:r>
-      <w:bookmarkEnd w:id="11"/>
+      <w:bookmarkEnd w:id="12"/>
     </w:p>
     <w:p>
       <w:pPr>
@@ -3454,7 +5041,7 @@
       <w:pPr>
         <w:pStyle w:val="berschrift2"/>
       </w:pPr>
-      <w:bookmarkStart w:id="12" w:name="_Toc507206"/>
+      <w:bookmarkStart w:id="13" w:name="_Toc525478"/>
       <w:r>
         <w:t>Verkettung und S</w:t>
       </w:r>
@@ -3464,7 +5051,7 @@
       <w:r>
         <w:t>zifität</w:t>
       </w:r>
-      <w:bookmarkEnd w:id="12"/>
+      <w:bookmarkEnd w:id="13"/>
     </w:p>
     <w:p>
       <w:pPr>
@@ -3754,11 +5341,12 @@
       <w:pPr>
         <w:pStyle w:val="berschrift2"/>
       </w:pPr>
-      <w:bookmarkStart w:id="13" w:name="_Toc507207"/>
-      <w:r>
+      <w:bookmarkStart w:id="14" w:name="_Toc525479"/>
+      <w:r>
+        <w:lastRenderedPageBreak/>
         <w:t>!Important-Schlüsselwort</w:t>
       </w:r>
-      <w:bookmarkEnd w:id="13"/>
+      <w:bookmarkEnd w:id="14"/>
     </w:p>
     <w:p>
       <w:pPr>
@@ -3963,11 +5551,11 @@
       <w:pPr>
         <w:pStyle w:val="berschrift2"/>
       </w:pPr>
-      <w:bookmarkStart w:id="14" w:name="_Toc507208"/>
+      <w:bookmarkStart w:id="15" w:name="_Toc525480"/>
       <w:r>
         <w:t>Mehrere Selektoren</w:t>
       </w:r>
-      <w:bookmarkEnd w:id="14"/>
+      <w:bookmarkEnd w:id="15"/>
     </w:p>
     <w:p>
       <w:pPr>
@@ -4123,11 +5711,11 @@
       <w:pPr>
         <w:pStyle w:val="berschrift2"/>
       </w:pPr>
-      <w:bookmarkStart w:id="15" w:name="_Toc507209"/>
+      <w:bookmarkStart w:id="16" w:name="_Toc525481"/>
       <w:r>
         <w:t>Grundstruktur CSS</w:t>
       </w:r>
-      <w:bookmarkEnd w:id="15"/>
+      <w:bookmarkEnd w:id="16"/>
     </w:p>
     <w:p>
       <w:pPr>
@@ -4234,7 +5822,7 @@
       <w:pPr>
         <w:pStyle w:val="berschrift2"/>
       </w:pPr>
-      <w:bookmarkStart w:id="16" w:name="_Toc507210"/>
+      <w:bookmarkStart w:id="17" w:name="_Toc525482"/>
       <w:r>
         <w:t>Verändern der Schriftart (</w:t>
       </w:r>
@@ -4246,7 +5834,7 @@
       <w:r>
         <w:t>-Wert: Times New Roman)</w:t>
       </w:r>
-      <w:bookmarkEnd w:id="16"/>
+      <w:bookmarkEnd w:id="17"/>
     </w:p>
     <w:p>
       <w:pPr>
@@ -4288,11 +5876,11 @@
       <w:pPr>
         <w:pStyle w:val="berschrift2"/>
       </w:pPr>
-      <w:bookmarkStart w:id="17" w:name="_Toc507211"/>
+      <w:bookmarkStart w:id="18" w:name="_Toc525483"/>
       <w:r>
         <w:t>Verändern der Schriftgröße</w:t>
       </w:r>
-      <w:bookmarkEnd w:id="17"/>
+      <w:bookmarkEnd w:id="18"/>
     </w:p>
     <w:p>
       <w:pPr>
@@ -4340,11 +5928,12 @@
       <w:pPr>
         <w:pStyle w:val="berschrift2"/>
       </w:pPr>
-      <w:bookmarkStart w:id="18" w:name="_Toc507212"/>
-      <w:r>
+      <w:bookmarkStart w:id="19" w:name="_Toc525484"/>
+      <w:r>
+        <w:lastRenderedPageBreak/>
         <w:t>Verändern der Schriftstärke</w:t>
       </w:r>
-      <w:bookmarkEnd w:id="18"/>
+      <w:bookmarkEnd w:id="19"/>
     </w:p>
     <w:p>
       <w:pPr>
@@ -4394,7 +5983,7 @@
       <w:pPr>
         <w:pStyle w:val="berschrift2"/>
       </w:pPr>
-      <w:bookmarkStart w:id="19" w:name="_Toc507213"/>
+      <w:bookmarkStart w:id="20" w:name="_Toc525485"/>
       <w:r>
         <w:t>Verändern der Textausrichtung (</w:t>
       </w:r>
@@ -4422,7 +6011,7 @@
       <w:r>
         <w:t>)</w:t>
       </w:r>
-      <w:bookmarkEnd w:id="19"/>
+      <w:bookmarkEnd w:id="20"/>
     </w:p>
     <w:p>
       <w:pPr>
@@ -4478,11 +6067,11 @@
       <w:pPr>
         <w:pStyle w:val="berschrift2"/>
       </w:pPr>
-      <w:bookmarkStart w:id="20" w:name="_Toc507214"/>
+      <w:bookmarkStart w:id="21" w:name="_Toc525486"/>
       <w:r>
         <w:t>Verändern der Farbe</w:t>
       </w:r>
-      <w:bookmarkEnd w:id="20"/>
+      <w:bookmarkEnd w:id="21"/>
       <w:r>
         <w:t xml:space="preserve"> </w:t>
       </w:r>
@@ -4592,7 +6181,6 @@
         <w:pStyle w:val="Listenabsatz"/>
       </w:pPr>
       <w:r>
-        <w:lastRenderedPageBreak/>
         <w:t>}</w:t>
       </w:r>
     </w:p>
@@ -4605,11 +6193,11 @@
       <w:pPr>
         <w:pStyle w:val="berschrift2"/>
       </w:pPr>
-      <w:bookmarkStart w:id="21" w:name="_Toc507215"/>
+      <w:bookmarkStart w:id="22" w:name="_Toc525487"/>
       <w:r>
         <w:t>Verändern der Sichtbarkeit (von 0-1; 1 = 100%)</w:t>
       </w:r>
-      <w:bookmarkEnd w:id="21"/>
+      <w:bookmarkEnd w:id="22"/>
     </w:p>
     <w:p>
       <w:pPr>
@@ -4659,11 +6247,11 @@
       <w:pPr>
         <w:pStyle w:val="berschrift2"/>
       </w:pPr>
-      <w:bookmarkStart w:id="22" w:name="_Toc507216"/>
+      <w:bookmarkStart w:id="23" w:name="_Toc525488"/>
       <w:r>
         <w:t>Hintergrundbild als Hintergrund</w:t>
       </w:r>
-      <w:bookmarkEnd w:id="22"/>
+      <w:bookmarkEnd w:id="23"/>
     </w:p>
     <w:p>
       <w:pPr>
@@ -4747,12 +6335,14 @@
           <w:lang w:val="en-US"/>
         </w:rPr>
       </w:pPr>
+      <w:bookmarkStart w:id="24" w:name="_Toc525489"/>
       <w:r>
         <w:rPr>
           <w:lang w:val="en-US"/>
         </w:rPr>
         <w:t>Grid</w:t>
       </w:r>
+      <w:bookmarkEnd w:id="24"/>
     </w:p>
     <w:p>
       <w:pPr>
@@ -4823,6 +6413,7 @@
       <w:pPr>
         <w:pStyle w:val="berschrift1"/>
       </w:pPr>
+      <w:bookmarkStart w:id="25" w:name="_Toc525490"/>
       <w:r>
         <w:t>Grid-template-</w:t>
       </w:r>
@@ -4830,6 +6421,7 @@
       <w:r>
         <w:t>columns</w:t>
       </w:r>
+      <w:bookmarkEnd w:id="25"/>
       <w:proofErr w:type="spellEnd"/>
     </w:p>
     <w:p>
@@ -4895,6 +6487,7 @@
       <w:pPr>
         <w:pStyle w:val="berschrift1"/>
       </w:pPr>
+      <w:bookmarkStart w:id="26" w:name="_Toc525491"/>
       <w:r>
         <w:t>Grid-template-</w:t>
       </w:r>
@@ -4902,6 +6495,7 @@
       <w:r>
         <w:t>rows</w:t>
       </w:r>
+      <w:bookmarkEnd w:id="26"/>
       <w:proofErr w:type="spellEnd"/>
     </w:p>
     <w:p>
@@ -4953,8 +6547,13 @@
       <w:pPr>
         <w:pStyle w:val="berschrift1"/>
       </w:pPr>
-      <w:r>
-        <w:t xml:space="preserve">Grid-template </w:t>
+      <w:bookmarkStart w:id="27" w:name="_Toc525492"/>
+      <w:r>
+        <w:t>Grid-template</w:t>
+      </w:r>
+      <w:bookmarkEnd w:id="27"/>
+      <w:r>
+        <w:t xml:space="preserve"> </w:t>
       </w:r>
     </w:p>
     <w:p>
@@ -5007,10 +6606,13 @@
       <w:pPr>
         <w:pStyle w:val="berschrift1"/>
       </w:pPr>
-      <w:proofErr w:type="spellStart"/>
-      <w:r>
+      <w:bookmarkStart w:id="28" w:name="_Toc525493"/>
+      <w:proofErr w:type="spellStart"/>
+      <w:r>
+        <w:lastRenderedPageBreak/>
         <w:t>Fraction</w:t>
       </w:r>
+      <w:bookmarkEnd w:id="28"/>
       <w:proofErr w:type="spellEnd"/>
     </w:p>
     <w:p>
@@ -5046,6 +6648,7 @@
       <w:pPr>
         <w:pStyle w:val="berschrift1"/>
       </w:pPr>
+      <w:bookmarkStart w:id="29" w:name="_Toc525494"/>
       <w:proofErr w:type="gramStart"/>
       <w:r>
         <w:t>Repeat(</w:t>
@@ -5054,6 +6657,7 @@
       <w:r>
         <w:t>)</w:t>
       </w:r>
+      <w:bookmarkEnd w:id="29"/>
     </w:p>
     <w:p>
       <w:pPr>
@@ -5094,6 +6698,7 @@
       <w:pPr>
         <w:pStyle w:val="berschrift1"/>
       </w:pPr>
+      <w:bookmarkStart w:id="30" w:name="_Toc525495"/>
       <w:proofErr w:type="spellStart"/>
       <w:proofErr w:type="gramStart"/>
       <w:r>
@@ -5107,6 +6712,7 @@
       <w:r>
         <w:t>)</w:t>
       </w:r>
+      <w:bookmarkEnd w:id="30"/>
     </w:p>
     <w:p>
       <w:pPr>
@@ -5157,13 +6763,14 @@
           <w:lang w:val="en-US"/>
         </w:rPr>
       </w:pPr>
-      <w:r>
-        <w:rPr>
-          <w:lang w:val="en-US"/>
-        </w:rPr>
-        <w:lastRenderedPageBreak/>
+      <w:bookmarkStart w:id="31" w:name="_Toc525496"/>
+      <w:r>
+        <w:rPr>
+          <w:lang w:val="en-US"/>
+        </w:rPr>
         <w:t>grid-column-gap</w:t>
       </w:r>
+      <w:bookmarkEnd w:id="31"/>
     </w:p>
     <w:p>
       <w:pPr>
@@ -5172,12 +6779,14 @@
           <w:lang w:val="en-US"/>
         </w:rPr>
       </w:pPr>
+      <w:bookmarkStart w:id="32" w:name="_Toc525497"/>
       <w:r>
         <w:rPr>
           <w:lang w:val="en-US"/>
         </w:rPr>
         <w:t>grid-row-gap</w:t>
       </w:r>
+      <w:bookmarkEnd w:id="32"/>
     </w:p>
     <w:p>
       <w:pPr>
@@ -5260,186 +6869,104 @@
           <w:lang w:val="en-US"/>
         </w:rPr>
       </w:pPr>
+      <w:bookmarkStart w:id="33" w:name="_Toc525498"/>
       <w:r>
         <w:rPr>
           <w:lang w:val="en-US"/>
         </w:rPr>
         <w:t>grid-row-start, grid-row-end</w:t>
       </w:r>
-    </w:p>
-    <w:p>
-      <w:pPr>
-        <w:pStyle w:val="berschrift2"/>
+      <w:bookmarkEnd w:id="33"/>
+    </w:p>
+    <w:p>
+      <w:pPr>
+        <w:pStyle w:val="Listenabsatz"/>
         <w:numPr>
           <w:ilvl w:val="0"/>
           <w:numId w:val="14"/>
         </w:numPr>
       </w:pPr>
       <w:r>
-        <w:rPr>
-          <w:rFonts w:asciiTheme="minorHAnsi" w:eastAsiaTheme="minorHAnsi" w:hAnsiTheme="minorHAnsi" w:cstheme="minorBidi"/>
-          <w:color w:val="auto"/>
-          <w:sz w:val="22"/>
-          <w:szCs w:val="22"/>
-        </w:rPr>
         <w:t xml:space="preserve">man kann auswählen wie viele </w:t>
       </w:r>
       <w:proofErr w:type="spellStart"/>
       <w:r>
-        <w:rPr>
-          <w:rFonts w:asciiTheme="minorHAnsi" w:eastAsiaTheme="minorHAnsi" w:hAnsiTheme="minorHAnsi" w:cstheme="minorBidi"/>
-          <w:color w:val="auto"/>
-          <w:sz w:val="22"/>
-          <w:szCs w:val="22"/>
-        </w:rPr>
         <w:t>r</w:t>
       </w:r>
       <w:r>
-        <w:rPr>
-          <w:rFonts w:asciiTheme="minorHAnsi" w:eastAsiaTheme="minorHAnsi" w:hAnsiTheme="minorHAnsi" w:cstheme="minorBidi"/>
-          <w:color w:val="auto"/>
-          <w:sz w:val="22"/>
-          <w:szCs w:val="22"/>
-        </w:rPr>
         <w:t>ows</w:t>
       </w:r>
       <w:proofErr w:type="spellEnd"/>
       <w:r>
-        <w:rPr>
-          <w:rFonts w:asciiTheme="minorHAnsi" w:eastAsiaTheme="minorHAnsi" w:hAnsiTheme="minorHAnsi" w:cstheme="minorBidi"/>
-          <w:color w:val="auto"/>
-          <w:sz w:val="22"/>
-          <w:szCs w:val="22"/>
-        </w:rPr>
         <w:t xml:space="preserve"> und ein </w:t>
       </w:r>
       <w:proofErr w:type="spellStart"/>
       <w:r>
-        <w:rPr>
-          <w:rFonts w:asciiTheme="minorHAnsi" w:eastAsiaTheme="minorHAnsi" w:hAnsiTheme="minorHAnsi" w:cstheme="minorBidi"/>
-          <w:color w:val="auto"/>
-          <w:sz w:val="22"/>
-          <w:szCs w:val="22"/>
-        </w:rPr>
         <w:t>element</w:t>
       </w:r>
       <w:proofErr w:type="spellEnd"/>
       <w:r>
-        <w:rPr>
-          <w:rFonts w:asciiTheme="minorHAnsi" w:eastAsiaTheme="minorHAnsi" w:hAnsiTheme="minorHAnsi" w:cstheme="minorBidi"/>
-          <w:color w:val="auto"/>
-          <w:sz w:val="22"/>
-          <w:szCs w:val="22"/>
-        </w:rPr>
         <w:t xml:space="preserve"> besetzten soll</w:t>
       </w:r>
     </w:p>
     <w:p>
       <w:pPr>
-        <w:pStyle w:val="berschrift2"/>
+        <w:pStyle w:val="Listenabsatz"/>
         <w:numPr>
           <w:ilvl w:val="0"/>
           <w:numId w:val="14"/>
         </w:numPr>
       </w:pPr>
       <w:r>
-        <w:rPr>
-          <w:rFonts w:asciiTheme="minorHAnsi" w:eastAsiaTheme="minorHAnsi" w:hAnsiTheme="minorHAnsi" w:cstheme="minorBidi"/>
-          <w:color w:val="auto"/>
-          <w:sz w:val="22"/>
-          <w:szCs w:val="22"/>
-        </w:rPr>
         <w:t>grid-row-start:1;</w:t>
       </w:r>
     </w:p>
     <w:p>
       <w:pPr>
-        <w:pStyle w:val="berschrift2"/>
+        <w:pStyle w:val="Listenabsatz"/>
         <w:numPr>
           <w:ilvl w:val="0"/>
           <w:numId w:val="14"/>
         </w:numPr>
       </w:pPr>
       <w:r>
-        <w:rPr>
-          <w:rFonts w:asciiTheme="minorHAnsi" w:eastAsiaTheme="minorHAnsi" w:hAnsiTheme="minorHAnsi" w:cstheme="minorBidi"/>
-          <w:color w:val="auto"/>
-          <w:sz w:val="22"/>
-          <w:szCs w:val="22"/>
-        </w:rPr>
         <w:t>grid-row-end:3;</w:t>
       </w:r>
     </w:p>
     <w:p>
       <w:pPr>
-        <w:pStyle w:val="berschrift2"/>
+        <w:pStyle w:val="Listenabsatz"/>
         <w:numPr>
           <w:ilvl w:val="0"/>
           <w:numId w:val="14"/>
         </w:numPr>
       </w:pPr>
       <w:r>
-        <w:rPr>
-          <w:rFonts w:asciiTheme="minorHAnsi" w:eastAsiaTheme="minorHAnsi" w:hAnsiTheme="minorHAnsi" w:cstheme="minorBidi"/>
-          <w:color w:val="auto"/>
-          <w:sz w:val="22"/>
-          <w:szCs w:val="22"/>
-        </w:rPr>
         <w:t xml:space="preserve">besetzt </w:t>
       </w:r>
       <w:proofErr w:type="spellStart"/>
       <w:r>
-        <w:rPr>
-          <w:rFonts w:asciiTheme="minorHAnsi" w:eastAsiaTheme="minorHAnsi" w:hAnsiTheme="minorHAnsi" w:cstheme="minorBidi"/>
-          <w:color w:val="auto"/>
-          <w:sz w:val="22"/>
-          <w:szCs w:val="22"/>
-        </w:rPr>
         <w:t>row</w:t>
       </w:r>
       <w:proofErr w:type="spellEnd"/>
       <w:r>
-        <w:rPr>
-          <w:rFonts w:asciiTheme="minorHAnsi" w:eastAsiaTheme="minorHAnsi" w:hAnsiTheme="minorHAnsi" w:cstheme="minorBidi"/>
-          <w:color w:val="auto"/>
-          <w:sz w:val="22"/>
-          <w:szCs w:val="22"/>
-        </w:rPr>
         <w:t xml:space="preserve"> 1 und 2</w:t>
       </w:r>
     </w:p>
     <w:p>
       <w:pPr>
-        <w:pStyle w:val="berschrift2"/>
+        <w:pStyle w:val="Listenabsatz"/>
         <w:numPr>
           <w:ilvl w:val="0"/>
           <w:numId w:val="14"/>
         </w:numPr>
-        <w:rPr>
-          <w:rFonts w:asciiTheme="minorHAnsi" w:eastAsiaTheme="minorHAnsi" w:hAnsiTheme="minorHAnsi" w:cstheme="minorBidi"/>
-          <w:color w:val="auto"/>
-          <w:sz w:val="22"/>
-          <w:szCs w:val="22"/>
-        </w:rPr>
-      </w:pPr>
-      <w:proofErr w:type="spellStart"/>
-      <w:r>
-        <w:rPr>
-          <w:rFonts w:asciiTheme="minorHAnsi" w:eastAsiaTheme="minorHAnsi" w:hAnsiTheme="minorHAnsi" w:cstheme="minorBidi"/>
-          <w:color w:val="auto"/>
-          <w:sz w:val="22"/>
-          <w:szCs w:val="22"/>
-        </w:rPr>
+      </w:pPr>
+      <w:proofErr w:type="spellStart"/>
+      <w:r>
         <w:t>grid-row</w:t>
       </w:r>
       <w:proofErr w:type="spellEnd"/>
       <w:r>
-        <w:rPr>
-          <w:rFonts w:asciiTheme="minorHAnsi" w:eastAsiaTheme="minorHAnsi" w:hAnsiTheme="minorHAnsi" w:cstheme="minorBidi"/>
-          <w:color w:val="auto"/>
-          <w:sz w:val="22"/>
-          <w:szCs w:val="22"/>
-        </w:rPr>
         <w:t xml:space="preserve">: 4/6; -&gt; abgekürzt, Start bei 4 und Ende bei 5 </w:t>
       </w:r>
     </w:p>
@@ -5451,6 +6978,7 @@
           <w:lang w:val="en-US"/>
         </w:rPr>
       </w:pPr>
+      <w:bookmarkStart w:id="34" w:name="_Toc525499"/>
       <w:r>
         <w:rPr>
           <w:lang w:val="en-US"/>
@@ -5469,62 +6997,33 @@
         </w:rPr>
         <w:t>-start, grid-column-end</w:t>
       </w:r>
-    </w:p>
-    <w:p>
-      <w:pPr>
-        <w:pStyle w:val="berschrift2"/>
+      <w:bookmarkEnd w:id="34"/>
+    </w:p>
+    <w:p>
+      <w:pPr>
+        <w:pStyle w:val="Listenabsatz"/>
         <w:numPr>
           <w:ilvl w:val="0"/>
           <w:numId w:val="14"/>
         </w:numPr>
       </w:pPr>
       <w:r>
-        <w:rPr>
-          <w:rFonts w:asciiTheme="minorHAnsi" w:eastAsiaTheme="minorHAnsi" w:hAnsiTheme="minorHAnsi" w:cstheme="minorBidi"/>
-          <w:color w:val="auto"/>
-          <w:sz w:val="22"/>
-          <w:szCs w:val="22"/>
-        </w:rPr>
         <w:t xml:space="preserve">man kann auswählen wie viele </w:t>
       </w:r>
       <w:proofErr w:type="spellStart"/>
       <w:r>
-        <w:rPr>
-          <w:rFonts w:asciiTheme="minorHAnsi" w:eastAsiaTheme="minorHAnsi" w:hAnsiTheme="minorHAnsi" w:cstheme="minorBidi"/>
-          <w:color w:val="auto"/>
-          <w:sz w:val="22"/>
-          <w:szCs w:val="22"/>
-        </w:rPr>
         <w:t>columns</w:t>
       </w:r>
       <w:proofErr w:type="spellEnd"/>
       <w:r>
-        <w:rPr>
-          <w:rFonts w:asciiTheme="minorHAnsi" w:eastAsiaTheme="minorHAnsi" w:hAnsiTheme="minorHAnsi" w:cstheme="minorBidi"/>
-          <w:color w:val="auto"/>
-          <w:sz w:val="22"/>
-          <w:szCs w:val="22"/>
-        </w:rPr>
         <w:t xml:space="preserve"> und ein </w:t>
       </w:r>
       <w:proofErr w:type="spellStart"/>
       <w:r>
-        <w:rPr>
-          <w:rFonts w:asciiTheme="minorHAnsi" w:eastAsiaTheme="minorHAnsi" w:hAnsiTheme="minorHAnsi" w:cstheme="minorBidi"/>
-          <w:color w:val="auto"/>
-          <w:sz w:val="22"/>
-          <w:szCs w:val="22"/>
-        </w:rPr>
         <w:t>element</w:t>
       </w:r>
       <w:proofErr w:type="spellEnd"/>
       <w:r>
-        <w:rPr>
-          <w:rFonts w:asciiTheme="minorHAnsi" w:eastAsiaTheme="minorHAnsi" w:hAnsiTheme="minorHAnsi" w:cstheme="minorBidi"/>
-          <w:color w:val="auto"/>
-          <w:sz w:val="22"/>
-          <w:szCs w:val="22"/>
-        </w:rPr>
         <w:t xml:space="preserve"> besetzten soll</w:t>
       </w:r>
     </w:p>
@@ -5575,6 +7074,7 @@
       <w:pPr>
         <w:pStyle w:val="berschrift1"/>
       </w:pPr>
+      <w:bookmarkStart w:id="35" w:name="_Toc525500"/>
       <w:proofErr w:type="spellStart"/>
       <w:r>
         <w:t>grid</w:t>
@@ -5583,6 +7083,7 @@
       <w:r>
         <w:t>-area</w:t>
       </w:r>
+      <w:bookmarkEnd w:id="35"/>
     </w:p>
     <w:p>
       <w:pPr>
@@ -5714,6 +7215,7 @@
           <w:lang w:val="en-US"/>
         </w:rPr>
       </w:pPr>
+      <w:bookmarkStart w:id="36" w:name="_Toc525501"/>
       <w:r>
         <w:rPr>
           <w:lang w:val="en-US"/>
@@ -5734,6 +7236,7 @@
         </w:rPr>
         <w:t>-areas</w:t>
       </w:r>
+      <w:bookmarkEnd w:id="36"/>
     </w:p>
     <w:p>
       <w:pPr>
@@ -5841,6 +7344,7 @@
         <w:rPr>
           <w:lang w:val="en-US"/>
         </w:rPr>
+        <w:lastRenderedPageBreak/>
         <w:t xml:space="preserve">2 rows 2 columns </w:t>
       </w:r>
       <w:proofErr w:type="spellStart"/>
@@ -5972,6 +7476,7 @@
       <w:pPr>
         <w:pStyle w:val="berschrift1"/>
       </w:pPr>
+      <w:bookmarkStart w:id="37" w:name="_Toc525502"/>
       <w:proofErr w:type="spellStart"/>
       <w:r>
         <w:t>justify</w:t>
@@ -5980,6 +7485,7 @@
       <w:r>
         <w:t>-items</w:t>
       </w:r>
+      <w:bookmarkEnd w:id="37"/>
     </w:p>
     <w:p>
       <w:pPr>
@@ -6033,7 +7539,6 @@
         <w:rPr>
           <w:lang w:val="en-US"/>
         </w:rPr>
-        <w:lastRenderedPageBreak/>
         <w:t>Werte</w:t>
       </w:r>
       <w:proofErr w:type="spellEnd"/>
@@ -6091,12 +7596,14 @@
       <w:pPr>
         <w:pStyle w:val="berschrift1"/>
       </w:pPr>
+      <w:bookmarkStart w:id="38" w:name="_Toc525503"/>
       <w:r>
         <w:rPr>
           <w:lang w:val="en-US"/>
         </w:rPr>
         <w:t>justify-content</w:t>
       </w:r>
+      <w:bookmarkEnd w:id="38"/>
     </w:p>
     <w:p>
       <w:pPr>
@@ -6152,11 +7659,19 @@
           <w:lang w:val="en-US"/>
         </w:rPr>
       </w:pPr>
-      <w:r>
-        <w:rPr>
-          <w:lang w:val="en-US"/>
-        </w:rPr>
-        <w:t xml:space="preserve">align-items </w:t>
+      <w:bookmarkStart w:id="39" w:name="_Toc525504"/>
+      <w:r>
+        <w:rPr>
+          <w:lang w:val="en-US"/>
+        </w:rPr>
+        <w:t>align-items</w:t>
+      </w:r>
+      <w:bookmarkEnd w:id="39"/>
+      <w:r>
+        <w:rPr>
+          <w:lang w:val="en-US"/>
+        </w:rPr>
+        <w:t xml:space="preserve"> </w:t>
       </w:r>
     </w:p>
     <w:p>
@@ -6215,12 +7730,14 @@
           <w:lang w:val="en-US"/>
         </w:rPr>
       </w:pPr>
+      <w:bookmarkStart w:id="40" w:name="_Toc525505"/>
       <w:r>
         <w:rPr>
           <w:lang w:val="en-US"/>
         </w:rPr>
         <w:t>align-content</w:t>
       </w:r>
+      <w:bookmarkEnd w:id="40"/>
     </w:p>
     <w:p>
       <w:pPr>
@@ -6291,12 +7808,14 @@
           <w:lang w:val="en-US"/>
         </w:rPr>
       </w:pPr>
+      <w:bookmarkStart w:id="41" w:name="_Toc525506"/>
       <w:r>
         <w:rPr>
           <w:lang w:val="en-US"/>
         </w:rPr>
         <w:t>justify-self</w:t>
       </w:r>
+      <w:bookmarkEnd w:id="41"/>
     </w:p>
     <w:p>
       <w:pPr>
@@ -6305,6 +7824,7 @@
           <w:lang w:val="en-US"/>
         </w:rPr>
       </w:pPr>
+      <w:bookmarkStart w:id="42" w:name="_Toc525507"/>
       <w:proofErr w:type="spellStart"/>
       <w:r>
         <w:rPr>
@@ -6319,6 +7839,7 @@
         </w:rPr>
         <w:t>-self</w:t>
       </w:r>
+      <w:bookmarkEnd w:id="42"/>
     </w:p>
     <w:p>
       <w:pPr>
@@ -6392,12 +7913,14 @@
           <w:lang w:val="en-US"/>
         </w:rPr>
       </w:pPr>
+      <w:bookmarkStart w:id="43" w:name="_Toc525508"/>
       <w:r>
         <w:rPr>
           <w:lang w:val="en-US"/>
         </w:rPr>
         <w:t>grid-auto-row</w:t>
       </w:r>
+      <w:bookmarkEnd w:id="43"/>
     </w:p>
     <w:p>
       <w:pPr>
@@ -6406,12 +7929,14 @@
           <w:lang w:val="en-US"/>
         </w:rPr>
       </w:pPr>
+      <w:bookmarkStart w:id="44" w:name="_Toc525509"/>
       <w:r>
         <w:rPr>
           <w:lang w:val="en-US"/>
         </w:rPr>
         <w:t>grid-auto-columns</w:t>
       </w:r>
+      <w:bookmarkEnd w:id="44"/>
     </w:p>
     <w:p>
       <w:pPr>
@@ -6561,6 +8086,7 @@
       <w:pPr>
         <w:pStyle w:val="berschrift1"/>
       </w:pPr>
+      <w:bookmarkStart w:id="45" w:name="_Toc525510"/>
       <w:proofErr w:type="spellStart"/>
       <w:r>
         <w:t>grid</w:t>
@@ -6573,6 +8099,7 @@
       <w:r>
         <w:t>flow</w:t>
       </w:r>
+      <w:bookmarkEnd w:id="45"/>
       <w:proofErr w:type="spellEnd"/>
     </w:p>
     <w:p>
@@ -6605,6 +8132,7 @@
         <w:rPr>
           <w:lang w:val="en-US"/>
         </w:rPr>
+        <w:lastRenderedPageBreak/>
         <w:t xml:space="preserve">grid-auto-flow: row </w:t>
       </w:r>
       <w:r>
@@ -6628,8 +8156,6 @@
         </w:rPr>
         <w:t>| dense</w:t>
       </w:r>
-      <w:bookmarkStart w:id="23" w:name="_GoBack"/>
-      <w:bookmarkEnd w:id="23"/>
     </w:p>
     <w:p>
       <w:pPr>

--- a/CSS-Cheatsheet.docx
+++ b/CSS-Cheatsheet.docx
@@ -45,6 +45,8 @@
             <w:t>Inhalt</w:t>
           </w:r>
         </w:p>
+        <w:bookmarkStart w:id="0" w:name="_GoBack"/>
+        <w:bookmarkEnd w:id="0"/>
         <w:p>
           <w:pPr>
             <w:pStyle w:val="Verzeichnis1"/>
@@ -78,7 +80,7 @@
             </w:rPr>
             <w:fldChar w:fldCharType="separate"/>
           </w:r>
-          <w:hyperlink w:anchor="_Toc525466" w:history="1">
+          <w:hyperlink w:anchor="_Toc526107" w:history="1">
             <w:r>
               <w:rPr>
                 <w:rStyle w:val="Hyperlink"/>
@@ -105,7 +107,7 @@
                 <w:noProof/>
                 <w:webHidden/>
               </w:rPr>
-              <w:instrText xml:space="preserve"> PAGEREF _Toc525466 \h </w:instrText>
+              <w:instrText xml:space="preserve"> PAGEREF _Toc526107 \h </w:instrText>
             </w:r>
             <w:r>
               <w:rPr>
@@ -148,7 +150,7 @@
               <w:lang w:eastAsia="de-DE"/>
             </w:rPr>
           </w:pPr>
-          <w:hyperlink w:anchor="_Toc525467" w:history="1">
+          <w:hyperlink w:anchor="_Toc526108" w:history="1">
             <w:r>
               <w:rPr>
                 <w:rStyle w:val="Hyperlink"/>
@@ -175,7 +177,7 @@
                 <w:noProof/>
                 <w:webHidden/>
               </w:rPr>
-              <w:instrText xml:space="preserve"> PAGEREF _Toc525467 \h </w:instrText>
+              <w:instrText xml:space="preserve"> PAGEREF _Toc526108 \h </w:instrText>
             </w:r>
             <w:r>
               <w:rPr>
@@ -218,7 +220,7 @@
               <w:lang w:eastAsia="de-DE"/>
             </w:rPr>
           </w:pPr>
-          <w:hyperlink w:anchor="_Toc525468" w:history="1">
+          <w:hyperlink w:anchor="_Toc526109" w:history="1">
             <w:r>
               <w:rPr>
                 <w:rStyle w:val="Hyperlink"/>
@@ -245,7 +247,7 @@
                 <w:noProof/>
                 <w:webHidden/>
               </w:rPr>
-              <w:instrText xml:space="preserve"> PAGEREF _Toc525468 \h </w:instrText>
+              <w:instrText xml:space="preserve"> PAGEREF _Toc526109 \h </w:instrText>
             </w:r>
             <w:r>
               <w:rPr>
@@ -288,7 +290,7 @@
               <w:lang w:eastAsia="de-DE"/>
             </w:rPr>
           </w:pPr>
-          <w:hyperlink w:anchor="_Toc525469" w:history="1">
+          <w:hyperlink w:anchor="_Toc526110" w:history="1">
             <w:r>
               <w:rPr>
                 <w:rStyle w:val="Hyperlink"/>
@@ -315,7 +317,7 @@
                 <w:noProof/>
                 <w:webHidden/>
               </w:rPr>
-              <w:instrText xml:space="preserve"> PAGEREF _Toc525469 \h </w:instrText>
+              <w:instrText xml:space="preserve"> PAGEREF _Toc526110 \h </w:instrText>
             </w:r>
             <w:r>
               <w:rPr>
@@ -358,7 +360,7 @@
               <w:lang w:eastAsia="de-DE"/>
             </w:rPr>
           </w:pPr>
-          <w:hyperlink w:anchor="_Toc525470" w:history="1">
+          <w:hyperlink w:anchor="_Toc526111" w:history="1">
             <w:r>
               <w:rPr>
                 <w:rStyle w:val="Hyperlink"/>
@@ -385,7 +387,7 @@
                 <w:noProof/>
                 <w:webHidden/>
               </w:rPr>
-              <w:instrText xml:space="preserve"> PAGEREF _Toc525470 \h </w:instrText>
+              <w:instrText xml:space="preserve"> PAGEREF _Toc526111 \h </w:instrText>
             </w:r>
             <w:r>
               <w:rPr>
@@ -428,7 +430,7 @@
               <w:lang w:eastAsia="de-DE"/>
             </w:rPr>
           </w:pPr>
-          <w:hyperlink w:anchor="_Toc525471" w:history="1">
+          <w:hyperlink w:anchor="_Toc526112" w:history="1">
             <w:r>
               <w:rPr>
                 <w:rStyle w:val="Hyperlink"/>
@@ -455,7 +457,7 @@
                 <w:noProof/>
                 <w:webHidden/>
               </w:rPr>
-              <w:instrText xml:space="preserve"> PAGEREF _Toc525471 \h </w:instrText>
+              <w:instrText xml:space="preserve"> PAGEREF _Toc526112 \h </w:instrText>
             </w:r>
             <w:r>
               <w:rPr>
@@ -475,7 +477,7 @@
                 <w:noProof/>
                 <w:webHidden/>
               </w:rPr>
-              <w:t>2</w:t>
+              <w:t>3</w:t>
             </w:r>
             <w:r>
               <w:rPr>
@@ -498,7 +500,7 @@
               <w:lang w:eastAsia="de-DE"/>
             </w:rPr>
           </w:pPr>
-          <w:hyperlink w:anchor="_Toc525472" w:history="1">
+          <w:hyperlink w:anchor="_Toc526113" w:history="1">
             <w:r>
               <w:rPr>
                 <w:rStyle w:val="Hyperlink"/>
@@ -525,7 +527,7 @@
                 <w:noProof/>
                 <w:webHidden/>
               </w:rPr>
-              <w:instrText xml:space="preserve"> PAGEREF _Toc525472 \h </w:instrText>
+              <w:instrText xml:space="preserve"> PAGEREF _Toc526113 \h </w:instrText>
             </w:r>
             <w:r>
               <w:rPr>
@@ -568,7 +570,7 @@
               <w:lang w:eastAsia="de-DE"/>
             </w:rPr>
           </w:pPr>
-          <w:hyperlink w:anchor="_Toc525473" w:history="1">
+          <w:hyperlink w:anchor="_Toc526114" w:history="1">
             <w:r>
               <w:rPr>
                 <w:rStyle w:val="Hyperlink"/>
@@ -596,7 +598,7 @@
                 <w:noProof/>
                 <w:webHidden/>
               </w:rPr>
-              <w:instrText xml:space="preserve"> PAGEREF _Toc525473 \h </w:instrText>
+              <w:instrText xml:space="preserve"> PAGEREF _Toc526114 \h </w:instrText>
             </w:r>
             <w:r>
               <w:rPr>
@@ -639,7 +641,7 @@
               <w:lang w:eastAsia="de-DE"/>
             </w:rPr>
           </w:pPr>
-          <w:hyperlink w:anchor="_Toc525474" w:history="1">
+          <w:hyperlink w:anchor="_Toc526115" w:history="1">
             <w:r>
               <w:rPr>
                 <w:rStyle w:val="Hyperlink"/>
@@ -666,7 +668,7 @@
                 <w:noProof/>
                 <w:webHidden/>
               </w:rPr>
-              <w:instrText xml:space="preserve"> PAGEREF _Toc525474 \h </w:instrText>
+              <w:instrText xml:space="preserve"> PAGEREF _Toc526115 \h </w:instrText>
             </w:r>
             <w:r>
               <w:rPr>
@@ -709,7 +711,7 @@
               <w:lang w:eastAsia="de-DE"/>
             </w:rPr>
           </w:pPr>
-          <w:hyperlink w:anchor="_Toc525475" w:history="1">
+          <w:hyperlink w:anchor="_Toc526116" w:history="1">
             <w:r>
               <w:rPr>
                 <w:rStyle w:val="Hyperlink"/>
@@ -737,7 +739,7 @@
                 <w:noProof/>
                 <w:webHidden/>
               </w:rPr>
-              <w:instrText xml:space="preserve"> PAGEREF _Toc525475 \h </w:instrText>
+              <w:instrText xml:space="preserve"> PAGEREF _Toc526116 \h </w:instrText>
             </w:r>
             <w:r>
               <w:rPr>
@@ -780,7 +782,7 @@
               <w:lang w:eastAsia="de-DE"/>
             </w:rPr>
           </w:pPr>
-          <w:hyperlink w:anchor="_Toc525476" w:history="1">
+          <w:hyperlink w:anchor="_Toc526117" w:history="1">
             <w:r>
               <w:rPr>
                 <w:rStyle w:val="Hyperlink"/>
@@ -807,7 +809,7 @@
                 <w:noProof/>
                 <w:webHidden/>
               </w:rPr>
-              <w:instrText xml:space="preserve"> PAGEREF _Toc525476 \h </w:instrText>
+              <w:instrText xml:space="preserve"> PAGEREF _Toc526117 \h </w:instrText>
             </w:r>
             <w:r>
               <w:rPr>
@@ -850,7 +852,7 @@
               <w:lang w:eastAsia="de-DE"/>
             </w:rPr>
           </w:pPr>
-          <w:hyperlink w:anchor="_Toc525477" w:history="1">
+          <w:hyperlink w:anchor="_Toc526118" w:history="1">
             <w:r>
               <w:rPr>
                 <w:rStyle w:val="Hyperlink"/>
@@ -877,7 +879,7 @@
                 <w:noProof/>
                 <w:webHidden/>
               </w:rPr>
-              <w:instrText xml:space="preserve"> PAGEREF _Toc525477 \h </w:instrText>
+              <w:instrText xml:space="preserve"> PAGEREF _Toc526118 \h </w:instrText>
             </w:r>
             <w:r>
               <w:rPr>
@@ -920,7 +922,7 @@
               <w:lang w:eastAsia="de-DE"/>
             </w:rPr>
           </w:pPr>
-          <w:hyperlink w:anchor="_Toc525478" w:history="1">
+          <w:hyperlink w:anchor="_Toc526119" w:history="1">
             <w:r>
               <w:rPr>
                 <w:rStyle w:val="Hyperlink"/>
@@ -947,7 +949,7 @@
                 <w:noProof/>
                 <w:webHidden/>
               </w:rPr>
-              <w:instrText xml:space="preserve"> PAGEREF _Toc525478 \h </w:instrText>
+              <w:instrText xml:space="preserve"> PAGEREF _Toc526119 \h </w:instrText>
             </w:r>
             <w:r>
               <w:rPr>
@@ -990,7 +992,7 @@
               <w:lang w:eastAsia="de-DE"/>
             </w:rPr>
           </w:pPr>
-          <w:hyperlink w:anchor="_Toc525479" w:history="1">
+          <w:hyperlink w:anchor="_Toc526120" w:history="1">
             <w:r>
               <w:rPr>
                 <w:rStyle w:val="Hyperlink"/>
@@ -1017,7 +1019,7 @@
                 <w:noProof/>
                 <w:webHidden/>
               </w:rPr>
-              <w:instrText xml:space="preserve"> PAGEREF _Toc525479 \h </w:instrText>
+              <w:instrText xml:space="preserve"> PAGEREF _Toc526120 \h </w:instrText>
             </w:r>
             <w:r>
               <w:rPr>
@@ -1060,7 +1062,7 @@
               <w:lang w:eastAsia="de-DE"/>
             </w:rPr>
           </w:pPr>
-          <w:hyperlink w:anchor="_Toc525480" w:history="1">
+          <w:hyperlink w:anchor="_Toc526121" w:history="1">
             <w:r>
               <w:rPr>
                 <w:rStyle w:val="Hyperlink"/>
@@ -1087,7 +1089,7 @@
                 <w:noProof/>
                 <w:webHidden/>
               </w:rPr>
-              <w:instrText xml:space="preserve"> PAGEREF _Toc525480 \h </w:instrText>
+              <w:instrText xml:space="preserve"> PAGEREF _Toc526121 \h </w:instrText>
             </w:r>
             <w:r>
               <w:rPr>
@@ -1130,7 +1132,7 @@
               <w:lang w:eastAsia="de-DE"/>
             </w:rPr>
           </w:pPr>
-          <w:hyperlink w:anchor="_Toc525481" w:history="1">
+          <w:hyperlink w:anchor="_Toc526122" w:history="1">
             <w:r>
               <w:rPr>
                 <w:rStyle w:val="Hyperlink"/>
@@ -1157,7 +1159,7 @@
                 <w:noProof/>
                 <w:webHidden/>
               </w:rPr>
-              <w:instrText xml:space="preserve"> PAGEREF _Toc525481 \h </w:instrText>
+              <w:instrText xml:space="preserve"> PAGEREF _Toc526122 \h </w:instrText>
             </w:r>
             <w:r>
               <w:rPr>
@@ -1200,7 +1202,7 @@
               <w:lang w:eastAsia="de-DE"/>
             </w:rPr>
           </w:pPr>
-          <w:hyperlink w:anchor="_Toc525482" w:history="1">
+          <w:hyperlink w:anchor="_Toc526123" w:history="1">
             <w:r>
               <w:rPr>
                 <w:rStyle w:val="Hyperlink"/>
@@ -1227,7 +1229,7 @@
                 <w:noProof/>
                 <w:webHidden/>
               </w:rPr>
-              <w:instrText xml:space="preserve"> PAGEREF _Toc525482 \h </w:instrText>
+              <w:instrText xml:space="preserve"> PAGEREF _Toc526123 \h </w:instrText>
             </w:r>
             <w:r>
               <w:rPr>
@@ -1247,7 +1249,7 @@
                 <w:noProof/>
                 <w:webHidden/>
               </w:rPr>
-              <w:t>5</w:t>
+              <w:t>6</w:t>
             </w:r>
             <w:r>
               <w:rPr>
@@ -1270,7 +1272,7 @@
               <w:lang w:eastAsia="de-DE"/>
             </w:rPr>
           </w:pPr>
-          <w:hyperlink w:anchor="_Toc525483" w:history="1">
+          <w:hyperlink w:anchor="_Toc526124" w:history="1">
             <w:r>
               <w:rPr>
                 <w:rStyle w:val="Hyperlink"/>
@@ -1297,7 +1299,7 @@
                 <w:noProof/>
                 <w:webHidden/>
               </w:rPr>
-              <w:instrText xml:space="preserve"> PAGEREF _Toc525483 \h </w:instrText>
+              <w:instrText xml:space="preserve"> PAGEREF _Toc526124 \h </w:instrText>
             </w:r>
             <w:r>
               <w:rPr>
@@ -1317,7 +1319,7 @@
                 <w:noProof/>
                 <w:webHidden/>
               </w:rPr>
-              <w:t>5</w:t>
+              <w:t>6</w:t>
             </w:r>
             <w:r>
               <w:rPr>
@@ -1340,7 +1342,7 @@
               <w:lang w:eastAsia="de-DE"/>
             </w:rPr>
           </w:pPr>
-          <w:hyperlink w:anchor="_Toc525484" w:history="1">
+          <w:hyperlink w:anchor="_Toc526125" w:history="1">
             <w:r>
               <w:rPr>
                 <w:rStyle w:val="Hyperlink"/>
@@ -1367,7 +1369,7 @@
                 <w:noProof/>
                 <w:webHidden/>
               </w:rPr>
-              <w:instrText xml:space="preserve"> PAGEREF _Toc525484 \h </w:instrText>
+              <w:instrText xml:space="preserve"> PAGEREF _Toc526125 \h </w:instrText>
             </w:r>
             <w:r>
               <w:rPr>
@@ -1410,7 +1412,7 @@
               <w:lang w:eastAsia="de-DE"/>
             </w:rPr>
           </w:pPr>
-          <w:hyperlink w:anchor="_Toc525485" w:history="1">
+          <w:hyperlink w:anchor="_Toc526126" w:history="1">
             <w:r>
               <w:rPr>
                 <w:rStyle w:val="Hyperlink"/>
@@ -1437,7 +1439,7 @@
                 <w:noProof/>
                 <w:webHidden/>
               </w:rPr>
-              <w:instrText xml:space="preserve"> PAGEREF _Toc525485 \h </w:instrText>
+              <w:instrText xml:space="preserve"> PAGEREF _Toc526126 \h </w:instrText>
             </w:r>
             <w:r>
               <w:rPr>
@@ -1480,7 +1482,7 @@
               <w:lang w:eastAsia="de-DE"/>
             </w:rPr>
           </w:pPr>
-          <w:hyperlink w:anchor="_Toc525486" w:history="1">
+          <w:hyperlink w:anchor="_Toc526127" w:history="1">
             <w:r>
               <w:rPr>
                 <w:rStyle w:val="Hyperlink"/>
@@ -1507,7 +1509,7 @@
                 <w:noProof/>
                 <w:webHidden/>
               </w:rPr>
-              <w:instrText xml:space="preserve"> PAGEREF _Toc525486 \h </w:instrText>
+              <w:instrText xml:space="preserve"> PAGEREF _Toc526127 \h </w:instrText>
             </w:r>
             <w:r>
               <w:rPr>
@@ -1550,7 +1552,7 @@
               <w:lang w:eastAsia="de-DE"/>
             </w:rPr>
           </w:pPr>
-          <w:hyperlink w:anchor="_Toc525487" w:history="1">
+          <w:hyperlink w:anchor="_Toc526128" w:history="1">
             <w:r>
               <w:rPr>
                 <w:rStyle w:val="Hyperlink"/>
@@ -1577,7 +1579,7 @@
                 <w:noProof/>
                 <w:webHidden/>
               </w:rPr>
-              <w:instrText xml:space="preserve"> PAGEREF _Toc525487 \h </w:instrText>
+              <w:instrText xml:space="preserve"> PAGEREF _Toc526128 \h </w:instrText>
             </w:r>
             <w:r>
               <w:rPr>
@@ -1620,7 +1622,7 @@
               <w:lang w:eastAsia="de-DE"/>
             </w:rPr>
           </w:pPr>
-          <w:hyperlink w:anchor="_Toc525488" w:history="1">
+          <w:hyperlink w:anchor="_Toc526129" w:history="1">
             <w:r>
               <w:rPr>
                 <w:rStyle w:val="Hyperlink"/>
@@ -1647,7 +1649,7 @@
                 <w:noProof/>
                 <w:webHidden/>
               </w:rPr>
-              <w:instrText xml:space="preserve"> PAGEREF _Toc525488 \h </w:instrText>
+              <w:instrText xml:space="preserve"> PAGEREF _Toc526129 \h </w:instrText>
             </w:r>
             <w:r>
               <w:rPr>
@@ -1690,7 +1692,7 @@
               <w:lang w:eastAsia="de-DE"/>
             </w:rPr>
           </w:pPr>
-          <w:hyperlink w:anchor="_Toc525489" w:history="1">
+          <w:hyperlink w:anchor="_Toc526130" w:history="1">
             <w:r>
               <w:rPr>
                 <w:rStyle w:val="Hyperlink"/>
@@ -1718,7 +1720,7 @@
                 <w:noProof/>
                 <w:webHidden/>
               </w:rPr>
-              <w:instrText xml:space="preserve"> PAGEREF _Toc525489 \h </w:instrText>
+              <w:instrText xml:space="preserve"> PAGEREF _Toc526130 \h </w:instrText>
             </w:r>
             <w:r>
               <w:rPr>
@@ -1761,7 +1763,7 @@
               <w:lang w:eastAsia="de-DE"/>
             </w:rPr>
           </w:pPr>
-          <w:hyperlink w:anchor="_Toc525490" w:history="1">
+          <w:hyperlink w:anchor="_Toc526131" w:history="1">
             <w:r>
               <w:rPr>
                 <w:rStyle w:val="Hyperlink"/>
@@ -1788,7 +1790,7 @@
                 <w:noProof/>
                 <w:webHidden/>
               </w:rPr>
-              <w:instrText xml:space="preserve"> PAGEREF _Toc525490 \h </w:instrText>
+              <w:instrText xml:space="preserve"> PAGEREF _Toc526131 \h </w:instrText>
             </w:r>
             <w:r>
               <w:rPr>
@@ -1831,7 +1833,7 @@
               <w:lang w:eastAsia="de-DE"/>
             </w:rPr>
           </w:pPr>
-          <w:hyperlink w:anchor="_Toc525491" w:history="1">
+          <w:hyperlink w:anchor="_Toc526132" w:history="1">
             <w:r>
               <w:rPr>
                 <w:rStyle w:val="Hyperlink"/>
@@ -1858,7 +1860,7 @@
                 <w:noProof/>
                 <w:webHidden/>
               </w:rPr>
-              <w:instrText xml:space="preserve"> PAGEREF _Toc525491 \h </w:instrText>
+              <w:instrText xml:space="preserve"> PAGEREF _Toc526132 \h </w:instrText>
             </w:r>
             <w:r>
               <w:rPr>
@@ -1878,7 +1880,7 @@
                 <w:noProof/>
                 <w:webHidden/>
               </w:rPr>
-              <w:t>6</w:t>
+              <w:t>7</w:t>
             </w:r>
             <w:r>
               <w:rPr>
@@ -1901,7 +1903,7 @@
               <w:lang w:eastAsia="de-DE"/>
             </w:rPr>
           </w:pPr>
-          <w:hyperlink w:anchor="_Toc525492" w:history="1">
+          <w:hyperlink w:anchor="_Toc526133" w:history="1">
             <w:r>
               <w:rPr>
                 <w:rStyle w:val="Hyperlink"/>
@@ -1928,7 +1930,7 @@
                 <w:noProof/>
                 <w:webHidden/>
               </w:rPr>
-              <w:instrText xml:space="preserve"> PAGEREF _Toc525492 \h </w:instrText>
+              <w:instrText xml:space="preserve"> PAGEREF _Toc526133 \h </w:instrText>
             </w:r>
             <w:r>
               <w:rPr>
@@ -1948,7 +1950,7 @@
                 <w:noProof/>
                 <w:webHidden/>
               </w:rPr>
-              <w:t>6</w:t>
+              <w:t>7</w:t>
             </w:r>
             <w:r>
               <w:rPr>
@@ -1971,7 +1973,7 @@
               <w:lang w:eastAsia="de-DE"/>
             </w:rPr>
           </w:pPr>
-          <w:hyperlink w:anchor="_Toc525493" w:history="1">
+          <w:hyperlink w:anchor="_Toc526134" w:history="1">
             <w:r>
               <w:rPr>
                 <w:rStyle w:val="Hyperlink"/>
@@ -1998,7 +2000,7 @@
                 <w:noProof/>
                 <w:webHidden/>
               </w:rPr>
-              <w:instrText xml:space="preserve"> PAGEREF _Toc525493 \h </w:instrText>
+              <w:instrText xml:space="preserve"> PAGEREF _Toc526134 \h </w:instrText>
             </w:r>
             <w:r>
               <w:rPr>
@@ -2041,7 +2043,7 @@
               <w:lang w:eastAsia="de-DE"/>
             </w:rPr>
           </w:pPr>
-          <w:hyperlink w:anchor="_Toc525494" w:history="1">
+          <w:hyperlink w:anchor="_Toc526135" w:history="1">
             <w:r>
               <w:rPr>
                 <w:rStyle w:val="Hyperlink"/>
@@ -2068,7 +2070,7 @@
                 <w:noProof/>
                 <w:webHidden/>
               </w:rPr>
-              <w:instrText xml:space="preserve"> PAGEREF _Toc525494 \h </w:instrText>
+              <w:instrText xml:space="preserve"> PAGEREF _Toc526135 \h </w:instrText>
             </w:r>
             <w:r>
               <w:rPr>
@@ -2111,7 +2113,7 @@
               <w:lang w:eastAsia="de-DE"/>
             </w:rPr>
           </w:pPr>
-          <w:hyperlink w:anchor="_Toc525495" w:history="1">
+          <w:hyperlink w:anchor="_Toc526136" w:history="1">
             <w:r>
               <w:rPr>
                 <w:rStyle w:val="Hyperlink"/>
@@ -2138,7 +2140,7 @@
                 <w:noProof/>
                 <w:webHidden/>
               </w:rPr>
-              <w:instrText xml:space="preserve"> PAGEREF _Toc525495 \h </w:instrText>
+              <w:instrText xml:space="preserve"> PAGEREF _Toc526136 \h </w:instrText>
             </w:r>
             <w:r>
               <w:rPr>
@@ -2181,7 +2183,7 @@
               <w:lang w:eastAsia="de-DE"/>
             </w:rPr>
           </w:pPr>
-          <w:hyperlink w:anchor="_Toc525496" w:history="1">
+          <w:hyperlink w:anchor="_Toc526137" w:history="1">
             <w:r>
               <w:rPr>
                 <w:rStyle w:val="Hyperlink"/>
@@ -2209,7 +2211,7 @@
                 <w:noProof/>
                 <w:webHidden/>
               </w:rPr>
-              <w:instrText xml:space="preserve"> PAGEREF _Toc525496 \h </w:instrText>
+              <w:instrText xml:space="preserve"> PAGEREF _Toc526137 \h </w:instrText>
             </w:r>
             <w:r>
               <w:rPr>
@@ -2252,7 +2254,7 @@
               <w:lang w:eastAsia="de-DE"/>
             </w:rPr>
           </w:pPr>
-          <w:hyperlink w:anchor="_Toc525497" w:history="1">
+          <w:hyperlink w:anchor="_Toc526138" w:history="1">
             <w:r>
               <w:rPr>
                 <w:rStyle w:val="Hyperlink"/>
@@ -2280,7 +2282,7 @@
                 <w:noProof/>
                 <w:webHidden/>
               </w:rPr>
-              <w:instrText xml:space="preserve"> PAGEREF _Toc525497 \h </w:instrText>
+              <w:instrText xml:space="preserve"> PAGEREF _Toc526138 \h </w:instrText>
             </w:r>
             <w:r>
               <w:rPr>
@@ -2323,7 +2325,7 @@
               <w:lang w:eastAsia="de-DE"/>
             </w:rPr>
           </w:pPr>
-          <w:hyperlink w:anchor="_Toc525498" w:history="1">
+          <w:hyperlink w:anchor="_Toc526139" w:history="1">
             <w:r>
               <w:rPr>
                 <w:rStyle w:val="Hyperlink"/>
@@ -2351,7 +2353,7 @@
                 <w:noProof/>
                 <w:webHidden/>
               </w:rPr>
-              <w:instrText xml:space="preserve"> PAGEREF _Toc525498 \h </w:instrText>
+              <w:instrText xml:space="preserve"> PAGEREF _Toc526139 \h </w:instrText>
             </w:r>
             <w:r>
               <w:rPr>
@@ -2394,7 +2396,7 @@
               <w:lang w:eastAsia="de-DE"/>
             </w:rPr>
           </w:pPr>
-          <w:hyperlink w:anchor="_Toc525499" w:history="1">
+          <w:hyperlink w:anchor="_Toc526140" w:history="1">
             <w:r>
               <w:rPr>
                 <w:rStyle w:val="Hyperlink"/>
@@ -2422,7 +2424,7 @@
                 <w:noProof/>
                 <w:webHidden/>
               </w:rPr>
-              <w:instrText xml:space="preserve"> PAGEREF _Toc525499 \h </w:instrText>
+              <w:instrText xml:space="preserve"> PAGEREF _Toc526140 \h </w:instrText>
             </w:r>
             <w:r>
               <w:rPr>
@@ -2465,7 +2467,7 @@
               <w:lang w:eastAsia="de-DE"/>
             </w:rPr>
           </w:pPr>
-          <w:hyperlink w:anchor="_Toc525500" w:history="1">
+          <w:hyperlink w:anchor="_Toc526141" w:history="1">
             <w:r>
               <w:rPr>
                 <w:rStyle w:val="Hyperlink"/>
@@ -2492,7 +2494,7 @@
                 <w:noProof/>
                 <w:webHidden/>
               </w:rPr>
-              <w:instrText xml:space="preserve"> PAGEREF _Toc525500 \h </w:instrText>
+              <w:instrText xml:space="preserve"> PAGEREF _Toc526141 \h </w:instrText>
             </w:r>
             <w:r>
               <w:rPr>
@@ -2535,7 +2537,7 @@
               <w:lang w:eastAsia="de-DE"/>
             </w:rPr>
           </w:pPr>
-          <w:hyperlink w:anchor="_Toc525501" w:history="1">
+          <w:hyperlink w:anchor="_Toc526142" w:history="1">
             <w:r>
               <w:rPr>
                 <w:rStyle w:val="Hyperlink"/>
@@ -2563,7 +2565,7 @@
                 <w:noProof/>
                 <w:webHidden/>
               </w:rPr>
-              <w:instrText xml:space="preserve"> PAGEREF _Toc525501 \h </w:instrText>
+              <w:instrText xml:space="preserve"> PAGEREF _Toc526142 \h </w:instrText>
             </w:r>
             <w:r>
               <w:rPr>
@@ -2583,7 +2585,7 @@
                 <w:noProof/>
                 <w:webHidden/>
               </w:rPr>
-              <w:t>7</w:t>
+              <w:t>8</w:t>
             </w:r>
             <w:r>
               <w:rPr>
@@ -2606,7 +2608,7 @@
               <w:lang w:eastAsia="de-DE"/>
             </w:rPr>
           </w:pPr>
-          <w:hyperlink w:anchor="_Toc525502" w:history="1">
+          <w:hyperlink w:anchor="_Toc526143" w:history="1">
             <w:r>
               <w:rPr>
                 <w:rStyle w:val="Hyperlink"/>
@@ -2633,7 +2635,7 @@
                 <w:noProof/>
                 <w:webHidden/>
               </w:rPr>
-              <w:instrText xml:space="preserve"> PAGEREF _Toc525502 \h </w:instrText>
+              <w:instrText xml:space="preserve"> PAGEREF _Toc526143 \h </w:instrText>
             </w:r>
             <w:r>
               <w:rPr>
@@ -2676,7 +2678,7 @@
               <w:lang w:eastAsia="de-DE"/>
             </w:rPr>
           </w:pPr>
-          <w:hyperlink w:anchor="_Toc525503" w:history="1">
+          <w:hyperlink w:anchor="_Toc526144" w:history="1">
             <w:r>
               <w:rPr>
                 <w:rStyle w:val="Hyperlink"/>
@@ -2704,7 +2706,7 @@
                 <w:noProof/>
                 <w:webHidden/>
               </w:rPr>
-              <w:instrText xml:space="preserve"> PAGEREF _Toc525503 \h </w:instrText>
+              <w:instrText xml:space="preserve"> PAGEREF _Toc526144 \h </w:instrText>
             </w:r>
             <w:r>
               <w:rPr>
@@ -2747,7 +2749,7 @@
               <w:lang w:eastAsia="de-DE"/>
             </w:rPr>
           </w:pPr>
-          <w:hyperlink w:anchor="_Toc525504" w:history="1">
+          <w:hyperlink w:anchor="_Toc526145" w:history="1">
             <w:r>
               <w:rPr>
                 <w:rStyle w:val="Hyperlink"/>
@@ -2775,7 +2777,7 @@
                 <w:noProof/>
                 <w:webHidden/>
               </w:rPr>
-              <w:instrText xml:space="preserve"> PAGEREF _Toc525504 \h </w:instrText>
+              <w:instrText xml:space="preserve"> PAGEREF _Toc526145 \h </w:instrText>
             </w:r>
             <w:r>
               <w:rPr>
@@ -2818,7 +2820,7 @@
               <w:lang w:eastAsia="de-DE"/>
             </w:rPr>
           </w:pPr>
-          <w:hyperlink w:anchor="_Toc525505" w:history="1">
+          <w:hyperlink w:anchor="_Toc526146" w:history="1">
             <w:r>
               <w:rPr>
                 <w:rStyle w:val="Hyperlink"/>
@@ -2827,8 +2829,6 @@
               </w:rPr>
               <w:t>align-content</w:t>
             </w:r>
-            <w:bookmarkStart w:id="0" w:name="_GoBack"/>
-            <w:bookmarkEnd w:id="0"/>
             <w:r>
               <w:rPr>
                 <w:noProof/>
@@ -2848,7 +2848,7 @@
                 <w:noProof/>
                 <w:webHidden/>
               </w:rPr>
-              <w:instrText xml:space="preserve"> PAGEREF _Toc525505 \h </w:instrText>
+              <w:instrText xml:space="preserve"> PAGEREF _Toc526146 \h </w:instrText>
             </w:r>
             <w:r>
               <w:rPr>
@@ -2891,7 +2891,7 @@
               <w:lang w:eastAsia="de-DE"/>
             </w:rPr>
           </w:pPr>
-          <w:hyperlink w:anchor="_Toc525506" w:history="1">
+          <w:hyperlink w:anchor="_Toc526147" w:history="1">
             <w:r>
               <w:rPr>
                 <w:rStyle w:val="Hyperlink"/>
@@ -2919,7 +2919,7 @@
                 <w:noProof/>
                 <w:webHidden/>
               </w:rPr>
-              <w:instrText xml:space="preserve"> PAGEREF _Toc525506 \h </w:instrText>
+              <w:instrText xml:space="preserve"> PAGEREF _Toc526147 \h </w:instrText>
             </w:r>
             <w:r>
               <w:rPr>
@@ -2962,7 +2962,7 @@
               <w:lang w:eastAsia="de-DE"/>
             </w:rPr>
           </w:pPr>
-          <w:hyperlink w:anchor="_Toc525507" w:history="1">
+          <w:hyperlink w:anchor="_Toc526148" w:history="1">
             <w:r>
               <w:rPr>
                 <w:rStyle w:val="Hyperlink"/>
@@ -2990,7 +2990,7 @@
                 <w:noProof/>
                 <w:webHidden/>
               </w:rPr>
-              <w:instrText xml:space="preserve"> PAGEREF _Toc525507 \h </w:instrText>
+              <w:instrText xml:space="preserve"> PAGEREF _Toc526148 \h </w:instrText>
             </w:r>
             <w:r>
               <w:rPr>
@@ -3033,7 +3033,7 @@
               <w:lang w:eastAsia="de-DE"/>
             </w:rPr>
           </w:pPr>
-          <w:hyperlink w:anchor="_Toc525508" w:history="1">
+          <w:hyperlink w:anchor="_Toc526149" w:history="1">
             <w:r>
               <w:rPr>
                 <w:rStyle w:val="Hyperlink"/>
@@ -3061,7 +3061,7 @@
                 <w:noProof/>
                 <w:webHidden/>
               </w:rPr>
-              <w:instrText xml:space="preserve"> PAGEREF _Toc525508 \h </w:instrText>
+              <w:instrText xml:space="preserve"> PAGEREF _Toc526149 \h </w:instrText>
             </w:r>
             <w:r>
               <w:rPr>
@@ -3081,7 +3081,7 @@
                 <w:noProof/>
                 <w:webHidden/>
               </w:rPr>
-              <w:t>8</w:t>
+              <w:t>9</w:t>
             </w:r>
             <w:r>
               <w:rPr>
@@ -3104,7 +3104,7 @@
               <w:lang w:eastAsia="de-DE"/>
             </w:rPr>
           </w:pPr>
-          <w:hyperlink w:anchor="_Toc525509" w:history="1">
+          <w:hyperlink w:anchor="_Toc526150" w:history="1">
             <w:r>
               <w:rPr>
                 <w:rStyle w:val="Hyperlink"/>
@@ -3132,7 +3132,7 @@
                 <w:noProof/>
                 <w:webHidden/>
               </w:rPr>
-              <w:instrText xml:space="preserve"> PAGEREF _Toc525509 \h </w:instrText>
+              <w:instrText xml:space="preserve"> PAGEREF _Toc526150 \h </w:instrText>
             </w:r>
             <w:r>
               <w:rPr>
@@ -3152,7 +3152,7 @@
                 <w:noProof/>
                 <w:webHidden/>
               </w:rPr>
-              <w:t>8</w:t>
+              <w:t>9</w:t>
             </w:r>
             <w:r>
               <w:rPr>
@@ -3175,7 +3175,7 @@
               <w:lang w:eastAsia="de-DE"/>
             </w:rPr>
           </w:pPr>
-          <w:hyperlink w:anchor="_Toc525510" w:history="1">
+          <w:hyperlink w:anchor="_Toc526151" w:history="1">
             <w:r>
               <w:rPr>
                 <w:rStyle w:val="Hyperlink"/>
@@ -3202,7 +3202,7 @@
                 <w:noProof/>
                 <w:webHidden/>
               </w:rPr>
-              <w:instrText xml:space="preserve"> PAGEREF _Toc525510 \h </w:instrText>
+              <w:instrText xml:space="preserve"> PAGEREF _Toc526151 \h </w:instrText>
             </w:r>
             <w:r>
               <w:rPr>
@@ -3222,7 +3222,7 @@
                 <w:noProof/>
                 <w:webHidden/>
               </w:rPr>
-              <w:t>8</w:t>
+              <w:t>9</w:t>
             </w:r>
             <w:r>
               <w:rPr>
@@ -3245,11 +3245,27 @@
       </w:sdtContent>
     </w:sdt>
     <w:p/>
+    <w:p/>
+    <w:p/>
+    <w:p/>
+    <w:p/>
+    <w:p/>
     <w:p>
       <w:pPr>
         <w:pStyle w:val="berschrift1"/>
-      </w:pPr>
-      <w:bookmarkStart w:id="1" w:name="_Toc525466"/>
+        <w:rPr>
+          <w:rFonts w:asciiTheme="minorHAnsi" w:eastAsiaTheme="minorHAnsi" w:hAnsiTheme="minorHAnsi" w:cstheme="minorBidi"/>
+          <w:color w:val="auto"/>
+          <w:sz w:val="22"/>
+          <w:szCs w:val="22"/>
+        </w:rPr>
+      </w:pPr>
+    </w:p>
+    <w:p>
+      <w:pPr>
+        <w:pStyle w:val="berschrift1"/>
+      </w:pPr>
+      <w:bookmarkStart w:id="1" w:name="_Toc526107"/>
       <w:r>
         <w:t>Einbindung CSS in HTML</w:t>
       </w:r>
@@ -3260,7 +3276,7 @@
       <w:pPr>
         <w:pStyle w:val="berschrift2"/>
       </w:pPr>
-      <w:bookmarkStart w:id="2" w:name="_Toc525467"/>
+      <w:bookmarkStart w:id="2" w:name="_Toc526108"/>
       <w:r>
         <w:t>E</w:t>
       </w:r>
@@ -3403,7 +3419,7 @@
       <w:pPr>
         <w:pStyle w:val="berschrift2"/>
       </w:pPr>
-      <w:bookmarkStart w:id="3" w:name="_Toc525468"/>
+      <w:bookmarkStart w:id="3" w:name="_Toc526109"/>
       <w:r>
         <w:t>Externe CSS Datei als URL</w:t>
       </w:r>
@@ -3535,7 +3551,7 @@
       <w:pPr>
         <w:pStyle w:val="berschrift2"/>
       </w:pPr>
-      <w:bookmarkStart w:id="4" w:name="_Toc525469"/>
+      <w:bookmarkStart w:id="4" w:name="_Toc526110"/>
       <w:r>
         <w:t>Inline Styling mit CSS</w:t>
       </w:r>
@@ -3609,7 +3625,7 @@
       <w:pPr>
         <w:pStyle w:val="berschrift2"/>
       </w:pPr>
-      <w:bookmarkStart w:id="5" w:name="_Toc525470"/>
+      <w:bookmarkStart w:id="5" w:name="_Toc526111"/>
       <w:r>
         <w:t xml:space="preserve">Inline </w:t>
       </w:r>
@@ -3667,6 +3683,7 @@
         </w:numPr>
       </w:pPr>
       <w:r>
+        <w:lastRenderedPageBreak/>
         <w:t>p{</w:t>
       </w:r>
     </w:p>
@@ -3734,7 +3751,7 @@
       <w:pPr>
         <w:pStyle w:val="berschrift2"/>
       </w:pPr>
-      <w:bookmarkStart w:id="6" w:name="_Toc525471"/>
+      <w:bookmarkStart w:id="6" w:name="_Toc526112"/>
       <w:r>
         <w:t>Auswählen einzelner HTML-Tags in externer CSS-Datei</w:t>
       </w:r>
@@ -3784,7 +3801,6 @@
         <w:pStyle w:val="Listenabsatz"/>
       </w:pPr>
       <w:r>
-        <w:lastRenderedPageBreak/>
         <w:t>}</w:t>
       </w:r>
     </w:p>
@@ -3792,7 +3808,7 @@
       <w:pPr>
         <w:pStyle w:val="berschrift2"/>
       </w:pPr>
-      <w:bookmarkStart w:id="7" w:name="_Toc525472"/>
+      <w:bookmarkStart w:id="7" w:name="_Toc526113"/>
       <w:r>
         <w:t>Auswählen von Klassenattributen in CSS</w:t>
       </w:r>
@@ -4005,7 +4021,7 @@
           <w:lang w:val="en-US"/>
         </w:rPr>
       </w:pPr>
-      <w:bookmarkStart w:id="8" w:name="_Toc525473"/>
+      <w:bookmarkStart w:id="8" w:name="_Toc526114"/>
       <w:proofErr w:type="spellStart"/>
       <w:r>
         <w:rPr>
@@ -4267,7 +4283,7 @@
       <w:pPr>
         <w:pStyle w:val="berschrift2"/>
       </w:pPr>
-      <w:bookmarkStart w:id="9" w:name="_Toc525474"/>
+      <w:bookmarkStart w:id="9" w:name="_Toc526115"/>
       <w:r>
         <w:t>Auswählen von HTML Elementen mit I</w:t>
       </w:r>
@@ -4429,7 +4445,7 @@
           <w:lang w:val="en-US"/>
         </w:rPr>
       </w:pPr>
-      <w:bookmarkStart w:id="10" w:name="_Toc525475"/>
+      <w:bookmarkStart w:id="10" w:name="_Toc526116"/>
       <w:proofErr w:type="spellStart"/>
       <w:r>
         <w:rPr>
@@ -4494,6 +4510,7 @@
         <w:rPr>
           <w:lang w:val="en-US"/>
         </w:rPr>
+        <w:lastRenderedPageBreak/>
         <w:t>Klassen</w:t>
       </w:r>
     </w:p>
@@ -4693,7 +4710,6 @@
           <w:highlight w:val="cyan"/>
           <w:lang w:val="en-US"/>
         </w:rPr>
-        <w:lastRenderedPageBreak/>
         <w:t>color</w:t>
       </w:r>
       <w:r>
@@ -4752,7 +4768,7 @@
       <w:pPr>
         <w:pStyle w:val="berschrift2"/>
       </w:pPr>
-      <w:bookmarkStart w:id="11" w:name="_Toc525476"/>
+      <w:bookmarkStart w:id="11" w:name="_Toc526117"/>
       <w:r>
         <w:t>Verknüpfen mehrerer CSS-Selektoren</w:t>
       </w:r>
@@ -4847,7 +4863,7 @@
       <w:pPr>
         <w:pStyle w:val="berschrift2"/>
       </w:pPr>
-      <w:bookmarkStart w:id="12" w:name="_Toc525477"/>
+      <w:bookmarkStart w:id="12" w:name="_Toc526118"/>
       <w:r>
         <w:t>Verschachtelte Elemente</w:t>
       </w:r>
@@ -5041,7 +5057,7 @@
       <w:pPr>
         <w:pStyle w:val="berschrift2"/>
       </w:pPr>
-      <w:bookmarkStart w:id="13" w:name="_Toc525478"/>
+      <w:bookmarkStart w:id="13" w:name="_Toc526119"/>
       <w:r>
         <w:t>Verkettung und S</w:t>
       </w:r>
@@ -5165,6 +5181,7 @@
         <w:rPr>
           <w:lang w:val="en-US"/>
         </w:rPr>
+        <w:lastRenderedPageBreak/>
         <w:t>CSS:</w:t>
       </w:r>
     </w:p>
@@ -5341,9 +5358,8 @@
       <w:pPr>
         <w:pStyle w:val="berschrift2"/>
       </w:pPr>
-      <w:bookmarkStart w:id="14" w:name="_Toc525479"/>
-      <w:r>
-        <w:lastRenderedPageBreak/>
+      <w:bookmarkStart w:id="14" w:name="_Toc526120"/>
+      <w:r>
         <w:t>!Important-Schlüsselwort</w:t>
       </w:r>
       <w:bookmarkEnd w:id="14"/>
@@ -5551,7 +5567,7 @@
       <w:pPr>
         <w:pStyle w:val="berschrift2"/>
       </w:pPr>
-      <w:bookmarkStart w:id="15" w:name="_Toc525480"/>
+      <w:bookmarkStart w:id="15" w:name="_Toc526121"/>
       <w:r>
         <w:t>Mehrere Selektoren</w:t>
       </w:r>
@@ -5711,7 +5727,7 @@
       <w:pPr>
         <w:pStyle w:val="berschrift2"/>
       </w:pPr>
-      <w:bookmarkStart w:id="16" w:name="_Toc525481"/>
+      <w:bookmarkStart w:id="16" w:name="_Toc526122"/>
       <w:r>
         <w:t>Grundstruktur CSS</w:t>
       </w:r>
@@ -5822,8 +5838,9 @@
       <w:pPr>
         <w:pStyle w:val="berschrift2"/>
       </w:pPr>
-      <w:bookmarkStart w:id="17" w:name="_Toc525482"/>
-      <w:r>
+      <w:bookmarkStart w:id="17" w:name="_Toc526123"/>
+      <w:r>
+        <w:lastRenderedPageBreak/>
         <w:t>Verändern der Schriftart (</w:t>
       </w:r>
       <w:proofErr w:type="spellStart"/>
@@ -5876,7 +5893,7 @@
       <w:pPr>
         <w:pStyle w:val="berschrift2"/>
       </w:pPr>
-      <w:bookmarkStart w:id="18" w:name="_Toc525483"/>
+      <w:bookmarkStart w:id="18" w:name="_Toc526124"/>
       <w:r>
         <w:t>Verändern der Schriftgröße</w:t>
       </w:r>
@@ -5928,9 +5945,8 @@
       <w:pPr>
         <w:pStyle w:val="berschrift2"/>
       </w:pPr>
-      <w:bookmarkStart w:id="19" w:name="_Toc525484"/>
-      <w:r>
-        <w:lastRenderedPageBreak/>
+      <w:bookmarkStart w:id="19" w:name="_Toc526125"/>
+      <w:r>
         <w:t>Verändern der Schriftstärke</w:t>
       </w:r>
       <w:bookmarkEnd w:id="19"/>
@@ -5983,7 +5999,7 @@
       <w:pPr>
         <w:pStyle w:val="berschrift2"/>
       </w:pPr>
-      <w:bookmarkStart w:id="20" w:name="_Toc525485"/>
+      <w:bookmarkStart w:id="20" w:name="_Toc526126"/>
       <w:r>
         <w:t>Verändern der Textausrichtung (</w:t>
       </w:r>
@@ -6067,7 +6083,7 @@
       <w:pPr>
         <w:pStyle w:val="berschrift2"/>
       </w:pPr>
-      <w:bookmarkStart w:id="21" w:name="_Toc525486"/>
+      <w:bookmarkStart w:id="21" w:name="_Toc526127"/>
       <w:r>
         <w:t>Verändern der Farbe</w:t>
       </w:r>
@@ -6193,7 +6209,7 @@
       <w:pPr>
         <w:pStyle w:val="berschrift2"/>
       </w:pPr>
-      <w:bookmarkStart w:id="22" w:name="_Toc525487"/>
+      <w:bookmarkStart w:id="22" w:name="_Toc526128"/>
       <w:r>
         <w:t>Verändern der Sichtbarkeit (von 0-1; 1 = 100%)</w:t>
       </w:r>
@@ -6247,7 +6263,7 @@
       <w:pPr>
         <w:pStyle w:val="berschrift2"/>
       </w:pPr>
-      <w:bookmarkStart w:id="23" w:name="_Toc525488"/>
+      <w:bookmarkStart w:id="23" w:name="_Toc526129"/>
       <w:r>
         <w:t>Hintergrundbild als Hintergrund</w:t>
       </w:r>
@@ -6335,7 +6351,7 @@
           <w:lang w:val="en-US"/>
         </w:rPr>
       </w:pPr>
-      <w:bookmarkStart w:id="24" w:name="_Toc525489"/>
+      <w:bookmarkStart w:id="24" w:name="_Toc526130"/>
       <w:r>
         <w:rPr>
           <w:lang w:val="en-US"/>
@@ -6413,7 +6429,7 @@
       <w:pPr>
         <w:pStyle w:val="berschrift1"/>
       </w:pPr>
-      <w:bookmarkStart w:id="25" w:name="_Toc525490"/>
+      <w:bookmarkStart w:id="25" w:name="_Toc526131"/>
       <w:r>
         <w:t>Grid-template-</w:t>
       </w:r>
@@ -6487,8 +6503,9 @@
       <w:pPr>
         <w:pStyle w:val="berschrift1"/>
       </w:pPr>
-      <w:bookmarkStart w:id="26" w:name="_Toc525491"/>
-      <w:r>
+      <w:bookmarkStart w:id="26" w:name="_Toc526132"/>
+      <w:r>
+        <w:lastRenderedPageBreak/>
         <w:t>Grid-template-</w:t>
       </w:r>
       <w:proofErr w:type="spellStart"/>
@@ -6547,7 +6564,7 @@
       <w:pPr>
         <w:pStyle w:val="berschrift1"/>
       </w:pPr>
-      <w:bookmarkStart w:id="27" w:name="_Toc525492"/>
+      <w:bookmarkStart w:id="27" w:name="_Toc526133"/>
       <w:r>
         <w:t>Grid-template</w:t>
       </w:r>
@@ -6606,10 +6623,9 @@
       <w:pPr>
         <w:pStyle w:val="berschrift1"/>
       </w:pPr>
-      <w:bookmarkStart w:id="28" w:name="_Toc525493"/>
-      <w:proofErr w:type="spellStart"/>
-      <w:r>
-        <w:lastRenderedPageBreak/>
+      <w:bookmarkStart w:id="28" w:name="_Toc526134"/>
+      <w:proofErr w:type="spellStart"/>
+      <w:r>
         <w:t>Fraction</w:t>
       </w:r>
       <w:bookmarkEnd w:id="28"/>
@@ -6648,7 +6664,7 @@
       <w:pPr>
         <w:pStyle w:val="berschrift1"/>
       </w:pPr>
-      <w:bookmarkStart w:id="29" w:name="_Toc525494"/>
+      <w:bookmarkStart w:id="29" w:name="_Toc526135"/>
       <w:proofErr w:type="gramStart"/>
       <w:r>
         <w:t>Repeat(</w:t>
@@ -6698,7 +6714,7 @@
       <w:pPr>
         <w:pStyle w:val="berschrift1"/>
       </w:pPr>
-      <w:bookmarkStart w:id="30" w:name="_Toc525495"/>
+      <w:bookmarkStart w:id="30" w:name="_Toc526136"/>
       <w:proofErr w:type="spellStart"/>
       <w:proofErr w:type="gramStart"/>
       <w:r>
@@ -6763,7 +6779,7 @@
           <w:lang w:val="en-US"/>
         </w:rPr>
       </w:pPr>
-      <w:bookmarkStart w:id="31" w:name="_Toc525496"/>
+      <w:bookmarkStart w:id="31" w:name="_Toc526137"/>
       <w:r>
         <w:rPr>
           <w:lang w:val="en-US"/>
@@ -6779,7 +6795,7 @@
           <w:lang w:val="en-US"/>
         </w:rPr>
       </w:pPr>
-      <w:bookmarkStart w:id="32" w:name="_Toc525497"/>
+      <w:bookmarkStart w:id="32" w:name="_Toc526138"/>
       <w:r>
         <w:rPr>
           <w:lang w:val="en-US"/>
@@ -6869,7 +6885,7 @@
           <w:lang w:val="en-US"/>
         </w:rPr>
       </w:pPr>
-      <w:bookmarkStart w:id="33" w:name="_Toc525498"/>
+      <w:bookmarkStart w:id="33" w:name="_Toc526139"/>
       <w:r>
         <w:rPr>
           <w:lang w:val="en-US"/>
@@ -6978,7 +6994,7 @@
           <w:lang w:val="en-US"/>
         </w:rPr>
       </w:pPr>
-      <w:bookmarkStart w:id="34" w:name="_Toc525499"/>
+      <w:bookmarkStart w:id="34" w:name="_Toc526140"/>
       <w:r>
         <w:rPr>
           <w:lang w:val="en-US"/>
@@ -7074,7 +7090,7 @@
       <w:pPr>
         <w:pStyle w:val="berschrift1"/>
       </w:pPr>
-      <w:bookmarkStart w:id="35" w:name="_Toc525500"/>
+      <w:bookmarkStart w:id="35" w:name="_Toc526141"/>
       <w:proofErr w:type="spellStart"/>
       <w:r>
         <w:t>grid</w:t>
@@ -7143,6 +7159,7 @@
         <w:rPr>
           <w:lang w:val="en-US"/>
         </w:rPr>
+        <w:lastRenderedPageBreak/>
         <w:t>zuerst</w:t>
       </w:r>
       <w:proofErr w:type="spellEnd"/>
@@ -7215,7 +7232,7 @@
           <w:lang w:val="en-US"/>
         </w:rPr>
       </w:pPr>
-      <w:bookmarkStart w:id="36" w:name="_Toc525501"/>
+      <w:bookmarkStart w:id="36" w:name="_Toc526142"/>
       <w:r>
         <w:rPr>
           <w:lang w:val="en-US"/>
@@ -7344,7 +7361,6 @@
         <w:rPr>
           <w:lang w:val="en-US"/>
         </w:rPr>
-        <w:lastRenderedPageBreak/>
         <w:t xml:space="preserve">2 rows 2 columns </w:t>
       </w:r>
       <w:proofErr w:type="spellStart"/>
@@ -7476,7 +7492,7 @@
       <w:pPr>
         <w:pStyle w:val="berschrift1"/>
       </w:pPr>
-      <w:bookmarkStart w:id="37" w:name="_Toc525502"/>
+      <w:bookmarkStart w:id="37" w:name="_Toc526143"/>
       <w:proofErr w:type="spellStart"/>
       <w:r>
         <w:t>justify</w:t>
@@ -7596,7 +7612,7 @@
       <w:pPr>
         <w:pStyle w:val="berschrift1"/>
       </w:pPr>
-      <w:bookmarkStart w:id="38" w:name="_Toc525503"/>
+      <w:bookmarkStart w:id="38" w:name="_Toc526144"/>
       <w:r>
         <w:rPr>
           <w:lang w:val="en-US"/>
@@ -7659,7 +7675,7 @@
           <w:lang w:val="en-US"/>
         </w:rPr>
       </w:pPr>
-      <w:bookmarkStart w:id="39" w:name="_Toc525504"/>
+      <w:bookmarkStart w:id="39" w:name="_Toc526145"/>
       <w:r>
         <w:rPr>
           <w:lang w:val="en-US"/>
@@ -7730,7 +7746,7 @@
           <w:lang w:val="en-US"/>
         </w:rPr>
       </w:pPr>
-      <w:bookmarkStart w:id="40" w:name="_Toc525505"/>
+      <w:bookmarkStart w:id="40" w:name="_Toc526146"/>
       <w:r>
         <w:rPr>
           <w:lang w:val="en-US"/>
@@ -7808,7 +7824,7 @@
           <w:lang w:val="en-US"/>
         </w:rPr>
       </w:pPr>
-      <w:bookmarkStart w:id="41" w:name="_Toc525506"/>
+      <w:bookmarkStart w:id="41" w:name="_Toc526147"/>
       <w:r>
         <w:rPr>
           <w:lang w:val="en-US"/>
@@ -7824,7 +7840,7 @@
           <w:lang w:val="en-US"/>
         </w:rPr>
       </w:pPr>
-      <w:bookmarkStart w:id="42" w:name="_Toc525507"/>
+      <w:bookmarkStart w:id="42" w:name="_Toc526148"/>
       <w:proofErr w:type="spellStart"/>
       <w:r>
         <w:rPr>
@@ -7913,11 +7929,12 @@
           <w:lang w:val="en-US"/>
         </w:rPr>
       </w:pPr>
-      <w:bookmarkStart w:id="43" w:name="_Toc525508"/>
-      <w:r>
-        <w:rPr>
-          <w:lang w:val="en-US"/>
-        </w:rPr>
+      <w:bookmarkStart w:id="43" w:name="_Toc526149"/>
+      <w:r>
+        <w:rPr>
+          <w:lang w:val="en-US"/>
+        </w:rPr>
+        <w:lastRenderedPageBreak/>
         <w:t>grid-auto-row</w:t>
       </w:r>
       <w:bookmarkEnd w:id="43"/>
@@ -7929,7 +7946,7 @@
           <w:lang w:val="en-US"/>
         </w:rPr>
       </w:pPr>
-      <w:bookmarkStart w:id="44" w:name="_Toc525509"/>
+      <w:bookmarkStart w:id="44" w:name="_Toc526150"/>
       <w:r>
         <w:rPr>
           <w:lang w:val="en-US"/>
@@ -8086,7 +8103,7 @@
       <w:pPr>
         <w:pStyle w:val="berschrift1"/>
       </w:pPr>
-      <w:bookmarkStart w:id="45" w:name="_Toc525510"/>
+      <w:bookmarkStart w:id="45" w:name="_Toc526151"/>
       <w:proofErr w:type="spellStart"/>
       <w:r>
         <w:t>grid</w:t>
@@ -8132,7 +8149,6 @@
         <w:rPr>
           <w:lang w:val="en-US"/>
         </w:rPr>
-        <w:lastRenderedPageBreak/>
         <w:t xml:space="preserve">grid-auto-flow: row </w:t>
       </w:r>
       <w:r>
